--- a/ConfiguracaoAmbiente.docx
+++ b/ConfiguracaoAmbiente.docx
@@ -4,6 +4,7 @@
   <w:body>
     <w:p>
       <w:pPr>
+        <w:spacing w:line="360" w:lineRule="auto"/>
         <w:jc w:val="center"/>
         <w:rPr>
           <w:rFonts w:ascii="Times New Roman" w:hAnsi="Times New Roman" w:cs="Times New Roman"/>
@@ -22,6 +23,7 @@
     </w:p>
     <w:p>
       <w:pPr>
+        <w:spacing w:line="360" w:lineRule="auto"/>
         <w:jc w:val="center"/>
         <w:rPr>
           <w:rFonts w:ascii="Times New Roman" w:hAnsi="Times New Roman" w:cs="Times New Roman"/>
@@ -32,6 +34,7 @@
     </w:p>
     <w:p>
       <w:pPr>
+        <w:spacing w:line="360" w:lineRule="auto"/>
         <w:jc w:val="both"/>
         <w:rPr>
           <w:rFonts w:ascii="Times New Roman" w:hAnsi="Times New Roman" w:cs="Times New Roman"/>
@@ -42,8 +45,16 @@
           <w:rFonts w:ascii="Times New Roman" w:hAnsi="Times New Roman" w:cs="Times New Roman"/>
         </w:rPr>
         <w:tab/>
-        <w:t>O objetivo deste manual é guiar a configuração do ambiente de desenvolvimento do aplicativo móvel para Android</w:t>
-      </w:r>
+        <w:t xml:space="preserve">O objetivo deste manual é guiar a configuração do ambiente de desenvolvimento do aplicativo móvel para </w:t>
+      </w:r>
+      <w:proofErr w:type="spellStart"/>
+      <w:r>
+        <w:rPr>
+          <w:rFonts w:ascii="Times New Roman" w:hAnsi="Times New Roman" w:cs="Times New Roman"/>
+        </w:rPr>
+        <w:t>Android</w:t>
+      </w:r>
+      <w:proofErr w:type="spellEnd"/>
       <w:r>
         <w:rPr>
           <w:rFonts w:ascii="Times New Roman" w:hAnsi="Times New Roman" w:cs="Times New Roman"/>
@@ -54,8 +65,16 @@
         <w:rPr>
           <w:rFonts w:ascii="Times New Roman" w:hAnsi="Times New Roman" w:cs="Times New Roman"/>
         </w:rPr>
-        <w:t xml:space="preserve"> CSipSimple</w:t>
-      </w:r>
+        <w:t xml:space="preserve"> </w:t>
+      </w:r>
+      <w:proofErr w:type="spellStart"/>
+      <w:r>
+        <w:rPr>
+          <w:rFonts w:ascii="Times New Roman" w:hAnsi="Times New Roman" w:cs="Times New Roman"/>
+        </w:rPr>
+        <w:t>CSipSimple</w:t>
+      </w:r>
+      <w:proofErr w:type="spellEnd"/>
       <w:r>
         <w:rPr>
           <w:rFonts w:ascii="Times New Roman" w:hAnsi="Times New Roman" w:cs="Times New Roman"/>
@@ -72,7 +91,85 @@
         <w:rPr>
           <w:rFonts w:ascii="Times New Roman" w:hAnsi="Times New Roman" w:cs="Times New Roman"/>
         </w:rPr>
-        <w:t xml:space="preserve">Este app foi </w:t>
+        <w:t xml:space="preserve">O ambiente é composto pelo controlador de versões </w:t>
+      </w:r>
+      <w:proofErr w:type="spellStart"/>
+      <w:r>
+        <w:rPr>
+          <w:rFonts w:ascii="Times New Roman" w:hAnsi="Times New Roman" w:cs="Times New Roman"/>
+        </w:rPr>
+        <w:t>Git</w:t>
+      </w:r>
+      <w:proofErr w:type="spellEnd"/>
+      <w:r>
+        <w:rPr>
+          <w:rFonts w:ascii="Times New Roman" w:hAnsi="Times New Roman" w:cs="Times New Roman"/>
+        </w:rPr>
+        <w:t xml:space="preserve">, </w:t>
+      </w:r>
+      <w:r>
+        <w:rPr>
+          <w:rFonts w:ascii="Times New Roman" w:hAnsi="Times New Roman" w:cs="Times New Roman"/>
+        </w:rPr>
+        <w:t xml:space="preserve">a IDE </w:t>
+      </w:r>
+      <w:proofErr w:type="spellStart"/>
+      <w:r>
+        <w:rPr>
+          <w:rFonts w:ascii="Times New Roman" w:hAnsi="Times New Roman" w:cs="Times New Roman"/>
+        </w:rPr>
+        <w:t>Android</w:t>
+      </w:r>
+      <w:proofErr w:type="spellEnd"/>
+      <w:r>
+        <w:rPr>
+          <w:rFonts w:ascii="Times New Roman" w:hAnsi="Times New Roman" w:cs="Times New Roman"/>
+        </w:rPr>
+        <w:t xml:space="preserve"> Studio, </w:t>
+      </w:r>
+      <w:r>
+        <w:rPr>
+          <w:rFonts w:ascii="Times New Roman" w:hAnsi="Times New Roman" w:cs="Times New Roman"/>
+        </w:rPr>
+        <w:t xml:space="preserve">e </w:t>
+      </w:r>
+      <w:r>
+        <w:rPr>
+          <w:rFonts w:ascii="Times New Roman" w:hAnsi="Times New Roman" w:cs="Times New Roman"/>
+        </w:rPr>
+        <w:t xml:space="preserve">o servidor VoIP </w:t>
+      </w:r>
+      <w:r>
+        <w:rPr>
+          <w:rFonts w:ascii="Times New Roman" w:hAnsi="Times New Roman" w:cs="Times New Roman"/>
+        </w:rPr>
+        <w:t>Asterisk</w:t>
+      </w:r>
+      <w:r>
+        <w:rPr>
+          <w:rFonts w:ascii="Times New Roman" w:hAnsi="Times New Roman" w:cs="Times New Roman"/>
+        </w:rPr>
+        <w:t xml:space="preserve">. </w:t>
+      </w:r>
+      <w:r>
+        <w:rPr>
+          <w:rFonts w:ascii="Times New Roman" w:hAnsi="Times New Roman" w:cs="Times New Roman"/>
+        </w:rPr>
+        <w:t xml:space="preserve">Este </w:t>
+      </w:r>
+      <w:proofErr w:type="spellStart"/>
+      <w:r>
+        <w:rPr>
+          <w:rFonts w:ascii="Times New Roman" w:hAnsi="Times New Roman" w:cs="Times New Roman"/>
+        </w:rPr>
+        <w:t>app</w:t>
+      </w:r>
+      <w:proofErr w:type="spellEnd"/>
+      <w:r>
+        <w:rPr>
+          <w:rFonts w:ascii="Times New Roman" w:hAnsi="Times New Roman" w:cs="Times New Roman"/>
+        </w:rPr>
+        <w:t xml:space="preserve"> foi </w:t>
       </w:r>
       <w:r>
         <w:rPr>
@@ -113,6 +210,7 @@
     </w:p>
     <w:p>
       <w:pPr>
+        <w:spacing w:line="360" w:lineRule="auto"/>
         <w:jc w:val="both"/>
         <w:rPr>
           <w:rFonts w:ascii="Times New Roman" w:hAnsi="Times New Roman" w:cs="Times New Roman"/>
@@ -123,13 +221,56 @@
           <w:rFonts w:ascii="Times New Roman" w:hAnsi="Times New Roman" w:cs="Times New Roman"/>
         </w:rPr>
         <w:tab/>
-        <w:t>Todas as ferramentas utilizadas e descritas aqui estão nas versões atuais na presente data da criação deste documento.</w:t>
-      </w:r>
-      <w:r>
-        <w:rPr>
-          <w:rFonts w:ascii="Times New Roman" w:hAnsi="Times New Roman" w:cs="Times New Roman"/>
-        </w:rPr>
-        <w:t xml:space="preserve"> O sistema operacional utilizado foi o Mac O</w:t>
+      </w:r>
+      <w:r>
+        <w:rPr>
+          <w:rFonts w:ascii="Times New Roman" w:hAnsi="Times New Roman" w:cs="Times New Roman"/>
+        </w:rPr>
+        <w:t>Este manual foi validado para os sistemas operacionais</w:t>
+      </w:r>
+      <w:r>
+        <w:rPr>
+          <w:rFonts w:ascii="Times New Roman" w:hAnsi="Times New Roman" w:cs="Times New Roman"/>
+        </w:rPr>
+        <w:t xml:space="preserve"> </w:t>
+      </w:r>
+      <w:r>
+        <w:rPr>
+          <w:rFonts w:ascii="Times New Roman" w:hAnsi="Times New Roman" w:cs="Times New Roman"/>
+        </w:rPr>
+        <w:t>Linux (</w:t>
+      </w:r>
+      <w:proofErr w:type="spellStart"/>
+      <w:r>
+        <w:rPr>
+          <w:rFonts w:ascii="Times New Roman" w:hAnsi="Times New Roman" w:cs="Times New Roman"/>
+        </w:rPr>
+        <w:t>Ubuntu</w:t>
+      </w:r>
+      <w:proofErr w:type="spellEnd"/>
+      <w:r>
+        <w:rPr>
+          <w:rFonts w:ascii="Times New Roman" w:hAnsi="Times New Roman" w:cs="Times New Roman"/>
+        </w:rPr>
+        <w:t xml:space="preserve"> 14.10</w:t>
+      </w:r>
+      <w:r>
+        <w:rPr>
+          <w:rFonts w:ascii="Times New Roman" w:hAnsi="Times New Roman" w:cs="Times New Roman"/>
+        </w:rPr>
+        <w:t xml:space="preserve">) </w:t>
+      </w:r>
+      <w:r>
+        <w:rPr>
+          <w:rFonts w:ascii="Times New Roman" w:hAnsi="Times New Roman" w:cs="Times New Roman"/>
+        </w:rPr>
+        <w:t xml:space="preserve">e </w:t>
+      </w:r>
+      <w:r>
+        <w:rPr>
+          <w:rFonts w:ascii="Times New Roman" w:hAnsi="Times New Roman" w:cs="Times New Roman"/>
+        </w:rPr>
+        <w:t>Mac O</w:t>
       </w:r>
       <w:r>
         <w:rPr>
@@ -141,25 +282,50 @@
         <w:rPr>
           <w:rFonts w:ascii="Times New Roman" w:hAnsi="Times New Roman" w:cs="Times New Roman"/>
         </w:rPr>
-        <w:t xml:space="preserve"> X  </w:t>
-      </w:r>
-      <w:r>
-        <w:rPr>
-          <w:rFonts w:ascii="Times New Roman" w:hAnsi="Times New Roman" w:cs="Times New Roman"/>
-        </w:rPr>
-        <w:t>Yosemite 10.10.5.</w:t>
-      </w:r>
-    </w:p>
-    <w:p>
-      <w:pPr>
-        <w:jc w:val="both"/>
-        <w:rPr>
-          <w:rFonts w:ascii="Times New Roman" w:hAnsi="Times New Roman" w:cs="Times New Roman"/>
-        </w:rPr>
-      </w:pPr>
-    </w:p>
-    <w:p>
-      <w:pPr>
+        <w:t xml:space="preserve"> X</w:t>
+      </w:r>
+      <w:r>
+        <w:rPr>
+          <w:rFonts w:ascii="Times New Roman" w:hAnsi="Times New Roman" w:cs="Times New Roman"/>
+        </w:rPr>
+        <w:t xml:space="preserve"> </w:t>
+      </w:r>
+      <w:r>
+        <w:rPr>
+          <w:rFonts w:ascii="Times New Roman" w:hAnsi="Times New Roman" w:cs="Times New Roman"/>
+        </w:rPr>
+        <w:t xml:space="preserve">El </w:t>
+      </w:r>
+      <w:proofErr w:type="spellStart"/>
+      <w:r>
+        <w:rPr>
+          <w:rFonts w:ascii="Times New Roman" w:hAnsi="Times New Roman" w:cs="Times New Roman"/>
+        </w:rPr>
+        <w:t>Capitan</w:t>
+      </w:r>
+      <w:proofErr w:type="spellEnd"/>
+      <w:r>
+        <w:rPr>
+          <w:rFonts w:ascii="Times New Roman" w:hAnsi="Times New Roman" w:cs="Times New Roman"/>
+        </w:rPr>
+        <w:t xml:space="preserve"> 10.10.</w:t>
+      </w:r>
+      <w:r>
+        <w:rPr>
+          <w:rFonts w:ascii="Times New Roman" w:hAnsi="Times New Roman" w:cs="Times New Roman"/>
+        </w:rPr>
+        <w:t>6</w:t>
+      </w:r>
+      <w:r>
+        <w:rPr>
+          <w:rFonts w:ascii="Times New Roman" w:hAnsi="Times New Roman" w:cs="Times New Roman"/>
+        </w:rPr>
+        <w:t>.</w:t>
+      </w:r>
+    </w:p>
+    <w:p>
+      <w:pPr>
+        <w:spacing w:line="360" w:lineRule="auto"/>
         <w:jc w:val="both"/>
         <w:rPr>
           <w:rFonts w:ascii="Times New Roman" w:hAnsi="Times New Roman" w:cs="Times New Roman"/>
@@ -185,6 +351,7 @@
           </w:tcPr>
           <w:p>
             <w:pPr>
+              <w:spacing w:line="360" w:lineRule="auto"/>
               <w:jc w:val="center"/>
               <w:rPr>
                 <w:rFonts w:ascii="Times New Roman" w:hAnsi="Times New Roman" w:cs="Times New Roman"/>
@@ -206,6 +373,7 @@
           </w:tcPr>
           <w:p>
             <w:pPr>
+              <w:spacing w:line="360" w:lineRule="auto"/>
               <w:jc w:val="center"/>
               <w:rPr>
                 <w:rFonts w:ascii="Times New Roman" w:hAnsi="Times New Roman" w:cs="Times New Roman"/>
@@ -231,6 +399,7 @@
           </w:tcPr>
           <w:p>
             <w:pPr>
+              <w:spacing w:line="360" w:lineRule="auto"/>
               <w:jc w:val="center"/>
               <w:rPr>
                 <w:rFonts w:ascii="Times New Roman" w:hAnsi="Times New Roman" w:cs="Times New Roman"/>
@@ -250,6 +419,7 @@
           </w:tcPr>
           <w:p>
             <w:pPr>
+              <w:spacing w:line="360" w:lineRule="auto"/>
               <w:jc w:val="center"/>
               <w:rPr>
                 <w:rFonts w:ascii="Times New Roman" w:hAnsi="Times New Roman" w:cs="Times New Roman"/>
@@ -271,6 +441,7 @@
           </w:tcPr>
           <w:p>
             <w:pPr>
+              <w:spacing w:line="360" w:lineRule="auto"/>
               <w:jc w:val="center"/>
               <w:rPr>
                 <w:rFonts w:ascii="Times New Roman" w:hAnsi="Times New Roman" w:cs="Times New Roman"/>
@@ -290,6 +461,7 @@
           </w:tcPr>
           <w:p>
             <w:pPr>
+              <w:spacing w:line="360" w:lineRule="auto"/>
               <w:jc w:val="center"/>
               <w:rPr>
                 <w:rFonts w:ascii="Times New Roman" w:hAnsi="Times New Roman" w:cs="Times New Roman"/>
@@ -309,6 +481,7 @@
           </w:tcPr>
           <w:p>
             <w:pPr>
+              <w:spacing w:line="360" w:lineRule="auto"/>
               <w:jc w:val="center"/>
               <w:rPr>
                 <w:rFonts w:ascii="Times New Roman" w:hAnsi="Times New Roman" w:cs="Times New Roman"/>
@@ -323,281 +496,258 @@
           </w:p>
         </w:tc>
       </w:tr>
+      <w:tr>
+        <w:tc>
+          <w:tcPr>
+            <w:tcW w:w="3003" w:type="dxa"/>
+          </w:tcPr>
+          <w:p>
+            <w:pPr>
+              <w:spacing w:line="360" w:lineRule="auto"/>
+              <w:jc w:val="center"/>
+              <w:rPr>
+                <w:rFonts w:ascii="Times New Roman" w:hAnsi="Times New Roman" w:cs="Times New Roman"/>
+              </w:rPr>
+            </w:pPr>
+            <w:r>
+              <w:rPr>
+                <w:rFonts w:ascii="Times New Roman" w:hAnsi="Times New Roman" w:cs="Times New Roman"/>
+              </w:rPr>
+              <w:t>Versão alterada ao final do curso, e entrega do projeto.</w:t>
+            </w:r>
+          </w:p>
+        </w:tc>
+        <w:tc>
+          <w:tcPr>
+            <w:tcW w:w="3003" w:type="dxa"/>
+          </w:tcPr>
+          <w:p>
+            <w:pPr>
+              <w:spacing w:line="360" w:lineRule="auto"/>
+              <w:jc w:val="center"/>
+              <w:rPr>
+                <w:rFonts w:ascii="Times New Roman" w:hAnsi="Times New Roman" w:cs="Times New Roman"/>
+              </w:rPr>
+            </w:pPr>
+            <w:r>
+              <w:rPr>
+                <w:rFonts w:ascii="Times New Roman" w:hAnsi="Times New Roman" w:cs="Times New Roman"/>
+              </w:rPr>
+              <w:t>2017/02/15</w:t>
+            </w:r>
+          </w:p>
+        </w:tc>
+        <w:tc>
+          <w:tcPr>
+            <w:tcW w:w="3004" w:type="dxa"/>
+          </w:tcPr>
+          <w:p>
+            <w:pPr>
+              <w:spacing w:line="360" w:lineRule="auto"/>
+              <w:jc w:val="center"/>
+              <w:rPr>
+                <w:rFonts w:ascii="Times New Roman" w:hAnsi="Times New Roman" w:cs="Times New Roman"/>
+              </w:rPr>
+            </w:pPr>
+            <w:r>
+              <w:rPr>
+                <w:rFonts w:ascii="Times New Roman" w:hAnsi="Times New Roman" w:cs="Times New Roman"/>
+              </w:rPr>
+              <w:t>2</w:t>
+            </w:r>
+            <w:r>
+              <w:rPr>
+                <w:rFonts w:ascii="Times New Roman" w:hAnsi="Times New Roman" w:cs="Times New Roman"/>
+              </w:rPr>
+              <w:t>.0</w:t>
+            </w:r>
+          </w:p>
+        </w:tc>
+      </w:tr>
     </w:tbl>
     <w:p>
       <w:pPr>
-        <w:jc w:val="both"/>
-        <w:rPr>
-          <w:rFonts w:ascii="Times New Roman" w:hAnsi="Times New Roman" w:cs="Times New Roman"/>
-        </w:rPr>
-      </w:pPr>
-    </w:p>
-    <w:p>
-      <w:pPr>
-        <w:jc w:val="both"/>
-        <w:rPr>
-          <w:rFonts w:ascii="Times New Roman" w:hAnsi="Times New Roman" w:cs="Times New Roman"/>
-        </w:rPr>
-      </w:pPr>
-    </w:p>
-    <w:p>
-      <w:pPr>
-        <w:jc w:val="both"/>
-        <w:rPr>
-          <w:rFonts w:ascii="Times New Roman" w:hAnsi="Times New Roman" w:cs="Times New Roman"/>
-        </w:rPr>
-      </w:pPr>
-    </w:p>
-    <w:p>
-      <w:pPr>
-        <w:jc w:val="both"/>
-        <w:rPr>
-          <w:rFonts w:ascii="Times New Roman" w:hAnsi="Times New Roman" w:cs="Times New Roman"/>
-        </w:rPr>
-      </w:pPr>
-    </w:p>
-    <w:p>
-      <w:pPr>
-        <w:jc w:val="both"/>
-        <w:rPr>
-          <w:rFonts w:ascii="Times New Roman" w:hAnsi="Times New Roman" w:cs="Times New Roman"/>
-        </w:rPr>
-      </w:pPr>
-    </w:p>
-    <w:p>
-      <w:pPr>
-        <w:jc w:val="both"/>
-        <w:rPr>
-          <w:rFonts w:ascii="Times New Roman" w:hAnsi="Times New Roman" w:cs="Times New Roman"/>
-        </w:rPr>
-      </w:pPr>
-    </w:p>
-    <w:p>
-      <w:pPr>
-        <w:jc w:val="both"/>
-        <w:rPr>
-          <w:rFonts w:ascii="Times New Roman" w:hAnsi="Times New Roman" w:cs="Times New Roman"/>
-        </w:rPr>
-      </w:pPr>
-    </w:p>
-    <w:p>
-      <w:pPr>
-        <w:jc w:val="both"/>
-        <w:rPr>
-          <w:rFonts w:ascii="Times New Roman" w:hAnsi="Times New Roman" w:cs="Times New Roman"/>
-        </w:rPr>
-      </w:pPr>
-    </w:p>
-    <w:p>
-      <w:pPr>
-        <w:jc w:val="both"/>
-        <w:rPr>
-          <w:rFonts w:ascii="Times New Roman" w:hAnsi="Times New Roman" w:cs="Times New Roman"/>
-        </w:rPr>
-      </w:pPr>
-    </w:p>
-    <w:p>
-      <w:pPr>
-        <w:jc w:val="both"/>
-        <w:rPr>
-          <w:rFonts w:ascii="Times New Roman" w:hAnsi="Times New Roman" w:cs="Times New Roman"/>
-        </w:rPr>
-      </w:pPr>
-    </w:p>
-    <w:p>
-      <w:pPr>
-        <w:jc w:val="both"/>
-        <w:rPr>
-          <w:rFonts w:ascii="Times New Roman" w:hAnsi="Times New Roman" w:cs="Times New Roman"/>
-        </w:rPr>
-      </w:pPr>
-    </w:p>
-    <w:p>
-      <w:pPr>
-        <w:jc w:val="both"/>
-        <w:rPr>
-          <w:rFonts w:ascii="Times New Roman" w:hAnsi="Times New Roman" w:cs="Times New Roman"/>
-        </w:rPr>
-      </w:pPr>
-    </w:p>
-    <w:p>
-      <w:pPr>
-        <w:jc w:val="both"/>
-        <w:rPr>
-          <w:rFonts w:ascii="Times New Roman" w:hAnsi="Times New Roman" w:cs="Times New Roman"/>
-        </w:rPr>
-      </w:pPr>
-    </w:p>
-    <w:p>
-      <w:pPr>
-        <w:jc w:val="both"/>
-        <w:rPr>
-          <w:rFonts w:ascii="Times New Roman" w:hAnsi="Times New Roman" w:cs="Times New Roman"/>
-        </w:rPr>
-      </w:pPr>
-    </w:p>
-    <w:p>
-      <w:pPr>
-        <w:jc w:val="both"/>
-        <w:rPr>
-          <w:rFonts w:ascii="Times New Roman" w:hAnsi="Times New Roman" w:cs="Times New Roman"/>
-        </w:rPr>
-      </w:pPr>
-    </w:p>
-    <w:p>
-      <w:pPr>
-        <w:jc w:val="both"/>
-        <w:rPr>
-          <w:rFonts w:ascii="Times New Roman" w:hAnsi="Times New Roman" w:cs="Times New Roman"/>
-        </w:rPr>
-      </w:pPr>
-    </w:p>
-    <w:p>
-      <w:pPr>
-        <w:jc w:val="both"/>
-        <w:rPr>
-          <w:rFonts w:ascii="Times New Roman" w:hAnsi="Times New Roman" w:cs="Times New Roman"/>
-        </w:rPr>
-      </w:pPr>
-    </w:p>
-    <w:p>
-      <w:pPr>
-        <w:jc w:val="both"/>
-        <w:rPr>
-          <w:rFonts w:ascii="Times New Roman" w:hAnsi="Times New Roman" w:cs="Times New Roman"/>
-        </w:rPr>
-      </w:pPr>
-    </w:p>
-    <w:p>
-      <w:pPr>
-        <w:jc w:val="both"/>
-        <w:rPr>
-          <w:rFonts w:ascii="Times New Roman" w:hAnsi="Times New Roman" w:cs="Times New Roman"/>
-        </w:rPr>
-      </w:pPr>
-    </w:p>
-    <w:p>
-      <w:pPr>
-        <w:jc w:val="both"/>
-        <w:rPr>
-          <w:rFonts w:ascii="Times New Roman" w:hAnsi="Times New Roman" w:cs="Times New Roman"/>
-        </w:rPr>
-      </w:pPr>
-    </w:p>
-    <w:p>
-      <w:pPr>
-        <w:jc w:val="both"/>
-        <w:rPr>
-          <w:rFonts w:ascii="Times New Roman" w:hAnsi="Times New Roman" w:cs="Times New Roman"/>
-        </w:rPr>
-      </w:pPr>
-    </w:p>
-    <w:p>
-      <w:pPr>
-        <w:jc w:val="both"/>
-        <w:rPr>
-          <w:rFonts w:ascii="Times New Roman" w:hAnsi="Times New Roman" w:cs="Times New Roman"/>
-        </w:rPr>
-      </w:pPr>
-    </w:p>
-    <w:p>
-      <w:pPr>
-        <w:jc w:val="both"/>
-        <w:rPr>
-          <w:rFonts w:ascii="Times New Roman" w:hAnsi="Times New Roman" w:cs="Times New Roman"/>
-        </w:rPr>
-      </w:pPr>
-    </w:p>
-    <w:p>
-      <w:pPr>
-        <w:jc w:val="both"/>
-        <w:rPr>
-          <w:rFonts w:ascii="Times New Roman" w:hAnsi="Times New Roman" w:cs="Times New Roman"/>
-        </w:rPr>
-      </w:pPr>
-    </w:p>
-    <w:p>
-      <w:pPr>
-        <w:jc w:val="both"/>
-        <w:rPr>
-          <w:rFonts w:ascii="Times New Roman" w:hAnsi="Times New Roman" w:cs="Times New Roman"/>
-        </w:rPr>
-      </w:pPr>
-    </w:p>
-    <w:p>
-      <w:pPr>
-        <w:jc w:val="both"/>
-        <w:rPr>
-          <w:rFonts w:ascii="Times New Roman" w:hAnsi="Times New Roman" w:cs="Times New Roman"/>
-        </w:rPr>
-      </w:pPr>
-    </w:p>
-    <w:p>
-      <w:pPr>
-        <w:jc w:val="both"/>
-        <w:rPr>
-          <w:rFonts w:ascii="Times New Roman" w:hAnsi="Times New Roman" w:cs="Times New Roman"/>
-        </w:rPr>
-      </w:pPr>
-    </w:p>
-    <w:p>
-      <w:pPr>
-        <w:jc w:val="both"/>
-        <w:rPr>
-          <w:rFonts w:ascii="Times New Roman" w:hAnsi="Times New Roman" w:cs="Times New Roman"/>
-        </w:rPr>
-      </w:pPr>
-    </w:p>
-    <w:p>
-      <w:pPr>
-        <w:jc w:val="both"/>
-        <w:rPr>
-          <w:rFonts w:ascii="Times New Roman" w:hAnsi="Times New Roman" w:cs="Times New Roman"/>
-        </w:rPr>
-      </w:pPr>
-    </w:p>
-    <w:p>
-      <w:pPr>
-        <w:jc w:val="both"/>
-        <w:rPr>
-          <w:rFonts w:ascii="Times New Roman" w:hAnsi="Times New Roman" w:cs="Times New Roman"/>
-        </w:rPr>
-      </w:pPr>
-    </w:p>
-    <w:p>
-      <w:pPr>
-        <w:jc w:val="both"/>
-        <w:rPr>
-          <w:rFonts w:ascii="Times New Roman" w:hAnsi="Times New Roman" w:cs="Times New Roman"/>
-        </w:rPr>
-      </w:pPr>
-    </w:p>
-    <w:p>
-      <w:pPr>
-        <w:jc w:val="both"/>
-        <w:rPr>
-          <w:rFonts w:ascii="Times New Roman" w:hAnsi="Times New Roman" w:cs="Times New Roman"/>
-        </w:rPr>
-      </w:pPr>
-    </w:p>
-    <w:p>
-      <w:pPr>
-        <w:jc w:val="both"/>
-        <w:rPr>
-          <w:rFonts w:ascii="Times New Roman" w:hAnsi="Times New Roman" w:cs="Times New Roman"/>
-        </w:rPr>
-      </w:pPr>
-    </w:p>
-    <w:p>
-      <w:pPr>
-        <w:jc w:val="both"/>
-        <w:rPr>
-          <w:rFonts w:ascii="Times New Roman" w:hAnsi="Times New Roman" w:cs="Times New Roman"/>
-        </w:rPr>
-      </w:pPr>
-    </w:p>
-    <w:p>
-      <w:pPr>
+        <w:spacing w:line="360" w:lineRule="auto"/>
+        <w:jc w:val="both"/>
+        <w:rPr>
+          <w:rFonts w:ascii="Times New Roman" w:hAnsi="Times New Roman" w:cs="Times New Roman"/>
+        </w:rPr>
+      </w:pPr>
+    </w:p>
+    <w:p>
+      <w:pPr>
+        <w:spacing w:line="360" w:lineRule="auto"/>
+        <w:jc w:val="both"/>
+        <w:rPr>
+          <w:rFonts w:ascii="Times New Roman" w:hAnsi="Times New Roman" w:cs="Times New Roman"/>
+        </w:rPr>
+      </w:pPr>
+    </w:p>
+    <w:p>
+      <w:pPr>
+        <w:spacing w:line="360" w:lineRule="auto"/>
+        <w:jc w:val="both"/>
+        <w:rPr>
+          <w:rFonts w:ascii="Times New Roman" w:hAnsi="Times New Roman" w:cs="Times New Roman"/>
+        </w:rPr>
+      </w:pPr>
+    </w:p>
+    <w:p>
+      <w:pPr>
+        <w:spacing w:line="360" w:lineRule="auto"/>
+        <w:jc w:val="both"/>
+        <w:rPr>
+          <w:rFonts w:ascii="Times New Roman" w:hAnsi="Times New Roman" w:cs="Times New Roman"/>
+        </w:rPr>
+      </w:pPr>
+    </w:p>
+    <w:p>
+      <w:pPr>
+        <w:spacing w:line="360" w:lineRule="auto"/>
+        <w:jc w:val="both"/>
+        <w:rPr>
+          <w:rFonts w:ascii="Times New Roman" w:hAnsi="Times New Roman" w:cs="Times New Roman"/>
+        </w:rPr>
+      </w:pPr>
+    </w:p>
+    <w:p>
+      <w:pPr>
+        <w:spacing w:line="360" w:lineRule="auto"/>
+        <w:jc w:val="both"/>
+        <w:rPr>
+          <w:rFonts w:ascii="Times New Roman" w:hAnsi="Times New Roman" w:cs="Times New Roman"/>
+        </w:rPr>
+      </w:pPr>
+    </w:p>
+    <w:p>
+      <w:pPr>
+        <w:spacing w:line="360" w:lineRule="auto"/>
+        <w:jc w:val="both"/>
+        <w:rPr>
+          <w:rFonts w:ascii="Times New Roman" w:hAnsi="Times New Roman" w:cs="Times New Roman"/>
+        </w:rPr>
+      </w:pPr>
+    </w:p>
+    <w:p>
+      <w:pPr>
+        <w:spacing w:line="360" w:lineRule="auto"/>
+        <w:jc w:val="both"/>
+        <w:rPr>
+          <w:rFonts w:ascii="Times New Roman" w:hAnsi="Times New Roman" w:cs="Times New Roman"/>
+        </w:rPr>
+      </w:pPr>
+    </w:p>
+    <w:p>
+      <w:pPr>
+        <w:spacing w:line="360" w:lineRule="auto"/>
+        <w:jc w:val="both"/>
+        <w:rPr>
+          <w:rFonts w:ascii="Times New Roman" w:hAnsi="Times New Roman" w:cs="Times New Roman"/>
+        </w:rPr>
+      </w:pPr>
+    </w:p>
+    <w:p>
+      <w:pPr>
+        <w:spacing w:line="360" w:lineRule="auto"/>
+        <w:jc w:val="both"/>
+        <w:rPr>
+          <w:rFonts w:ascii="Times New Roman" w:hAnsi="Times New Roman" w:cs="Times New Roman"/>
+        </w:rPr>
+      </w:pPr>
+    </w:p>
+    <w:p>
+      <w:pPr>
+        <w:spacing w:line="360" w:lineRule="auto"/>
+        <w:jc w:val="both"/>
+        <w:rPr>
+          <w:rFonts w:ascii="Times New Roman" w:hAnsi="Times New Roman" w:cs="Times New Roman"/>
+        </w:rPr>
+      </w:pPr>
+    </w:p>
+    <w:p>
+      <w:pPr>
+        <w:spacing w:line="360" w:lineRule="auto"/>
+        <w:jc w:val="both"/>
+        <w:rPr>
+          <w:rFonts w:ascii="Times New Roman" w:hAnsi="Times New Roman" w:cs="Times New Roman"/>
+        </w:rPr>
+      </w:pPr>
+    </w:p>
+    <w:p>
+      <w:pPr>
+        <w:spacing w:line="360" w:lineRule="auto"/>
+        <w:jc w:val="both"/>
+        <w:rPr>
+          <w:rFonts w:ascii="Times New Roman" w:hAnsi="Times New Roman" w:cs="Times New Roman"/>
+        </w:rPr>
+      </w:pPr>
+    </w:p>
+    <w:p>
+      <w:pPr>
+        <w:spacing w:line="360" w:lineRule="auto"/>
+        <w:jc w:val="both"/>
+        <w:rPr>
+          <w:rFonts w:ascii="Times New Roman" w:hAnsi="Times New Roman" w:cs="Times New Roman"/>
+        </w:rPr>
+      </w:pPr>
+    </w:p>
+    <w:p>
+      <w:pPr>
+        <w:spacing w:line="360" w:lineRule="auto"/>
+        <w:jc w:val="both"/>
+        <w:rPr>
+          <w:rFonts w:ascii="Times New Roman" w:hAnsi="Times New Roman" w:cs="Times New Roman"/>
+        </w:rPr>
+      </w:pPr>
+    </w:p>
+    <w:p>
+      <w:pPr>
+        <w:spacing w:line="360" w:lineRule="auto"/>
+        <w:jc w:val="both"/>
+        <w:rPr>
+          <w:rFonts w:ascii="Times New Roman" w:hAnsi="Times New Roman" w:cs="Times New Roman"/>
+        </w:rPr>
+      </w:pPr>
+    </w:p>
+    <w:p>
+      <w:pPr>
+        <w:spacing w:line="360" w:lineRule="auto"/>
+        <w:jc w:val="both"/>
+        <w:rPr>
+          <w:rFonts w:ascii="Times New Roman" w:hAnsi="Times New Roman" w:cs="Times New Roman"/>
+        </w:rPr>
+      </w:pPr>
+    </w:p>
+    <w:p>
+      <w:pPr>
+        <w:spacing w:line="360" w:lineRule="auto"/>
+        <w:jc w:val="both"/>
+        <w:rPr>
+          <w:rFonts w:ascii="Times New Roman" w:hAnsi="Times New Roman" w:cs="Times New Roman"/>
+        </w:rPr>
+      </w:pPr>
+    </w:p>
+    <w:p>
+      <w:pPr>
+        <w:spacing w:line="360" w:lineRule="auto"/>
+        <w:jc w:val="both"/>
+        <w:rPr>
+          <w:rFonts w:ascii="Times New Roman" w:hAnsi="Times New Roman" w:cs="Times New Roman"/>
+        </w:rPr>
+      </w:pPr>
+    </w:p>
+    <w:p>
+      <w:pPr>
+        <w:spacing w:line="360" w:lineRule="auto"/>
+        <w:jc w:val="both"/>
+        <w:rPr>
+          <w:rFonts w:ascii="Times New Roman" w:hAnsi="Times New Roman" w:cs="Times New Roman"/>
+        </w:rPr>
+      </w:pPr>
+    </w:p>
+    <w:p>
+      <w:pPr>
+        <w:spacing w:line="360" w:lineRule="auto"/>
         <w:jc w:val="both"/>
         <w:rPr>
           <w:rFonts w:ascii="Times New Roman" w:hAnsi="Times New Roman" w:cs="Times New Roman"/>
@@ -611,22 +761,23 @@
           <w:ilvl w:val="0"/>
           <w:numId w:val="1"/>
         </w:numPr>
-        <w:jc w:val="both"/>
-        <w:rPr>
-          <w:rFonts w:ascii="Times New Roman" w:hAnsi="Times New Roman" w:cs="Times New Roman"/>
-        </w:rPr>
-      </w:pPr>
-      <w:r>
-        <w:rPr>
-          <w:rFonts w:ascii="Times New Roman" w:hAnsi="Times New Roman" w:cs="Times New Roman"/>
-        </w:rPr>
-        <w:lastRenderedPageBreak/>
+        <w:spacing w:line="360" w:lineRule="auto"/>
+        <w:jc w:val="both"/>
+        <w:rPr>
+          <w:rFonts w:ascii="Times New Roman" w:hAnsi="Times New Roman" w:cs="Times New Roman"/>
+        </w:rPr>
+      </w:pPr>
+      <w:r>
+        <w:rPr>
+          <w:rFonts w:ascii="Times New Roman" w:hAnsi="Times New Roman" w:cs="Times New Roman"/>
+        </w:rPr>
         <w:t>Instalação do Asterisk</w:t>
       </w:r>
     </w:p>
     <w:p>
       <w:pPr>
         <w:pStyle w:val="ListParagraph"/>
+        <w:spacing w:line="360" w:lineRule="auto"/>
         <w:jc w:val="both"/>
         <w:rPr>
           <w:rFonts w:ascii="Times New Roman" w:hAnsi="Times New Roman" w:cs="Times New Roman"/>
@@ -636,6 +787,7 @@
     <w:p>
       <w:pPr>
         <w:pStyle w:val="ListParagraph"/>
+        <w:spacing w:line="360" w:lineRule="auto"/>
         <w:ind w:left="360" w:firstLine="360"/>
         <w:jc w:val="both"/>
         <w:rPr>
@@ -646,7 +798,31 @@
         <w:rPr>
           <w:rFonts w:ascii="Times New Roman" w:hAnsi="Times New Roman" w:cs="Times New Roman"/>
         </w:rPr>
-        <w:t>Antes de instalar as ferramentas de programação propriamente ditas, se faz necessário instalar um servidor VoIP para efetuar as chamadas e testar o aplicativo sendo desenvolvido.</w:t>
+        <w:t xml:space="preserve">Antes de instalar as ferramentas de programação </w:t>
+      </w:r>
+      <w:r>
+        <w:rPr>
+          <w:rFonts w:ascii="Times New Roman" w:hAnsi="Times New Roman" w:cs="Times New Roman"/>
+        </w:rPr>
+        <w:t xml:space="preserve">é </w:t>
+      </w:r>
+      <w:r>
+        <w:rPr>
+          <w:rFonts w:ascii="Times New Roman" w:hAnsi="Times New Roman" w:cs="Times New Roman"/>
+        </w:rPr>
+        <w:t xml:space="preserve">necessário instalar um servidor VoIP para efetuar as chamadas e testar o aplicativo </w:t>
+      </w:r>
+      <w:r>
+        <w:rPr>
+          <w:rFonts w:ascii="Times New Roman" w:hAnsi="Times New Roman" w:cs="Times New Roman"/>
+        </w:rPr>
+        <w:t>móvel</w:t>
+      </w:r>
+      <w:r>
+        <w:rPr>
+          <w:rFonts w:ascii="Times New Roman" w:hAnsi="Times New Roman" w:cs="Times New Roman"/>
+        </w:rPr>
+        <w:t>.</w:t>
       </w:r>
     </w:p>
     <w:p>
@@ -656,6 +832,7 @@
           <w:ilvl w:val="0"/>
           <w:numId w:val="2"/>
         </w:numPr>
+        <w:spacing w:line="360" w:lineRule="auto"/>
         <w:jc w:val="both"/>
         <w:rPr>
           <w:rFonts w:ascii="Times New Roman" w:hAnsi="Times New Roman" w:cs="Times New Roman"/>
@@ -671,13 +848,25 @@
         <w:rPr>
           <w:rFonts w:ascii="Times New Roman" w:hAnsi="Times New Roman" w:cs="Times New Roman"/>
         </w:rPr>
-        <w:t>http://www.asterisk.org/downloads/asterisk/all-asterisk-versions</w:t>
-      </w:r>
-      <w:r>
-        <w:rPr>
-          <w:rFonts w:ascii="Times New Roman" w:hAnsi="Times New Roman" w:cs="Times New Roman"/>
-        </w:rPr>
-        <w:t xml:space="preserve"> e baixe a versão 13.9.0</w:t>
+        <w:t xml:space="preserve">http://www.asterisk.org/downloads/asterisk/all-asterisk-versions e baixe </w:t>
+      </w:r>
+      <w:r>
+        <w:rPr>
+          <w:rFonts w:ascii="Times New Roman" w:hAnsi="Times New Roman" w:cs="Times New Roman"/>
+        </w:rPr>
+        <w:t>o Asterisk. A</w:t>
+      </w:r>
+      <w:r>
+        <w:rPr>
+          <w:rFonts w:ascii="Times New Roman" w:hAnsi="Times New Roman" w:cs="Times New Roman"/>
+        </w:rPr>
+        <w:t xml:space="preserve"> versão</w:t>
+      </w:r>
+      <w:r>
+        <w:rPr>
+          <w:rFonts w:ascii="Times New Roman" w:hAnsi="Times New Roman" w:cs="Times New Roman"/>
+        </w:rPr>
+        <w:t xml:space="preserve"> utilizada é a 13.13.1</w:t>
       </w:r>
       <w:r>
         <w:rPr>
@@ -693,17 +882,26 @@
           <w:ilvl w:val="0"/>
           <w:numId w:val="2"/>
         </w:numPr>
-        <w:jc w:val="both"/>
-        <w:rPr>
-          <w:rFonts w:ascii="Times New Roman" w:hAnsi="Times New Roman" w:cs="Times New Roman"/>
-        </w:rPr>
-      </w:pPr>
-      <w:r>
-        <w:rPr>
-          <w:rFonts w:ascii="Times New Roman" w:hAnsi="Times New Roman" w:cs="Times New Roman"/>
-        </w:rPr>
-        <w:t>Descompacte o arquivo .tar</w:t>
-      </w:r>
+        <w:spacing w:line="360" w:lineRule="auto"/>
+        <w:jc w:val="both"/>
+        <w:rPr>
+          <w:rFonts w:ascii="Times New Roman" w:hAnsi="Times New Roman" w:cs="Times New Roman"/>
+        </w:rPr>
+      </w:pPr>
+      <w:r>
+        <w:rPr>
+          <w:rFonts w:ascii="Times New Roman" w:hAnsi="Times New Roman" w:cs="Times New Roman"/>
+        </w:rPr>
+        <w:t>Descompacte o arquivo .</w:t>
+      </w:r>
+      <w:proofErr w:type="spellStart"/>
+      <w:r>
+        <w:rPr>
+          <w:rFonts w:ascii="Times New Roman" w:hAnsi="Times New Roman" w:cs="Times New Roman"/>
+        </w:rPr>
+        <w:t>tar</w:t>
+      </w:r>
+      <w:proofErr w:type="spellEnd"/>
     </w:p>
     <w:p>
       <w:pPr>
@@ -712,6 +910,7 @@
           <w:ilvl w:val="0"/>
           <w:numId w:val="2"/>
         </w:numPr>
+        <w:spacing w:line="360" w:lineRule="auto"/>
         <w:jc w:val="both"/>
         <w:rPr>
           <w:rFonts w:ascii="Times New Roman" w:hAnsi="Times New Roman" w:cs="Times New Roman"/>
@@ -740,6 +939,226 @@
           <w:rFonts w:ascii="Times New Roman" w:hAnsi="Times New Roman" w:cs="Times New Roman"/>
         </w:rPr>
         <w:t xml:space="preserve"> </w:t>
+      </w:r>
+    </w:p>
+    <w:p>
+      <w:pPr>
+        <w:pStyle w:val="ListParagraph"/>
+        <w:numPr>
+          <w:ilvl w:val="1"/>
+          <w:numId w:val="2"/>
+        </w:numPr>
+        <w:spacing w:line="360" w:lineRule="auto"/>
+        <w:jc w:val="both"/>
+        <w:rPr>
+          <w:rFonts w:ascii="Times New Roman" w:hAnsi="Times New Roman" w:cs="Times New Roman"/>
+        </w:rPr>
+      </w:pPr>
+      <w:r>
+        <w:rPr>
+          <w:rFonts w:ascii="Times New Roman" w:hAnsi="Times New Roman" w:cs="Times New Roman"/>
+        </w:rPr>
+        <w:t xml:space="preserve">No processo onde se </w:t>
+      </w:r>
+      <w:proofErr w:type="gramStart"/>
+      <w:r>
+        <w:rPr>
+          <w:rFonts w:ascii="Times New Roman" w:hAnsi="Times New Roman" w:cs="Times New Roman"/>
+        </w:rPr>
+        <w:t>executa .</w:t>
+      </w:r>
+      <w:proofErr w:type="gramEnd"/>
+      <w:r>
+        <w:rPr>
+          <w:rFonts w:ascii="Times New Roman" w:hAnsi="Times New Roman" w:cs="Times New Roman"/>
+        </w:rPr>
+        <w:t xml:space="preserve">/configure vários erros podem aparecer, sempre informando que determinada </w:t>
+      </w:r>
+      <w:proofErr w:type="spellStart"/>
+      <w:r>
+        <w:rPr>
+          <w:rFonts w:ascii="Times New Roman" w:hAnsi="Times New Roman" w:cs="Times New Roman"/>
+        </w:rPr>
+        <w:t>lib</w:t>
+      </w:r>
+      <w:proofErr w:type="spellEnd"/>
+      <w:r>
+        <w:rPr>
+          <w:rFonts w:ascii="Times New Roman" w:hAnsi="Times New Roman" w:cs="Times New Roman"/>
+        </w:rPr>
+        <w:t xml:space="preserve"> não está presente</w:t>
+      </w:r>
+      <w:r>
+        <w:rPr>
+          <w:rFonts w:ascii="Times New Roman" w:hAnsi="Times New Roman" w:cs="Times New Roman"/>
+        </w:rPr>
+        <w:t>.</w:t>
+      </w:r>
+      <w:r>
+        <w:rPr>
+          <w:rFonts w:ascii="Times New Roman" w:hAnsi="Times New Roman" w:cs="Times New Roman"/>
+        </w:rPr>
+        <w:t xml:space="preserve"> </w:t>
+      </w:r>
+      <w:r>
+        <w:rPr>
+          <w:rFonts w:ascii="Times New Roman" w:hAnsi="Times New Roman" w:cs="Times New Roman"/>
+        </w:rPr>
+        <w:t>B</w:t>
+      </w:r>
+      <w:r>
+        <w:rPr>
+          <w:rFonts w:ascii="Times New Roman" w:hAnsi="Times New Roman" w:cs="Times New Roman"/>
+        </w:rPr>
+        <w:t xml:space="preserve">asta instalar a referida </w:t>
+      </w:r>
+      <w:proofErr w:type="spellStart"/>
+      <w:r>
+        <w:rPr>
+          <w:rFonts w:ascii="Times New Roman" w:hAnsi="Times New Roman" w:cs="Times New Roman"/>
+        </w:rPr>
+        <w:t>lib</w:t>
+      </w:r>
+      <w:proofErr w:type="spellEnd"/>
+      <w:r>
+        <w:rPr>
+          <w:rFonts w:ascii="Times New Roman" w:hAnsi="Times New Roman" w:cs="Times New Roman"/>
+        </w:rPr>
+        <w:t xml:space="preserve"> com </w:t>
+      </w:r>
+      <w:proofErr w:type="spellStart"/>
+      <w:r>
+        <w:rPr>
+          <w:rFonts w:ascii="Times New Roman" w:hAnsi="Times New Roman" w:cs="Times New Roman"/>
+        </w:rPr>
+        <w:t>apt-get</w:t>
+      </w:r>
+      <w:proofErr w:type="spellEnd"/>
+      <w:r>
+        <w:rPr>
+          <w:rFonts w:ascii="Times New Roman" w:hAnsi="Times New Roman" w:cs="Times New Roman"/>
+        </w:rPr>
+        <w:t xml:space="preserve"> </w:t>
+      </w:r>
+      <w:proofErr w:type="spellStart"/>
+      <w:r>
+        <w:rPr>
+          <w:rFonts w:ascii="Times New Roman" w:hAnsi="Times New Roman" w:cs="Times New Roman"/>
+        </w:rPr>
+        <w:t>install</w:t>
+      </w:r>
+      <w:proofErr w:type="spellEnd"/>
+      <w:r>
+        <w:rPr>
+          <w:rFonts w:ascii="Times New Roman" w:hAnsi="Times New Roman" w:cs="Times New Roman"/>
+        </w:rPr>
+        <w:t xml:space="preserve"> &lt;nome-da-</w:t>
+      </w:r>
+      <w:proofErr w:type="spellStart"/>
+      <w:r>
+        <w:rPr>
+          <w:rFonts w:ascii="Times New Roman" w:hAnsi="Times New Roman" w:cs="Times New Roman"/>
+        </w:rPr>
+        <w:t>lib</w:t>
+      </w:r>
+      <w:proofErr w:type="spellEnd"/>
+      <w:r>
+        <w:rPr>
+          <w:rFonts w:ascii="Times New Roman" w:hAnsi="Times New Roman" w:cs="Times New Roman"/>
+        </w:rPr>
+        <w:t>&gt;.</w:t>
+      </w:r>
+      <w:r>
+        <w:rPr>
+          <w:rFonts w:ascii="Times New Roman" w:hAnsi="Times New Roman" w:cs="Times New Roman"/>
+        </w:rPr>
+        <w:t xml:space="preserve"> Caso tenha dificuldade, acesse esse site: </w:t>
+      </w:r>
+      <w:hyperlink r:id="rId5" w:history="1">
+        <w:r>
+          <w:rPr>
+            <w:rStyle w:val="Hyperlink"/>
+            <w:rFonts w:ascii="Times New Roman" w:hAnsi="Times New Roman" w:cs="Times New Roman"/>
+          </w:rPr>
+          <w:t>http://tamxuanla.blogspot.com.br/2015/10/error-when-install-asterisk.html</w:t>
+        </w:r>
+      </w:hyperlink>
+    </w:p>
+    <w:p>
+      <w:pPr>
+        <w:pStyle w:val="ListParagraph"/>
+        <w:numPr>
+          <w:ilvl w:val="1"/>
+          <w:numId w:val="2"/>
+        </w:numPr>
+        <w:spacing w:line="360" w:lineRule="auto"/>
+        <w:jc w:val="both"/>
+        <w:rPr>
+          <w:rFonts w:ascii="Times New Roman" w:hAnsi="Times New Roman" w:cs="Times New Roman"/>
+        </w:rPr>
+      </w:pPr>
+      <w:r>
+        <w:rPr>
+          <w:rFonts w:ascii="Times New Roman" w:hAnsi="Times New Roman" w:cs="Times New Roman"/>
+        </w:rPr>
+        <w:t>Ao final, o terminal exibirá essa figura:</w:t>
+      </w:r>
+    </w:p>
+    <w:p>
+      <w:pPr>
+        <w:spacing w:line="360" w:lineRule="auto"/>
+        <w:ind w:left="1800"/>
+        <w:jc w:val="both"/>
+        <w:rPr>
+          <w:rFonts w:ascii="Times New Roman" w:hAnsi="Times New Roman" w:cs="Times New Roman"/>
+        </w:rPr>
+      </w:pPr>
+      <w:r>
+        <w:rPr>
+          <w:noProof/>
+          <w:lang w:val="en-US"/>
+        </w:rPr>
+        <w:drawing>
+          <wp:inline distT="0" distB="0" distL="0" distR="0" wp14:anchorId="7C332CEE" wp14:editId="66E4DA3A">
+            <wp:extent cx="3213735" cy="3560406"/>
+            <wp:effectExtent l="0" t="0" r="12065" b="0"/>
+            <wp:docPr id="1" name="Picture 1"/>
+            <wp:cNvGraphicFramePr>
+              <a:graphicFrameLocks xmlns:a="http://schemas.openxmlformats.org/drawingml/2006/main" noChangeAspect="1"/>
+            </wp:cNvGraphicFramePr>
+            <a:graphic xmlns:a="http://schemas.openxmlformats.org/drawingml/2006/main">
+              <a:graphicData uri="http://schemas.openxmlformats.org/drawingml/2006/picture">
+                <pic:pic xmlns:pic="http://schemas.openxmlformats.org/drawingml/2006/picture">
+                  <pic:nvPicPr>
+                    <pic:cNvPr id="1" name="Screen Shot 2017-02-12 at 2.25.56 PM.png"/>
+                    <pic:cNvPicPr/>
+                  </pic:nvPicPr>
+                  <pic:blipFill>
+                    <a:blip r:embed="rId6">
+                      <a:extLst>
+                        <a:ext uri="{28A0092B-C50C-407E-A947-70E740481C1C}">
+                          <a14:useLocalDpi xmlns:a14="http://schemas.microsoft.com/office/drawing/2010/main" val="0"/>
+                        </a:ext>
+                      </a:extLst>
+                    </a:blip>
+                    <a:stretch>
+                      <a:fillRect/>
+                    </a:stretch>
+                  </pic:blipFill>
+                  <pic:spPr>
+                    <a:xfrm>
+                      <a:off x="0" y="0"/>
+                      <a:ext cx="3242539" cy="3592317"/>
+                    </a:xfrm>
+                    <a:prstGeom prst="rect">
+                      <a:avLst/>
+                    </a:prstGeom>
+                  </pic:spPr>
+                </pic:pic>
+              </a:graphicData>
+            </a:graphic>
+          </wp:inline>
+        </w:drawing>
       </w:r>
     </w:p>
     <w:p>
@@ -749,17 +1168,68 @@
           <w:ilvl w:val="0"/>
           <w:numId w:val="2"/>
         </w:numPr>
-        <w:jc w:val="both"/>
-        <w:rPr>
-          <w:rFonts w:ascii="Times New Roman" w:hAnsi="Times New Roman" w:cs="Times New Roman"/>
-        </w:rPr>
-      </w:pPr>
-      <w:r>
-        <w:rPr>
-          <w:rFonts w:ascii="Times New Roman" w:hAnsi="Times New Roman" w:cs="Times New Roman"/>
-        </w:rPr>
-        <w:t>Após a instalação, localize o arquivo sip.conf</w:t>
-      </w:r>
+        <w:spacing w:line="360" w:lineRule="auto"/>
+        <w:jc w:val="both"/>
+        <w:rPr>
+          <w:rFonts w:ascii="Times New Roman" w:hAnsi="Times New Roman" w:cs="Times New Roman"/>
+        </w:rPr>
+      </w:pPr>
+      <w:r>
+        <w:rPr>
+          <w:rFonts w:ascii="Times New Roman" w:hAnsi="Times New Roman" w:cs="Times New Roman"/>
+        </w:rPr>
+        <w:t>Após a instalação</w:t>
+      </w:r>
+      <w:r>
+        <w:rPr>
+          <w:rFonts w:ascii="Times New Roman" w:hAnsi="Times New Roman" w:cs="Times New Roman"/>
+        </w:rPr>
+        <w:t xml:space="preserve"> (você deve ter executado </w:t>
+      </w:r>
+      <w:proofErr w:type="spellStart"/>
+      <w:r>
+        <w:rPr>
+          <w:rFonts w:ascii="Times New Roman" w:hAnsi="Times New Roman" w:cs="Times New Roman"/>
+        </w:rPr>
+        <w:t>make</w:t>
+      </w:r>
+      <w:proofErr w:type="spellEnd"/>
+      <w:r>
+        <w:rPr>
+          <w:rFonts w:ascii="Times New Roman" w:hAnsi="Times New Roman" w:cs="Times New Roman"/>
+        </w:rPr>
+        <w:t xml:space="preserve"> </w:t>
+      </w:r>
+      <w:proofErr w:type="spellStart"/>
+      <w:r>
+        <w:rPr>
+          <w:rFonts w:ascii="Times New Roman" w:hAnsi="Times New Roman" w:cs="Times New Roman"/>
+        </w:rPr>
+        <w:t>samples</w:t>
+      </w:r>
+      <w:proofErr w:type="spellEnd"/>
+      <w:r>
+        <w:rPr>
+          <w:rFonts w:ascii="Times New Roman" w:hAnsi="Times New Roman" w:cs="Times New Roman"/>
+        </w:rPr>
+        <w:t xml:space="preserve"> também)</w:t>
+      </w:r>
+      <w:r>
+        <w:rPr>
+          <w:rFonts w:ascii="Times New Roman" w:hAnsi="Times New Roman" w:cs="Times New Roman"/>
+        </w:rPr>
+        <w:t xml:space="preserve">, localize o arquivo </w:t>
+      </w:r>
+      <w:proofErr w:type="spellStart"/>
+      <w:proofErr w:type="gramStart"/>
+      <w:r>
+        <w:rPr>
+          <w:rFonts w:ascii="Times New Roman" w:hAnsi="Times New Roman" w:cs="Times New Roman"/>
+        </w:rPr>
+        <w:t>sip.conf</w:t>
+      </w:r>
+      <w:proofErr w:type="spellEnd"/>
+      <w:proofErr w:type="gramEnd"/>
       <w:r>
         <w:rPr>
           <w:rFonts w:ascii="Times New Roman" w:hAnsi="Times New Roman" w:cs="Times New Roman"/>
@@ -782,13 +1252,69 @@
         <w:rPr>
           <w:rFonts w:ascii="Times New Roman" w:hAnsi="Times New Roman" w:cs="Times New Roman"/>
         </w:rPr>
-        <w:t xml:space="preserve">. No Mac, eles estão em </w:t>
-      </w:r>
-      <w:r>
-        <w:rPr>
-          <w:rFonts w:ascii="Times New Roman" w:hAnsi="Times New Roman" w:cs="Times New Roman"/>
-        </w:rPr>
-        <w:t>/usr/local/etc/asterisk</w:t>
+        <w:t>. No Mac, eles estão em /</w:t>
+      </w:r>
+      <w:proofErr w:type="spellStart"/>
+      <w:r>
+        <w:rPr>
+          <w:rFonts w:ascii="Times New Roman" w:hAnsi="Times New Roman" w:cs="Times New Roman"/>
+        </w:rPr>
+        <w:t>usr</w:t>
+      </w:r>
+      <w:proofErr w:type="spellEnd"/>
+      <w:r>
+        <w:rPr>
+          <w:rFonts w:ascii="Times New Roman" w:hAnsi="Times New Roman" w:cs="Times New Roman"/>
+        </w:rPr>
+        <w:t>/local/</w:t>
+      </w:r>
+      <w:proofErr w:type="spellStart"/>
+      <w:r>
+        <w:rPr>
+          <w:rFonts w:ascii="Times New Roman" w:hAnsi="Times New Roman" w:cs="Times New Roman"/>
+        </w:rPr>
+        <w:t>etc</w:t>
+      </w:r>
+      <w:proofErr w:type="spellEnd"/>
+      <w:r>
+        <w:rPr>
+          <w:rFonts w:ascii="Times New Roman" w:hAnsi="Times New Roman" w:cs="Times New Roman"/>
+        </w:rPr>
+        <w:t>/asterisk</w:t>
+      </w:r>
+      <w:r>
+        <w:rPr>
+          <w:rFonts w:ascii="Times New Roman" w:hAnsi="Times New Roman" w:cs="Times New Roman"/>
+        </w:rPr>
+        <w:t xml:space="preserve">, no </w:t>
+      </w:r>
+      <w:proofErr w:type="spellStart"/>
+      <w:r>
+        <w:rPr>
+          <w:rFonts w:ascii="Times New Roman" w:hAnsi="Times New Roman" w:cs="Times New Roman"/>
+        </w:rPr>
+        <w:t>Ubuntu</w:t>
+      </w:r>
+      <w:proofErr w:type="spellEnd"/>
+      <w:r>
+        <w:rPr>
+          <w:rFonts w:ascii="Times New Roman" w:hAnsi="Times New Roman" w:cs="Times New Roman"/>
+        </w:rPr>
+        <w:t xml:space="preserve"> em /</w:t>
+      </w:r>
+      <w:proofErr w:type="spellStart"/>
+      <w:r>
+        <w:rPr>
+          <w:rFonts w:ascii="Times New Roman" w:hAnsi="Times New Roman" w:cs="Times New Roman"/>
+        </w:rPr>
+        <w:t>etc</w:t>
+      </w:r>
+      <w:proofErr w:type="spellEnd"/>
+      <w:r>
+        <w:rPr>
+          <w:rFonts w:ascii="Times New Roman" w:hAnsi="Times New Roman" w:cs="Times New Roman"/>
+        </w:rPr>
+        <w:t>/asterisk</w:t>
       </w:r>
     </w:p>
     <w:p>
@@ -798,28 +1324,31 @@
           <w:ilvl w:val="1"/>
           <w:numId w:val="2"/>
         </w:numPr>
-        <w:jc w:val="both"/>
-        <w:rPr>
-          <w:rFonts w:ascii="Times New Roman" w:hAnsi="Times New Roman" w:cs="Times New Roman"/>
-        </w:rPr>
-      </w:pPr>
-      <w:r>
-        <w:rPr>
-          <w:rFonts w:ascii="Times New Roman" w:hAnsi="Times New Roman" w:cs="Times New Roman"/>
-        </w:rPr>
-        <w:t xml:space="preserve">Neste arquivo você irá configurar as contas que poderão realizar ligações. Então localize a seção </w:t>
-      </w:r>
-      <w:r>
-        <w:rPr>
-          <w:rFonts w:ascii="Times New Roman" w:hAnsi="Times New Roman" w:cs="Times New Roman"/>
-        </w:rPr>
-        <w:t>[authentication]</w:t>
-      </w:r>
-      <w:r>
-        <w:rPr>
-          <w:rFonts w:ascii="Times New Roman" w:hAnsi="Times New Roman" w:cs="Times New Roman"/>
-        </w:rPr>
-        <w:t xml:space="preserve"> e crie as contas como no exemplo abaixo:</w:t>
+        <w:spacing w:line="360" w:lineRule="auto"/>
+        <w:jc w:val="both"/>
+        <w:rPr>
+          <w:rFonts w:ascii="Times New Roman" w:hAnsi="Times New Roman" w:cs="Times New Roman"/>
+        </w:rPr>
+      </w:pPr>
+      <w:r>
+        <w:rPr>
+          <w:rFonts w:ascii="Times New Roman" w:hAnsi="Times New Roman" w:cs="Times New Roman"/>
+        </w:rPr>
+        <w:t>Neste arquivo você irá configurar as contas que poderão realizar ligações. Então localize a seção [</w:t>
+      </w:r>
+      <w:proofErr w:type="spellStart"/>
+      <w:r>
+        <w:rPr>
+          <w:rFonts w:ascii="Times New Roman" w:hAnsi="Times New Roman" w:cs="Times New Roman"/>
+        </w:rPr>
+        <w:t>authentication</w:t>
+      </w:r>
+      <w:proofErr w:type="spellEnd"/>
+      <w:r>
+        <w:rPr>
+          <w:rFonts w:ascii="Times New Roman" w:hAnsi="Times New Roman" w:cs="Times New Roman"/>
+        </w:rPr>
+        <w:t>] e crie as contas como no exemplo abaixo:</w:t>
       </w:r>
     </w:p>
     <w:p>
@@ -829,144 +1358,279 @@
           <w:ilvl w:val="1"/>
           <w:numId w:val="2"/>
         </w:numPr>
-        <w:jc w:val="both"/>
-        <w:rPr>
-          <w:rFonts w:ascii="Times New Roman" w:hAnsi="Times New Roman" w:cs="Times New Roman"/>
-        </w:rPr>
-      </w:pPr>
-      <w:r>
-        <w:rPr>
-          <w:rFonts w:ascii="Times New Roman" w:hAnsi="Times New Roman" w:cs="Times New Roman"/>
-        </w:rPr>
-        <w:t>[nexus]</w:t>
+        <w:spacing w:line="360" w:lineRule="auto"/>
+        <w:jc w:val="both"/>
+        <w:rPr>
+          <w:rFonts w:ascii="Times New Roman" w:hAnsi="Times New Roman" w:cs="Times New Roman"/>
+        </w:rPr>
+      </w:pPr>
+      <w:r>
+        <w:rPr>
+          <w:rFonts w:ascii="Times New Roman" w:hAnsi="Times New Roman" w:cs="Times New Roman"/>
+        </w:rPr>
+        <w:t>[</w:t>
+      </w:r>
+      <w:proofErr w:type="spellStart"/>
+      <w:proofErr w:type="gramStart"/>
+      <w:r>
+        <w:rPr>
+          <w:rFonts w:ascii="Times New Roman" w:hAnsi="Times New Roman" w:cs="Times New Roman"/>
+        </w:rPr>
+        <w:t>nexus</w:t>
+      </w:r>
+      <w:proofErr w:type="spellEnd"/>
+      <w:proofErr w:type="gramEnd"/>
+      <w:r>
+        <w:rPr>
+          <w:rFonts w:ascii="Times New Roman" w:hAnsi="Times New Roman" w:cs="Times New Roman"/>
+        </w:rPr>
+        <w:t>]</w:t>
       </w:r>
     </w:p>
     <w:p>
       <w:pPr>
         <w:pStyle w:val="ListParagraph"/>
+        <w:spacing w:line="360" w:lineRule="auto"/>
         <w:ind w:left="2160"/>
         <w:jc w:val="both"/>
         <w:rPr>
           <w:rFonts w:ascii="Times New Roman" w:hAnsi="Times New Roman" w:cs="Times New Roman"/>
         </w:rPr>
       </w:pPr>
-      <w:r>
-        <w:rPr>
-          <w:rFonts w:ascii="Times New Roman" w:hAnsi="Times New Roman" w:cs="Times New Roman"/>
-        </w:rPr>
-        <w:t>type=friend</w:t>
-      </w:r>
+      <w:proofErr w:type="spellStart"/>
+      <w:proofErr w:type="gramStart"/>
+      <w:r>
+        <w:rPr>
+          <w:rFonts w:ascii="Times New Roman" w:hAnsi="Times New Roman" w:cs="Times New Roman"/>
+        </w:rPr>
+        <w:t>type</w:t>
+      </w:r>
+      <w:proofErr w:type="spellEnd"/>
+      <w:proofErr w:type="gramEnd"/>
+      <w:r>
+        <w:rPr>
+          <w:rFonts w:ascii="Times New Roman" w:hAnsi="Times New Roman" w:cs="Times New Roman"/>
+        </w:rPr>
+        <w:t>=</w:t>
+      </w:r>
+      <w:proofErr w:type="spellStart"/>
+      <w:r>
+        <w:rPr>
+          <w:rFonts w:ascii="Times New Roman" w:hAnsi="Times New Roman" w:cs="Times New Roman"/>
+        </w:rPr>
+        <w:t>friend</w:t>
+      </w:r>
+      <w:proofErr w:type="spellEnd"/>
     </w:p>
     <w:p>
       <w:pPr>
         <w:pStyle w:val="ListParagraph"/>
+        <w:spacing w:line="360" w:lineRule="auto"/>
         <w:ind w:left="2160"/>
         <w:jc w:val="both"/>
         <w:rPr>
           <w:rFonts w:ascii="Times New Roman" w:hAnsi="Times New Roman" w:cs="Times New Roman"/>
         </w:rPr>
       </w:pPr>
-      <w:r>
-        <w:rPr>
-          <w:rFonts w:ascii="Times New Roman" w:hAnsi="Times New Roman" w:cs="Times New Roman"/>
-        </w:rPr>
-        <w:t>secret=SENHA</w:t>
+      <w:proofErr w:type="spellStart"/>
+      <w:proofErr w:type="gramStart"/>
+      <w:r>
+        <w:rPr>
+          <w:rFonts w:ascii="Times New Roman" w:hAnsi="Times New Roman" w:cs="Times New Roman"/>
+        </w:rPr>
+        <w:t>secret</w:t>
+      </w:r>
+      <w:proofErr w:type="spellEnd"/>
+      <w:proofErr w:type="gramEnd"/>
+      <w:r>
+        <w:rPr>
+          <w:rFonts w:ascii="Times New Roman" w:hAnsi="Times New Roman" w:cs="Times New Roman"/>
+        </w:rPr>
+        <w:t>=SENHA</w:t>
       </w:r>
     </w:p>
     <w:p>
       <w:pPr>
         <w:pStyle w:val="ListParagraph"/>
+        <w:spacing w:line="360" w:lineRule="auto"/>
         <w:ind w:left="2160"/>
         <w:jc w:val="both"/>
         <w:rPr>
           <w:rFonts w:ascii="Times New Roman" w:hAnsi="Times New Roman" w:cs="Times New Roman"/>
         </w:rPr>
       </w:pPr>
-      <w:r>
-        <w:rPr>
-          <w:rFonts w:ascii="Times New Roman" w:hAnsi="Times New Roman" w:cs="Times New Roman"/>
-        </w:rPr>
-        <w:t>host=dynamic</w:t>
-      </w:r>
+      <w:proofErr w:type="gramStart"/>
+      <w:r>
+        <w:rPr>
+          <w:rFonts w:ascii="Times New Roman" w:hAnsi="Times New Roman" w:cs="Times New Roman"/>
+        </w:rPr>
+        <w:t>host</w:t>
+      </w:r>
+      <w:proofErr w:type="gramEnd"/>
+      <w:r>
+        <w:rPr>
+          <w:rFonts w:ascii="Times New Roman" w:hAnsi="Times New Roman" w:cs="Times New Roman"/>
+        </w:rPr>
+        <w:t>=</w:t>
+      </w:r>
+      <w:proofErr w:type="spellStart"/>
+      <w:r>
+        <w:rPr>
+          <w:rFonts w:ascii="Times New Roman" w:hAnsi="Times New Roman" w:cs="Times New Roman"/>
+        </w:rPr>
+        <w:t>dynamic</w:t>
+      </w:r>
+      <w:proofErr w:type="spellEnd"/>
     </w:p>
     <w:p>
       <w:pPr>
         <w:pStyle w:val="ListParagraph"/>
+        <w:spacing w:line="360" w:lineRule="auto"/>
         <w:ind w:left="2160"/>
         <w:jc w:val="both"/>
         <w:rPr>
           <w:rFonts w:ascii="Times New Roman" w:hAnsi="Times New Roman" w:cs="Times New Roman"/>
         </w:rPr>
       </w:pPr>
-      <w:r>
-        <w:rPr>
-          <w:rFonts w:ascii="Times New Roman" w:hAnsi="Times New Roman" w:cs="Times New Roman"/>
-        </w:rPr>
-        <w:t>context=internal</w:t>
-      </w:r>
+      <w:proofErr w:type="spellStart"/>
+      <w:proofErr w:type="gramStart"/>
+      <w:r>
+        <w:rPr>
+          <w:rFonts w:ascii="Times New Roman" w:hAnsi="Times New Roman" w:cs="Times New Roman"/>
+        </w:rPr>
+        <w:t>context</w:t>
+      </w:r>
+      <w:proofErr w:type="spellEnd"/>
+      <w:proofErr w:type="gramEnd"/>
+      <w:r>
+        <w:rPr>
+          <w:rFonts w:ascii="Times New Roman" w:hAnsi="Times New Roman" w:cs="Times New Roman"/>
+        </w:rPr>
+        <w:t>=</w:t>
+      </w:r>
+      <w:proofErr w:type="spellStart"/>
+      <w:r>
+        <w:rPr>
+          <w:rFonts w:ascii="Times New Roman" w:hAnsi="Times New Roman" w:cs="Times New Roman"/>
+        </w:rPr>
+        <w:t>internal</w:t>
+      </w:r>
+      <w:proofErr w:type="spellEnd"/>
     </w:p>
     <w:p>
       <w:pPr>
         <w:pStyle w:val="ListParagraph"/>
+        <w:spacing w:line="360" w:lineRule="auto"/>
         <w:ind w:left="2160"/>
         <w:jc w:val="both"/>
         <w:rPr>
           <w:rFonts w:ascii="Times New Roman" w:hAnsi="Times New Roman" w:cs="Times New Roman"/>
         </w:rPr>
       </w:pPr>
-      <w:r>
-        <w:rPr>
-          <w:rFonts w:ascii="Times New Roman" w:hAnsi="Times New Roman" w:cs="Times New Roman"/>
-        </w:rPr>
-        <w:t>auth=md5</w:t>
+      <w:proofErr w:type="spellStart"/>
+      <w:proofErr w:type="gramStart"/>
+      <w:r>
+        <w:rPr>
+          <w:rFonts w:ascii="Times New Roman" w:hAnsi="Times New Roman" w:cs="Times New Roman"/>
+        </w:rPr>
+        <w:t>auth</w:t>
+      </w:r>
+      <w:proofErr w:type="spellEnd"/>
+      <w:proofErr w:type="gramEnd"/>
+      <w:r>
+        <w:rPr>
+          <w:rFonts w:ascii="Times New Roman" w:hAnsi="Times New Roman" w:cs="Times New Roman"/>
+        </w:rPr>
+        <w:t>=md5</w:t>
       </w:r>
     </w:p>
     <w:p>
       <w:pPr>
         <w:pStyle w:val="ListParagraph"/>
+        <w:spacing w:line="360" w:lineRule="auto"/>
         <w:ind w:left="2160"/>
         <w:jc w:val="both"/>
         <w:rPr>
           <w:rFonts w:ascii="Times New Roman" w:hAnsi="Times New Roman" w:cs="Times New Roman"/>
         </w:rPr>
       </w:pPr>
-      <w:r>
-        <w:rPr>
-          <w:rFonts w:ascii="Times New Roman" w:hAnsi="Times New Roman" w:cs="Times New Roman"/>
-        </w:rPr>
-        <w:t>nat=force_rport</w:t>
-      </w:r>
+      <w:proofErr w:type="spellStart"/>
+      <w:proofErr w:type="gramStart"/>
+      <w:r>
+        <w:rPr>
+          <w:rFonts w:ascii="Times New Roman" w:hAnsi="Times New Roman" w:cs="Times New Roman"/>
+        </w:rPr>
+        <w:t>nat</w:t>
+      </w:r>
+      <w:proofErr w:type="spellEnd"/>
+      <w:proofErr w:type="gramEnd"/>
+      <w:r>
+        <w:rPr>
+          <w:rFonts w:ascii="Times New Roman" w:hAnsi="Times New Roman" w:cs="Times New Roman"/>
+        </w:rPr>
+        <w:t>=</w:t>
+      </w:r>
+      <w:proofErr w:type="spellStart"/>
+      <w:r>
+        <w:rPr>
+          <w:rFonts w:ascii="Times New Roman" w:hAnsi="Times New Roman" w:cs="Times New Roman"/>
+        </w:rPr>
+        <w:t>force_rport</w:t>
+      </w:r>
+      <w:proofErr w:type="spellEnd"/>
     </w:p>
     <w:p>
       <w:pPr>
         <w:pStyle w:val="ListParagraph"/>
+        <w:spacing w:line="360" w:lineRule="auto"/>
         <w:ind w:left="2160"/>
         <w:jc w:val="both"/>
         <w:rPr>
           <w:rFonts w:ascii="Times New Roman" w:hAnsi="Times New Roman" w:cs="Times New Roman"/>
         </w:rPr>
       </w:pPr>
-      <w:r>
-        <w:rPr>
-          <w:rFonts w:ascii="Times New Roman" w:hAnsi="Times New Roman" w:cs="Times New Roman"/>
-        </w:rPr>
-        <w:t>reinvite=no</w:t>
+      <w:proofErr w:type="spellStart"/>
+      <w:proofErr w:type="gramStart"/>
+      <w:r>
+        <w:rPr>
+          <w:rFonts w:ascii="Times New Roman" w:hAnsi="Times New Roman" w:cs="Times New Roman"/>
+        </w:rPr>
+        <w:t>reinvite</w:t>
+      </w:r>
+      <w:proofErr w:type="spellEnd"/>
+      <w:proofErr w:type="gramEnd"/>
+      <w:r>
+        <w:rPr>
+          <w:rFonts w:ascii="Times New Roman" w:hAnsi="Times New Roman" w:cs="Times New Roman"/>
+        </w:rPr>
+        <w:t>=no</w:t>
       </w:r>
     </w:p>
     <w:p>
       <w:pPr>
         <w:pStyle w:val="ListParagraph"/>
+        <w:spacing w:line="360" w:lineRule="auto"/>
         <w:ind w:left="2160"/>
         <w:jc w:val="both"/>
         <w:rPr>
           <w:rFonts w:ascii="Times New Roman" w:hAnsi="Times New Roman" w:cs="Times New Roman"/>
         </w:rPr>
       </w:pPr>
-      <w:r>
-        <w:rPr>
-          <w:rFonts w:ascii="Times New Roman" w:hAnsi="Times New Roman" w:cs="Times New Roman"/>
-        </w:rPr>
-        <w:t>canreinvite=no</w:t>
+      <w:proofErr w:type="spellStart"/>
+      <w:proofErr w:type="gramStart"/>
+      <w:r>
+        <w:rPr>
+          <w:rFonts w:ascii="Times New Roman" w:hAnsi="Times New Roman" w:cs="Times New Roman"/>
+        </w:rPr>
+        <w:t>canreinvite</w:t>
+      </w:r>
+      <w:proofErr w:type="spellEnd"/>
+      <w:proofErr w:type="gramEnd"/>
+      <w:r>
+        <w:rPr>
+          <w:rFonts w:ascii="Times New Roman" w:hAnsi="Times New Roman" w:cs="Times New Roman"/>
+        </w:rPr>
+        <w:t>=no</w:t>
       </w:r>
     </w:p>
     <w:p>
@@ -976,6 +1640,7 @@
           <w:ilvl w:val="1"/>
           <w:numId w:val="2"/>
         </w:numPr>
+        <w:spacing w:line="360" w:lineRule="auto"/>
         <w:jc w:val="both"/>
         <w:rPr>
           <w:rFonts w:ascii="Times New Roman" w:hAnsi="Times New Roman" w:cs="Times New Roman"/>
@@ -995,6 +1660,7 @@
           <w:ilvl w:val="1"/>
           <w:numId w:val="2"/>
         </w:numPr>
+        <w:spacing w:line="360" w:lineRule="auto"/>
         <w:jc w:val="both"/>
         <w:rPr>
           <w:rFonts w:ascii="Times New Roman" w:hAnsi="Times New Roman" w:cs="Times New Roman"/>
@@ -1014,16 +1680,33 @@
           <w:ilvl w:val="0"/>
           <w:numId w:val="2"/>
         </w:numPr>
-        <w:jc w:val="both"/>
-        <w:rPr>
-          <w:rFonts w:ascii="Times New Roman" w:hAnsi="Times New Roman" w:cs="Times New Roman"/>
-        </w:rPr>
-      </w:pPr>
-      <w:r>
-        <w:rPr>
-          <w:rFonts w:ascii="Times New Roman" w:hAnsi="Times New Roman" w:cs="Times New Roman"/>
-        </w:rPr>
-        <w:t>Agora edite o arquivo extensions.conf no mesmo diretório.</w:t>
+        <w:spacing w:line="360" w:lineRule="auto"/>
+        <w:jc w:val="both"/>
+        <w:rPr>
+          <w:rFonts w:ascii="Times New Roman" w:hAnsi="Times New Roman" w:cs="Times New Roman"/>
+        </w:rPr>
+      </w:pPr>
+      <w:r>
+        <w:rPr>
+          <w:rFonts w:ascii="Times New Roman" w:hAnsi="Times New Roman" w:cs="Times New Roman"/>
+        </w:rPr>
+        <w:t xml:space="preserve">Agora edite o arquivo </w:t>
+      </w:r>
+      <w:proofErr w:type="spellStart"/>
+      <w:proofErr w:type="gramStart"/>
+      <w:r>
+        <w:rPr>
+          <w:rFonts w:ascii="Times New Roman" w:hAnsi="Times New Roman" w:cs="Times New Roman"/>
+        </w:rPr>
+        <w:t>extensions.conf</w:t>
+      </w:r>
+      <w:proofErr w:type="spellEnd"/>
+      <w:proofErr w:type="gramEnd"/>
+      <w:r>
+        <w:rPr>
+          <w:rFonts w:ascii="Times New Roman" w:hAnsi="Times New Roman" w:cs="Times New Roman"/>
+        </w:rPr>
+        <w:t xml:space="preserve"> no mesmo diretório.</w:t>
       </w:r>
     </w:p>
     <w:p>
@@ -1033,22 +1716,37 @@
           <w:ilvl w:val="1"/>
           <w:numId w:val="2"/>
         </w:numPr>
-        <w:jc w:val="both"/>
-        <w:rPr>
-          <w:rFonts w:ascii="Times New Roman" w:hAnsi="Times New Roman" w:cs="Times New Roman"/>
-        </w:rPr>
-      </w:pPr>
-      <w:r>
-        <w:rPr>
-          <w:rFonts w:ascii="Times New Roman" w:hAnsi="Times New Roman" w:cs="Times New Roman"/>
-        </w:rPr>
-        <w:t xml:space="preserve">Localize a seção </w:t>
-      </w:r>
-      <w:r>
-        <w:rPr>
-          <w:rFonts w:ascii="Times New Roman" w:hAnsi="Times New Roman" w:cs="Times New Roman"/>
-        </w:rPr>
-        <w:t>[internal]</w:t>
+        <w:spacing w:line="360" w:lineRule="auto"/>
+        <w:jc w:val="both"/>
+        <w:rPr>
+          <w:rFonts w:ascii="Times New Roman" w:hAnsi="Times New Roman" w:cs="Times New Roman"/>
+        </w:rPr>
+      </w:pPr>
+      <w:r>
+        <w:rPr>
+          <w:rFonts w:ascii="Times New Roman" w:hAnsi="Times New Roman" w:cs="Times New Roman"/>
+        </w:rPr>
+        <w:t>Localize a seção [</w:t>
+      </w:r>
+      <w:proofErr w:type="spellStart"/>
+      <w:r>
+        <w:rPr>
+          <w:rFonts w:ascii="Times New Roman" w:hAnsi="Times New Roman" w:cs="Times New Roman"/>
+        </w:rPr>
+        <w:t>internal</w:t>
+      </w:r>
+      <w:proofErr w:type="spellEnd"/>
+      <w:r>
+        <w:rPr>
+          <w:rFonts w:ascii="Times New Roman" w:hAnsi="Times New Roman" w:cs="Times New Roman"/>
+        </w:rPr>
+        <w:t>]</w:t>
+      </w:r>
+      <w:r>
+        <w:rPr>
+          <w:rFonts w:ascii="Times New Roman" w:hAnsi="Times New Roman" w:cs="Times New Roman"/>
+        </w:rPr>
+        <w:t xml:space="preserve"> (caso não exista, crie),</w:t>
       </w:r>
       <w:r>
         <w:rPr>
@@ -1064,48 +1762,123 @@
           <w:ilvl w:val="1"/>
           <w:numId w:val="2"/>
         </w:numPr>
-        <w:jc w:val="both"/>
-        <w:rPr>
-          <w:rFonts w:ascii="Times New Roman" w:hAnsi="Times New Roman" w:cs="Times New Roman"/>
-        </w:rPr>
-      </w:pPr>
-      <w:r>
-        <w:rPr>
-          <w:rFonts w:ascii="Times New Roman" w:hAnsi="Times New Roman" w:cs="Times New Roman"/>
-        </w:rPr>
-        <w:t>exten =&gt; 1001,1,Dial(SIP/nexus)</w:t>
+        <w:spacing w:line="360" w:lineRule="auto"/>
+        <w:jc w:val="both"/>
+        <w:rPr>
+          <w:rFonts w:ascii="Times New Roman" w:hAnsi="Times New Roman" w:cs="Times New Roman"/>
+        </w:rPr>
+      </w:pPr>
+      <w:proofErr w:type="spellStart"/>
+      <w:proofErr w:type="gramStart"/>
+      <w:r>
+        <w:rPr>
+          <w:rFonts w:ascii="Times New Roman" w:hAnsi="Times New Roman" w:cs="Times New Roman"/>
+        </w:rPr>
+        <w:t>exten</w:t>
+      </w:r>
+      <w:proofErr w:type="spellEnd"/>
+      <w:proofErr w:type="gramEnd"/>
+      <w:r>
+        <w:rPr>
+          <w:rFonts w:ascii="Times New Roman" w:hAnsi="Times New Roman" w:cs="Times New Roman"/>
+        </w:rPr>
+        <w:t xml:space="preserve"> =&gt; 1001,1,Dial(SIP/</w:t>
+      </w:r>
+      <w:proofErr w:type="spellStart"/>
+      <w:r>
+        <w:rPr>
+          <w:rFonts w:ascii="Times New Roman" w:hAnsi="Times New Roman" w:cs="Times New Roman"/>
+        </w:rPr>
+        <w:t>nexus</w:t>
+      </w:r>
+      <w:proofErr w:type="spellEnd"/>
+      <w:r>
+        <w:rPr>
+          <w:rFonts w:ascii="Times New Roman" w:hAnsi="Times New Roman" w:cs="Times New Roman"/>
+        </w:rPr>
+        <w:t>)</w:t>
       </w:r>
     </w:p>
     <w:p>
       <w:pPr>
         <w:pStyle w:val="ListParagraph"/>
+        <w:spacing w:line="360" w:lineRule="auto"/>
         <w:ind w:left="2160"/>
         <w:jc w:val="both"/>
         <w:rPr>
           <w:rFonts w:ascii="Times New Roman" w:hAnsi="Times New Roman" w:cs="Times New Roman"/>
         </w:rPr>
       </w:pPr>
-      <w:r>
-        <w:rPr>
-          <w:rFonts w:ascii="Times New Roman" w:hAnsi="Times New Roman" w:cs="Times New Roman"/>
-        </w:rPr>
-        <w:t>exten =&gt; 1002,1,Dial(SIP/macbook)</w:t>
+      <w:proofErr w:type="spellStart"/>
+      <w:proofErr w:type="gramStart"/>
+      <w:r>
+        <w:rPr>
+          <w:rFonts w:ascii="Times New Roman" w:hAnsi="Times New Roman" w:cs="Times New Roman"/>
+        </w:rPr>
+        <w:t>exten</w:t>
+      </w:r>
+      <w:proofErr w:type="spellEnd"/>
+      <w:proofErr w:type="gramEnd"/>
+      <w:r>
+        <w:rPr>
+          <w:rFonts w:ascii="Times New Roman" w:hAnsi="Times New Roman" w:cs="Times New Roman"/>
+        </w:rPr>
+        <w:t xml:space="preserve"> =&gt; 1002,1,Dial(SIP/</w:t>
+      </w:r>
+      <w:proofErr w:type="spellStart"/>
+      <w:r>
+        <w:rPr>
+          <w:rFonts w:ascii="Times New Roman" w:hAnsi="Times New Roman" w:cs="Times New Roman"/>
+        </w:rPr>
+        <w:t>macbook</w:t>
+      </w:r>
+      <w:proofErr w:type="spellEnd"/>
+      <w:r>
+        <w:rPr>
+          <w:rFonts w:ascii="Times New Roman" w:hAnsi="Times New Roman" w:cs="Times New Roman"/>
+        </w:rPr>
+        <w:t>)</w:t>
       </w:r>
     </w:p>
     <w:p>
       <w:pPr>
         <w:pStyle w:val="ListParagraph"/>
+        <w:spacing w:line="360" w:lineRule="auto"/>
         <w:ind w:left="2160"/>
         <w:jc w:val="both"/>
         <w:rPr>
           <w:rFonts w:ascii="Times New Roman" w:hAnsi="Times New Roman" w:cs="Times New Roman"/>
         </w:rPr>
       </w:pPr>
-      <w:r>
-        <w:rPr>
-          <w:rFonts w:ascii="Times New Roman" w:hAnsi="Times New Roman" w:cs="Times New Roman"/>
-        </w:rPr>
-        <w:t>exten =&gt; 1003,1,Dial(SIP/ipad)</w:t>
+      <w:proofErr w:type="spellStart"/>
+      <w:proofErr w:type="gramStart"/>
+      <w:r>
+        <w:rPr>
+          <w:rFonts w:ascii="Times New Roman" w:hAnsi="Times New Roman" w:cs="Times New Roman"/>
+        </w:rPr>
+        <w:t>exten</w:t>
+      </w:r>
+      <w:proofErr w:type="spellEnd"/>
+      <w:proofErr w:type="gramEnd"/>
+      <w:r>
+        <w:rPr>
+          <w:rFonts w:ascii="Times New Roman" w:hAnsi="Times New Roman" w:cs="Times New Roman"/>
+        </w:rPr>
+        <w:t xml:space="preserve"> =&gt; 1003,1,Dial(SIP/</w:t>
+      </w:r>
+      <w:proofErr w:type="spellStart"/>
+      <w:r>
+        <w:rPr>
+          <w:rFonts w:ascii="Times New Roman" w:hAnsi="Times New Roman" w:cs="Times New Roman"/>
+        </w:rPr>
+        <w:t>ipad</w:t>
+      </w:r>
+      <w:proofErr w:type="spellEnd"/>
+      <w:r>
+        <w:rPr>
+          <w:rFonts w:ascii="Times New Roman" w:hAnsi="Times New Roman" w:cs="Times New Roman"/>
+        </w:rPr>
+        <w:t>)</w:t>
       </w:r>
     </w:p>
     <w:p>
@@ -1115,16 +1888,59 @@
           <w:ilvl w:val="1"/>
           <w:numId w:val="2"/>
         </w:numPr>
-        <w:jc w:val="both"/>
-        <w:rPr>
-          <w:rFonts w:ascii="Times New Roman" w:hAnsi="Times New Roman" w:cs="Times New Roman"/>
-        </w:rPr>
-      </w:pPr>
-      <w:r>
-        <w:rPr>
-          <w:rFonts w:ascii="Times New Roman" w:hAnsi="Times New Roman" w:cs="Times New Roman"/>
-        </w:rPr>
-        <w:t>No exemplo acima, criei 3 contas: nexus, macbook e ipad. O número de cada conta é 1001, 1002 e 1003 e estes números são usados para discar de uma conta para outra</w:t>
+        <w:spacing w:line="360" w:lineRule="auto"/>
+        <w:jc w:val="both"/>
+        <w:rPr>
+          <w:rFonts w:ascii="Times New Roman" w:hAnsi="Times New Roman" w:cs="Times New Roman"/>
+        </w:rPr>
+      </w:pPr>
+      <w:r>
+        <w:rPr>
+          <w:rFonts w:ascii="Times New Roman" w:hAnsi="Times New Roman" w:cs="Times New Roman"/>
+        </w:rPr>
+        <w:t xml:space="preserve">No exemplo acima, criei 3 contas: </w:t>
+      </w:r>
+      <w:proofErr w:type="spellStart"/>
+      <w:r>
+        <w:rPr>
+          <w:rFonts w:ascii="Times New Roman" w:hAnsi="Times New Roman" w:cs="Times New Roman"/>
+        </w:rPr>
+        <w:t>nexus</w:t>
+      </w:r>
+      <w:proofErr w:type="spellEnd"/>
+      <w:r>
+        <w:rPr>
+          <w:rFonts w:ascii="Times New Roman" w:hAnsi="Times New Roman" w:cs="Times New Roman"/>
+        </w:rPr>
+        <w:t xml:space="preserve">, </w:t>
+      </w:r>
+      <w:proofErr w:type="spellStart"/>
+      <w:r>
+        <w:rPr>
+          <w:rFonts w:ascii="Times New Roman" w:hAnsi="Times New Roman" w:cs="Times New Roman"/>
+        </w:rPr>
+        <w:t>macbook</w:t>
+      </w:r>
+      <w:proofErr w:type="spellEnd"/>
+      <w:r>
+        <w:rPr>
+          <w:rFonts w:ascii="Times New Roman" w:hAnsi="Times New Roman" w:cs="Times New Roman"/>
+        </w:rPr>
+        <w:t xml:space="preserve"> e </w:t>
+      </w:r>
+      <w:proofErr w:type="spellStart"/>
+      <w:r>
+        <w:rPr>
+          <w:rFonts w:ascii="Times New Roman" w:hAnsi="Times New Roman" w:cs="Times New Roman"/>
+        </w:rPr>
+        <w:t>ipad</w:t>
+      </w:r>
+      <w:proofErr w:type="spellEnd"/>
+      <w:r>
+        <w:rPr>
+          <w:rFonts w:ascii="Times New Roman" w:hAnsi="Times New Roman" w:cs="Times New Roman"/>
+        </w:rPr>
+        <w:t>. O número de cada conta é 1001, 1002 e 1003 e estes números são usados para discar de uma conta para outra</w:t>
       </w:r>
       <w:r>
         <w:rPr>
@@ -1146,6 +1962,7 @@
           <w:ilvl w:val="1"/>
           <w:numId w:val="2"/>
         </w:numPr>
+        <w:spacing w:line="360" w:lineRule="auto"/>
         <w:jc w:val="both"/>
         <w:rPr>
           <w:rFonts w:ascii="Times New Roman" w:hAnsi="Times New Roman" w:cs="Times New Roman"/>
@@ -1171,6 +1988,7 @@
           <w:ilvl w:val="0"/>
           <w:numId w:val="2"/>
         </w:numPr>
+        <w:spacing w:line="360" w:lineRule="auto"/>
         <w:jc w:val="both"/>
         <w:rPr>
           <w:rFonts w:ascii="Times New Roman" w:hAnsi="Times New Roman" w:cs="Times New Roman"/>
@@ -1186,7 +2004,89 @@
         <w:rPr>
           <w:rFonts w:ascii="Times New Roman" w:hAnsi="Times New Roman" w:cs="Times New Roman"/>
         </w:rPr>
-        <w:t xml:space="preserve"> a instalação estará pronta, bastando digitar no terminal o comando asterisk –vvvc </w:t>
+        <w:t xml:space="preserve"> a instalação estará pronta, bastando digitar no terminal o comando</w:t>
+      </w:r>
+      <w:r>
+        <w:rPr>
+          <w:rFonts w:ascii="Times New Roman" w:hAnsi="Times New Roman" w:cs="Times New Roman"/>
+        </w:rPr>
+        <w:t>:</w:t>
+      </w:r>
+      <w:r>
+        <w:rPr>
+          <w:rFonts w:ascii="Times New Roman" w:hAnsi="Times New Roman" w:cs="Times New Roman"/>
+        </w:rPr>
+        <w:t xml:space="preserve"> asterisk –</w:t>
+      </w:r>
+      <w:proofErr w:type="spellStart"/>
+      <w:r>
+        <w:rPr>
+          <w:rFonts w:ascii="Times New Roman" w:hAnsi="Times New Roman" w:cs="Times New Roman"/>
+        </w:rPr>
+        <w:t>vvvc</w:t>
+      </w:r>
+      <w:proofErr w:type="spellEnd"/>
+      <w:r>
+        <w:rPr>
+          <w:rFonts w:ascii="Times New Roman" w:hAnsi="Times New Roman" w:cs="Times New Roman"/>
+        </w:rPr>
+        <w:t xml:space="preserve"> </w:t>
+      </w:r>
+    </w:p>
+    <w:p>
+      <w:pPr>
+        <w:pStyle w:val="ListParagraph"/>
+        <w:numPr>
+          <w:ilvl w:val="1"/>
+          <w:numId w:val="2"/>
+        </w:numPr>
+        <w:spacing w:line="360" w:lineRule="auto"/>
+        <w:jc w:val="both"/>
+        <w:rPr>
+          <w:rFonts w:ascii="Times New Roman" w:hAnsi="Times New Roman" w:cs="Times New Roman"/>
+        </w:rPr>
+      </w:pPr>
+      <w:r>
+        <w:rPr>
+          <w:rFonts w:ascii="Times New Roman" w:hAnsi="Times New Roman" w:cs="Times New Roman"/>
+        </w:rPr>
+        <w:t xml:space="preserve">Os múltiplos </w:t>
+      </w:r>
+      <w:proofErr w:type="spellStart"/>
+      <w:r>
+        <w:rPr>
+          <w:rFonts w:ascii="Times New Roman" w:hAnsi="Times New Roman" w:cs="Times New Roman"/>
+          <w:b/>
+          <w:i/>
+        </w:rPr>
+        <w:t>v</w:t>
+      </w:r>
+      <w:r>
+        <w:rPr>
+          <w:rFonts w:ascii="Times New Roman" w:hAnsi="Times New Roman" w:cs="Times New Roman"/>
+        </w:rPr>
+        <w:t>`s</w:t>
+      </w:r>
+      <w:proofErr w:type="spellEnd"/>
+      <w:r>
+        <w:rPr>
+          <w:rFonts w:ascii="Times New Roman" w:hAnsi="Times New Roman" w:cs="Times New Roman"/>
+        </w:rPr>
+        <w:t xml:space="preserve"> determinam o nível de verbosidade do log no terminal, e o </w:t>
+      </w:r>
+      <w:r>
+        <w:rPr>
+          <w:rFonts w:ascii="Times New Roman" w:hAnsi="Times New Roman" w:cs="Times New Roman"/>
+          <w:b/>
+          <w:i/>
+        </w:rPr>
+        <w:t xml:space="preserve">c </w:t>
+      </w:r>
+      <w:r>
+        <w:rPr>
+          <w:rFonts w:ascii="Times New Roman" w:hAnsi="Times New Roman" w:cs="Times New Roman"/>
+        </w:rPr>
+        <w:t>abre o console do Asterisk para envio de comandos. Entretanto, o uso destes parâmetros não é obrigatório.</w:t>
       </w:r>
     </w:p>
     <w:p>
@@ -1196,16 +2096,45 @@
           <w:ilvl w:val="0"/>
           <w:numId w:val="2"/>
         </w:numPr>
-        <w:jc w:val="both"/>
-        <w:rPr>
-          <w:rFonts w:ascii="Times New Roman" w:hAnsi="Times New Roman" w:cs="Times New Roman"/>
-        </w:rPr>
-      </w:pPr>
-      <w:r>
-        <w:rPr>
-          <w:rFonts w:ascii="Times New Roman" w:hAnsi="Times New Roman" w:cs="Times New Roman"/>
-        </w:rPr>
-        <w:t>No Mac OS X, é necessário configurar o .bash_profile presente no diretório do usuário na pasta /Users.</w:t>
+        <w:spacing w:line="360" w:lineRule="auto"/>
+        <w:jc w:val="both"/>
+        <w:rPr>
+          <w:rFonts w:ascii="Times New Roman" w:hAnsi="Times New Roman" w:cs="Times New Roman"/>
+        </w:rPr>
+      </w:pPr>
+      <w:r>
+        <w:rPr>
+          <w:rFonts w:ascii="Times New Roman" w:hAnsi="Times New Roman" w:cs="Times New Roman"/>
+        </w:rPr>
+        <w:t>No Mac OS X, é necessário configurar o .</w:t>
+      </w:r>
+      <w:proofErr w:type="spellStart"/>
+      <w:r>
+        <w:rPr>
+          <w:rFonts w:ascii="Times New Roman" w:hAnsi="Times New Roman" w:cs="Times New Roman"/>
+        </w:rPr>
+        <w:t>bash_profile</w:t>
+      </w:r>
+      <w:proofErr w:type="spellEnd"/>
+      <w:r>
+        <w:rPr>
+          <w:rFonts w:ascii="Times New Roman" w:hAnsi="Times New Roman" w:cs="Times New Roman"/>
+        </w:rPr>
+        <w:t xml:space="preserve"> presente no diretório do usuário na pasta /</w:t>
+      </w:r>
+      <w:proofErr w:type="spellStart"/>
+      <w:r>
+        <w:rPr>
+          <w:rFonts w:ascii="Times New Roman" w:hAnsi="Times New Roman" w:cs="Times New Roman"/>
+        </w:rPr>
+        <w:t>Users</w:t>
+      </w:r>
+      <w:proofErr w:type="spellEnd"/>
+      <w:r>
+        <w:rPr>
+          <w:rFonts w:ascii="Times New Roman" w:hAnsi="Times New Roman" w:cs="Times New Roman"/>
+        </w:rPr>
+        <w:t>.</w:t>
       </w:r>
     </w:p>
     <w:p>
@@ -1215,16 +2144,31 @@
           <w:ilvl w:val="1"/>
           <w:numId w:val="2"/>
         </w:numPr>
-        <w:jc w:val="both"/>
-        <w:rPr>
-          <w:rFonts w:ascii="Times New Roman" w:hAnsi="Times New Roman" w:cs="Times New Roman"/>
-        </w:rPr>
-      </w:pPr>
-      <w:r>
-        <w:rPr>
-          <w:rFonts w:ascii="Times New Roman" w:hAnsi="Times New Roman" w:cs="Times New Roman"/>
-        </w:rPr>
-        <w:t>Abra o arquivo .bash_profile e inclua a seguinte linha</w:t>
+        <w:spacing w:line="360" w:lineRule="auto"/>
+        <w:jc w:val="both"/>
+        <w:rPr>
+          <w:rFonts w:ascii="Times New Roman" w:hAnsi="Times New Roman" w:cs="Times New Roman"/>
+        </w:rPr>
+      </w:pPr>
+      <w:r>
+        <w:rPr>
+          <w:rFonts w:ascii="Times New Roman" w:hAnsi="Times New Roman" w:cs="Times New Roman"/>
+        </w:rPr>
+        <w:t>Abra o arquivo .</w:t>
+      </w:r>
+      <w:proofErr w:type="spellStart"/>
+      <w:r>
+        <w:rPr>
+          <w:rFonts w:ascii="Times New Roman" w:hAnsi="Times New Roman" w:cs="Times New Roman"/>
+        </w:rPr>
+        <w:t>bash_profile</w:t>
+      </w:r>
+      <w:proofErr w:type="spellEnd"/>
+      <w:r>
+        <w:rPr>
+          <w:rFonts w:ascii="Times New Roman" w:hAnsi="Times New Roman" w:cs="Times New Roman"/>
+        </w:rPr>
+        <w:t xml:space="preserve"> e inclua a seguinte linha</w:t>
       </w:r>
     </w:p>
     <w:p>
@@ -1234,18 +2178,76 @@
           <w:ilvl w:val="1"/>
           <w:numId w:val="2"/>
         </w:numPr>
+        <w:spacing w:line="360" w:lineRule="auto"/>
         <w:jc w:val="both"/>
         <w:rPr>
           <w:rFonts w:ascii="Times New Roman" w:hAnsi="Times New Roman" w:cs="Times New Roman"/>
           <w:i/>
         </w:rPr>
       </w:pPr>
+      <w:proofErr w:type="gramStart"/>
       <w:r>
         <w:rPr>
           <w:rFonts w:ascii="Times New Roman" w:hAnsi="Times New Roman" w:cs="Times New Roman"/>
           <w:i/>
         </w:rPr>
-        <w:t>alias asterisk='sudo /usr/local/sbin/asterisk'</w:t>
+        <w:t>alias</w:t>
+      </w:r>
+      <w:proofErr w:type="gramEnd"/>
+      <w:r>
+        <w:rPr>
+          <w:rFonts w:ascii="Times New Roman" w:hAnsi="Times New Roman" w:cs="Times New Roman"/>
+          <w:i/>
+        </w:rPr>
+        <w:t xml:space="preserve"> asterisk='</w:t>
+      </w:r>
+      <w:proofErr w:type="spellStart"/>
+      <w:r>
+        <w:rPr>
+          <w:rFonts w:ascii="Times New Roman" w:hAnsi="Times New Roman" w:cs="Times New Roman"/>
+          <w:i/>
+        </w:rPr>
+        <w:t>sudo</w:t>
+      </w:r>
+      <w:proofErr w:type="spellEnd"/>
+      <w:r>
+        <w:rPr>
+          <w:rFonts w:ascii="Times New Roman" w:hAnsi="Times New Roman" w:cs="Times New Roman"/>
+          <w:i/>
+        </w:rPr>
+        <w:t xml:space="preserve"> /</w:t>
+      </w:r>
+      <w:proofErr w:type="spellStart"/>
+      <w:r>
+        <w:rPr>
+          <w:rFonts w:ascii="Times New Roman" w:hAnsi="Times New Roman" w:cs="Times New Roman"/>
+          <w:i/>
+        </w:rPr>
+        <w:t>usr</w:t>
+      </w:r>
+      <w:proofErr w:type="spellEnd"/>
+      <w:r>
+        <w:rPr>
+          <w:rFonts w:ascii="Times New Roman" w:hAnsi="Times New Roman" w:cs="Times New Roman"/>
+          <w:i/>
+        </w:rPr>
+        <w:t>/local/</w:t>
+      </w:r>
+      <w:proofErr w:type="spellStart"/>
+      <w:r>
+        <w:rPr>
+          <w:rFonts w:ascii="Times New Roman" w:hAnsi="Times New Roman" w:cs="Times New Roman"/>
+          <w:i/>
+        </w:rPr>
+        <w:t>sbin</w:t>
+      </w:r>
+      <w:proofErr w:type="spellEnd"/>
+      <w:r>
+        <w:rPr>
+          <w:rFonts w:ascii="Times New Roman" w:hAnsi="Times New Roman" w:cs="Times New Roman"/>
+          <w:i/>
+        </w:rPr>
+        <w:t>/asterisk'</w:t>
       </w:r>
     </w:p>
     <w:p>
@@ -1255,96 +2257,54 @@
           <w:ilvl w:val="1"/>
           <w:numId w:val="2"/>
         </w:numPr>
-        <w:jc w:val="both"/>
-        <w:rPr>
-          <w:rFonts w:ascii="Times New Roman" w:hAnsi="Times New Roman" w:cs="Times New Roman"/>
-        </w:rPr>
-      </w:pPr>
-      <w:r>
-        <w:rPr>
-          <w:rFonts w:ascii="Times New Roman" w:hAnsi="Times New Roman" w:cs="Times New Roman"/>
-        </w:rPr>
-        <w:t>Faça logoff e login, então abra o terminal e digite asterisk –vvvc</w:t>
-      </w:r>
-    </w:p>
-    <w:p>
-      <w:pPr>
-        <w:pStyle w:val="ListParagraph"/>
-        <w:numPr>
-          <w:ilvl w:val="1"/>
-          <w:numId w:val="2"/>
-        </w:numPr>
-        <w:jc w:val="both"/>
-        <w:rPr>
-          <w:rFonts w:ascii="Times New Roman" w:hAnsi="Times New Roman" w:cs="Times New Roman"/>
-        </w:rPr>
-      </w:pPr>
-      <w:r>
-        <w:rPr>
-          <w:rFonts w:ascii="Times New Roman" w:hAnsi="Times New Roman" w:cs="Times New Roman"/>
-        </w:rPr>
-        <w:t xml:space="preserve">Os múltiplos </w:t>
-      </w:r>
-      <w:r>
-        <w:rPr>
-          <w:rFonts w:ascii="Times New Roman" w:hAnsi="Times New Roman" w:cs="Times New Roman"/>
-          <w:b/>
-          <w:i/>
-        </w:rPr>
-        <w:t>v</w:t>
-      </w:r>
-      <w:r>
-        <w:rPr>
-          <w:rFonts w:ascii="Times New Roman" w:hAnsi="Times New Roman" w:cs="Times New Roman"/>
-        </w:rPr>
-        <w:t xml:space="preserve">`s determinam o nível de verbosidade do log no terminal, e o </w:t>
-      </w:r>
-      <w:r>
-        <w:rPr>
-          <w:rFonts w:ascii="Times New Roman" w:hAnsi="Times New Roman" w:cs="Times New Roman"/>
-          <w:b/>
-          <w:i/>
-        </w:rPr>
-        <w:t>c</w:t>
-      </w:r>
-      <w:r>
-        <w:rPr>
-          <w:rFonts w:ascii="Times New Roman" w:hAnsi="Times New Roman" w:cs="Times New Roman"/>
-          <w:b/>
-          <w:i/>
-        </w:rPr>
-        <w:t xml:space="preserve"> </w:t>
-      </w:r>
-      <w:r>
-        <w:rPr>
-          <w:rFonts w:ascii="Times New Roman" w:hAnsi="Times New Roman" w:cs="Times New Roman"/>
-        </w:rPr>
-        <w:t xml:space="preserve">abre o console do </w:t>
-      </w:r>
-      <w:r>
-        <w:rPr>
-          <w:rFonts w:ascii="Times New Roman" w:hAnsi="Times New Roman" w:cs="Times New Roman"/>
-        </w:rPr>
-        <w:t>Asterisk</w:t>
-      </w:r>
-      <w:r>
-        <w:rPr>
-          <w:rFonts w:ascii="Times New Roman" w:hAnsi="Times New Roman" w:cs="Times New Roman"/>
-        </w:rPr>
-        <w:t xml:space="preserve"> para envio de comandos. Entretanto, o uso destes </w:t>
-      </w:r>
-      <w:r>
-        <w:rPr>
-          <w:rFonts w:ascii="Times New Roman" w:hAnsi="Times New Roman" w:cs="Times New Roman"/>
-        </w:rPr>
-        <w:t>parâmetros</w:t>
-      </w:r>
-      <w:r>
-        <w:rPr>
-          <w:rFonts w:ascii="Times New Roman" w:hAnsi="Times New Roman" w:cs="Times New Roman"/>
-        </w:rPr>
-        <w:t xml:space="preserve"> não é obrigatório.</w:t>
-      </w:r>
+        <w:spacing w:line="360" w:lineRule="auto"/>
+        <w:jc w:val="both"/>
+        <w:rPr>
+          <w:rFonts w:ascii="Times New Roman" w:hAnsi="Times New Roman" w:cs="Times New Roman"/>
+        </w:rPr>
+      </w:pPr>
+      <w:r>
+        <w:rPr>
+          <w:rFonts w:ascii="Times New Roman" w:hAnsi="Times New Roman" w:cs="Times New Roman"/>
+        </w:rPr>
+        <w:t xml:space="preserve">Faça </w:t>
+      </w:r>
+      <w:proofErr w:type="spellStart"/>
+      <w:r>
+        <w:rPr>
+          <w:rFonts w:ascii="Times New Roman" w:hAnsi="Times New Roman" w:cs="Times New Roman"/>
+        </w:rPr>
+        <w:t>logoff</w:t>
+      </w:r>
+      <w:proofErr w:type="spellEnd"/>
+      <w:r>
+        <w:rPr>
+          <w:rFonts w:ascii="Times New Roman" w:hAnsi="Times New Roman" w:cs="Times New Roman"/>
+        </w:rPr>
+        <w:t xml:space="preserve"> e </w:t>
+      </w:r>
+      <w:proofErr w:type="spellStart"/>
+      <w:r>
+        <w:rPr>
+          <w:rFonts w:ascii="Times New Roman" w:hAnsi="Times New Roman" w:cs="Times New Roman"/>
+        </w:rPr>
+        <w:t>login</w:t>
+      </w:r>
+      <w:proofErr w:type="spellEnd"/>
+      <w:r>
+        <w:rPr>
+          <w:rFonts w:ascii="Times New Roman" w:hAnsi="Times New Roman" w:cs="Times New Roman"/>
+        </w:rPr>
+        <w:t>, então abra o terminal e digite asterisk –</w:t>
+      </w:r>
+      <w:proofErr w:type="spellStart"/>
+      <w:r>
+        <w:rPr>
+          <w:rFonts w:ascii="Times New Roman" w:hAnsi="Times New Roman" w:cs="Times New Roman"/>
+        </w:rPr>
+        <w:t>vvvc</w:t>
+      </w:r>
+      <w:proofErr w:type="spellEnd"/>
     </w:p>
     <w:p>
       <w:pPr>
@@ -1353,6 +2313,7 @@
           <w:ilvl w:val="0"/>
           <w:numId w:val="2"/>
         </w:numPr>
+        <w:spacing w:line="360" w:lineRule="auto"/>
         <w:jc w:val="both"/>
         <w:rPr>
           <w:rFonts w:ascii="Times New Roman" w:hAnsi="Times New Roman" w:cs="Times New Roman"/>
@@ -1381,8 +2342,17 @@
           <w:rFonts w:ascii="Times New Roman" w:hAnsi="Times New Roman" w:cs="Times New Roman"/>
           <w:i/>
         </w:rPr>
-        <w:t>core stop now</w:t>
-      </w:r>
+        <w:t xml:space="preserve">core stop </w:t>
+      </w:r>
+      <w:proofErr w:type="spellStart"/>
+      <w:r>
+        <w:rPr>
+          <w:rFonts w:ascii="Times New Roman" w:hAnsi="Times New Roman" w:cs="Times New Roman"/>
+          <w:i/>
+        </w:rPr>
+        <w:t>now</w:t>
+      </w:r>
+      <w:proofErr w:type="spellEnd"/>
     </w:p>
     <w:p>
       <w:pPr>
@@ -1391,26 +2361,56 @@
           <w:ilvl w:val="0"/>
           <w:numId w:val="2"/>
         </w:numPr>
-        <w:jc w:val="both"/>
-        <w:rPr>
-          <w:rFonts w:ascii="Times New Roman" w:hAnsi="Times New Roman" w:cs="Times New Roman"/>
-        </w:rPr>
-      </w:pPr>
-      <w:r>
-        <w:rPr>
-          <w:rFonts w:ascii="Times New Roman" w:hAnsi="Times New Roman" w:cs="Times New Roman"/>
-        </w:rPr>
-        <w:t>Você pode instalar nos dispositivos utilizados para as de chamadas de teste, qualquer aplicativo ou software cliente VoIP, exceto no dispositivo Android, pois nele será instalar o CSipSimple, objeto do desenvolvimento.</w:t>
-      </w:r>
-    </w:p>
-    <w:p>
-      <w:pPr>
-        <w:ind w:left="1080"/>
-        <w:jc w:val="both"/>
-        <w:rPr>
-          <w:rFonts w:ascii="Times New Roman" w:hAnsi="Times New Roman" w:cs="Times New Roman"/>
-        </w:rPr>
-      </w:pPr>
+        <w:spacing w:line="360" w:lineRule="auto"/>
+        <w:jc w:val="both"/>
+        <w:rPr>
+          <w:rFonts w:ascii="Times New Roman" w:hAnsi="Times New Roman" w:cs="Times New Roman"/>
+        </w:rPr>
+      </w:pPr>
+      <w:r>
+        <w:rPr>
+          <w:rFonts w:ascii="Times New Roman" w:hAnsi="Times New Roman" w:cs="Times New Roman"/>
+        </w:rPr>
+        <w:t xml:space="preserve">Você pode instalar nos dispositivos utilizados para as </w:t>
+      </w:r>
+      <w:r>
+        <w:rPr>
+          <w:rFonts w:ascii="Times New Roman" w:hAnsi="Times New Roman" w:cs="Times New Roman"/>
+        </w:rPr>
+        <w:t>chamadas de teste</w:t>
+      </w:r>
+      <w:r>
+        <w:rPr>
+          <w:rFonts w:ascii="Times New Roman" w:hAnsi="Times New Roman" w:cs="Times New Roman"/>
+        </w:rPr>
+        <w:t xml:space="preserve"> qualquer aplicativo cliente VoIP, exceto no dispositivo Android, pois nele será instalar o </w:t>
+      </w:r>
+      <w:proofErr w:type="spellStart"/>
+      <w:r>
+        <w:rPr>
+          <w:rFonts w:ascii="Times New Roman" w:hAnsi="Times New Roman" w:cs="Times New Roman"/>
+        </w:rPr>
+        <w:t>CSipSimple</w:t>
+      </w:r>
+      <w:proofErr w:type="spellEnd"/>
+      <w:r>
+        <w:rPr>
+          <w:rFonts w:ascii="Times New Roman" w:hAnsi="Times New Roman" w:cs="Times New Roman"/>
+        </w:rPr>
+        <w:t xml:space="preserve">, objeto </w:t>
+      </w:r>
+      <w:r>
+        <w:rPr>
+          <w:rFonts w:ascii="Times New Roman" w:hAnsi="Times New Roman" w:cs="Times New Roman"/>
+        </w:rPr>
+        <w:t>deste trabalho de pesquisa</w:t>
+      </w:r>
+      <w:r>
+        <w:rPr>
+          <w:rFonts w:ascii="Times New Roman" w:hAnsi="Times New Roman" w:cs="Times New Roman"/>
+        </w:rPr>
+        <w:t>.</w:t>
+      </w:r>
     </w:p>
     <w:p>
       <w:pPr>
@@ -1419,6 +2419,7 @@
           <w:ilvl w:val="0"/>
           <w:numId w:val="1"/>
         </w:numPr>
+        <w:spacing w:line="360" w:lineRule="auto"/>
         <w:jc w:val="both"/>
         <w:rPr>
           <w:rFonts w:ascii="Times New Roman" w:hAnsi="Times New Roman" w:cs="Times New Roman"/>
@@ -1430,8 +2431,2015 @@
         </w:rPr>
         <w:t>Instalação do Git e Download do Código fonte</w:t>
       </w:r>
-      <w:bookmarkStart w:id="0" w:name="_GoBack"/>
-      <w:bookmarkEnd w:id="0"/>
+    </w:p>
+    <w:p>
+      <w:pPr>
+        <w:spacing w:line="360" w:lineRule="auto"/>
+        <w:jc w:val="both"/>
+        <w:rPr>
+          <w:rFonts w:ascii="Times New Roman" w:hAnsi="Times New Roman" w:cs="Times New Roman"/>
+        </w:rPr>
+      </w:pPr>
+    </w:p>
+    <w:p>
+      <w:pPr>
+        <w:spacing w:line="360" w:lineRule="auto"/>
+        <w:ind w:left="720"/>
+        <w:jc w:val="both"/>
+        <w:rPr>
+          <w:rFonts w:ascii="Times New Roman" w:hAnsi="Times New Roman" w:cs="Times New Roman"/>
+        </w:rPr>
+      </w:pPr>
+      <w:r>
+        <w:rPr>
+          <w:rFonts w:ascii="Times New Roman" w:hAnsi="Times New Roman" w:cs="Times New Roman"/>
+        </w:rPr>
+        <w:tab/>
+        <w:t xml:space="preserve">O conteúdo abaixo apresentado foi retirado de </w:t>
+      </w:r>
+      <w:hyperlink r:id="rId7" w:history="1">
+        <w:r>
+          <w:rPr>
+            <w:rStyle w:val="Hyperlink"/>
+            <w:rFonts w:ascii="Times New Roman" w:hAnsi="Times New Roman" w:cs="Times New Roman"/>
+          </w:rPr>
+          <w:t>https://git-scm.com/book/pt-br/v1/Primeiros-passos-Instalando-Git</w:t>
+        </w:r>
+      </w:hyperlink>
+      <w:r>
+        <w:rPr>
+          <w:rFonts w:ascii="Times New Roman" w:hAnsi="Times New Roman" w:cs="Times New Roman"/>
+        </w:rPr>
+        <w:t xml:space="preserve"> em 11/02/2017.</w:t>
+      </w:r>
+    </w:p>
+    <w:p>
+      <w:pPr>
+        <w:spacing w:line="360" w:lineRule="auto"/>
+        <w:ind w:left="720"/>
+        <w:jc w:val="both"/>
+        <w:rPr>
+          <w:rFonts w:ascii="Times New Roman" w:hAnsi="Times New Roman" w:cs="Times New Roman"/>
+        </w:rPr>
+      </w:pPr>
+      <w:r>
+        <w:rPr>
+          <w:rFonts w:ascii="Times New Roman" w:hAnsi="Times New Roman" w:cs="Times New Roman"/>
+        </w:rPr>
+        <w:tab/>
+        <w:t xml:space="preserve">Para baixar o Git acesse </w:t>
+      </w:r>
+      <w:hyperlink r:id="rId8" w:history="1">
+        <w:r>
+          <w:rPr>
+            <w:rStyle w:val="Hyperlink"/>
+            <w:rFonts w:ascii="Times New Roman" w:hAnsi="Times New Roman" w:cs="Times New Roman"/>
+          </w:rPr>
+          <w:t>https://git-scm.com/download/</w:t>
+        </w:r>
+      </w:hyperlink>
+    </w:p>
+    <w:p>
+      <w:pPr>
+        <w:spacing w:line="360" w:lineRule="auto"/>
+        <w:jc w:val="both"/>
+        <w:rPr>
+          <w:rFonts w:ascii="Times New Roman" w:hAnsi="Times New Roman" w:cs="Times New Roman"/>
+        </w:rPr>
+      </w:pPr>
+    </w:p>
+    <w:p>
+      <w:pPr>
+        <w:pStyle w:val="ListParagraph"/>
+        <w:numPr>
+          <w:ilvl w:val="1"/>
+          <w:numId w:val="1"/>
+        </w:numPr>
+        <w:spacing w:line="360" w:lineRule="auto"/>
+        <w:jc w:val="both"/>
+        <w:rPr>
+          <w:rFonts w:ascii="Times New Roman" w:hAnsi="Times New Roman" w:cs="Times New Roman"/>
+        </w:rPr>
+      </w:pPr>
+      <w:r>
+        <w:rPr>
+          <w:rFonts w:ascii="Times New Roman" w:hAnsi="Times New Roman" w:cs="Times New Roman"/>
+        </w:rPr>
+        <w:t>Instalando no Linux</w:t>
+      </w:r>
+    </w:p>
+    <w:p>
+      <w:pPr>
+        <w:spacing w:line="360" w:lineRule="auto"/>
+        <w:jc w:val="both"/>
+        <w:rPr>
+          <w:rFonts w:ascii="Times New Roman" w:hAnsi="Times New Roman" w:cs="Times New Roman"/>
+        </w:rPr>
+      </w:pPr>
+    </w:p>
+    <w:p>
+      <w:pPr>
+        <w:spacing w:line="360" w:lineRule="auto"/>
+        <w:ind w:left="720"/>
+        <w:jc w:val="both"/>
+        <w:rPr>
+          <w:rFonts w:ascii="Times New Roman" w:hAnsi="Times New Roman" w:cs="Times New Roman"/>
+        </w:rPr>
+      </w:pPr>
+      <w:r>
+        <w:rPr>
+          <w:rFonts w:ascii="Times New Roman" w:hAnsi="Times New Roman" w:cs="Times New Roman"/>
+        </w:rPr>
+        <w:tab/>
+        <w:t xml:space="preserve">Se você quiser instalar o Git no Linux via um instalador binário, você pode fazê-lo com a ferramenta de gerenciamento de pacotes (packages) disponível na sua distribuição. Caso você esteja no Fedora, você pode usar o </w:t>
+      </w:r>
+      <w:proofErr w:type="spellStart"/>
+      <w:r>
+        <w:rPr>
+          <w:rFonts w:ascii="Times New Roman" w:hAnsi="Times New Roman" w:cs="Times New Roman"/>
+        </w:rPr>
+        <w:t>yum</w:t>
+      </w:r>
+      <w:proofErr w:type="spellEnd"/>
+      <w:r>
+        <w:rPr>
+          <w:rFonts w:ascii="Times New Roman" w:hAnsi="Times New Roman" w:cs="Times New Roman"/>
+        </w:rPr>
+        <w:t>:</w:t>
+      </w:r>
+    </w:p>
+    <w:p>
+      <w:pPr>
+        <w:spacing w:line="360" w:lineRule="auto"/>
+        <w:jc w:val="both"/>
+        <w:rPr>
+          <w:rFonts w:ascii="Times New Roman" w:hAnsi="Times New Roman" w:cs="Times New Roman"/>
+        </w:rPr>
+      </w:pPr>
+    </w:p>
+    <w:p>
+      <w:pPr>
+        <w:spacing w:line="360" w:lineRule="auto"/>
+        <w:ind w:left="720"/>
+        <w:jc w:val="both"/>
+        <w:rPr>
+          <w:rFonts w:ascii="Times New Roman" w:hAnsi="Times New Roman" w:cs="Times New Roman"/>
+        </w:rPr>
+      </w:pPr>
+      <w:r>
+        <w:rPr>
+          <w:rFonts w:ascii="Times New Roman" w:hAnsi="Times New Roman" w:cs="Times New Roman"/>
+        </w:rPr>
+        <w:t xml:space="preserve">$ </w:t>
+      </w:r>
+      <w:proofErr w:type="spellStart"/>
+      <w:r>
+        <w:rPr>
+          <w:rFonts w:ascii="Times New Roman" w:hAnsi="Times New Roman" w:cs="Times New Roman"/>
+        </w:rPr>
+        <w:t>yum</w:t>
+      </w:r>
+      <w:proofErr w:type="spellEnd"/>
+      <w:r>
+        <w:rPr>
+          <w:rFonts w:ascii="Times New Roman" w:hAnsi="Times New Roman" w:cs="Times New Roman"/>
+        </w:rPr>
+        <w:t xml:space="preserve"> </w:t>
+      </w:r>
+      <w:proofErr w:type="spellStart"/>
+      <w:r>
+        <w:rPr>
+          <w:rFonts w:ascii="Times New Roman" w:hAnsi="Times New Roman" w:cs="Times New Roman"/>
+        </w:rPr>
+        <w:t>install</w:t>
+      </w:r>
+      <w:proofErr w:type="spellEnd"/>
+      <w:r>
+        <w:rPr>
+          <w:rFonts w:ascii="Times New Roman" w:hAnsi="Times New Roman" w:cs="Times New Roman"/>
+        </w:rPr>
+        <w:t xml:space="preserve"> </w:t>
+      </w:r>
+      <w:proofErr w:type="spellStart"/>
+      <w:r>
+        <w:rPr>
+          <w:rFonts w:ascii="Times New Roman" w:hAnsi="Times New Roman" w:cs="Times New Roman"/>
+        </w:rPr>
+        <w:t>git</w:t>
+      </w:r>
+      <w:proofErr w:type="spellEnd"/>
+      <w:r>
+        <w:rPr>
+          <w:rFonts w:ascii="Times New Roman" w:hAnsi="Times New Roman" w:cs="Times New Roman"/>
+        </w:rPr>
+        <w:t>-core</w:t>
+      </w:r>
+    </w:p>
+    <w:p>
+      <w:pPr>
+        <w:spacing w:line="360" w:lineRule="auto"/>
+        <w:jc w:val="both"/>
+        <w:rPr>
+          <w:rFonts w:ascii="Times New Roman" w:hAnsi="Times New Roman" w:cs="Times New Roman"/>
+        </w:rPr>
+      </w:pPr>
+    </w:p>
+    <w:p>
+      <w:pPr>
+        <w:spacing w:line="360" w:lineRule="auto"/>
+        <w:ind w:left="720"/>
+        <w:jc w:val="both"/>
+        <w:rPr>
+          <w:rFonts w:ascii="Times New Roman" w:hAnsi="Times New Roman" w:cs="Times New Roman"/>
+        </w:rPr>
+      </w:pPr>
+      <w:r>
+        <w:rPr>
+          <w:rFonts w:ascii="Times New Roman" w:hAnsi="Times New Roman" w:cs="Times New Roman"/>
+        </w:rPr>
+        <w:t xml:space="preserve">Ou se você estiver em uma distribuição baseada no Debian, como o </w:t>
+      </w:r>
+      <w:proofErr w:type="spellStart"/>
+      <w:r>
+        <w:rPr>
+          <w:rFonts w:ascii="Times New Roman" w:hAnsi="Times New Roman" w:cs="Times New Roman"/>
+        </w:rPr>
+        <w:t>Ubuntu</w:t>
+      </w:r>
+      <w:proofErr w:type="spellEnd"/>
+      <w:r>
+        <w:rPr>
+          <w:rFonts w:ascii="Times New Roman" w:hAnsi="Times New Roman" w:cs="Times New Roman"/>
+        </w:rPr>
+        <w:t xml:space="preserve">, use o </w:t>
+      </w:r>
+      <w:proofErr w:type="spellStart"/>
+      <w:r>
+        <w:rPr>
+          <w:rFonts w:ascii="Times New Roman" w:hAnsi="Times New Roman" w:cs="Times New Roman"/>
+        </w:rPr>
+        <w:t>apt-get</w:t>
+      </w:r>
+      <w:proofErr w:type="spellEnd"/>
+      <w:r>
+        <w:rPr>
+          <w:rFonts w:ascii="Times New Roman" w:hAnsi="Times New Roman" w:cs="Times New Roman"/>
+        </w:rPr>
+        <w:t>:</w:t>
+      </w:r>
+    </w:p>
+    <w:p>
+      <w:pPr>
+        <w:spacing w:line="360" w:lineRule="auto"/>
+        <w:jc w:val="both"/>
+        <w:rPr>
+          <w:rFonts w:ascii="Times New Roman" w:hAnsi="Times New Roman" w:cs="Times New Roman"/>
+        </w:rPr>
+      </w:pPr>
+    </w:p>
+    <w:p>
+      <w:pPr>
+        <w:spacing w:line="360" w:lineRule="auto"/>
+        <w:ind w:left="720"/>
+        <w:jc w:val="both"/>
+        <w:rPr>
+          <w:rFonts w:ascii="Times New Roman" w:hAnsi="Times New Roman" w:cs="Times New Roman"/>
+        </w:rPr>
+      </w:pPr>
+      <w:r>
+        <w:rPr>
+          <w:rFonts w:ascii="Times New Roman" w:hAnsi="Times New Roman" w:cs="Times New Roman"/>
+        </w:rPr>
+        <w:t>$ apt-get install git</w:t>
+      </w:r>
+    </w:p>
+    <w:p>
+      <w:pPr>
+        <w:spacing w:line="360" w:lineRule="auto"/>
+        <w:jc w:val="both"/>
+        <w:rPr>
+          <w:rFonts w:ascii="Times New Roman" w:hAnsi="Times New Roman" w:cs="Times New Roman"/>
+        </w:rPr>
+      </w:pPr>
+    </w:p>
+    <w:p>
+      <w:pPr>
+        <w:pStyle w:val="ListParagraph"/>
+        <w:numPr>
+          <w:ilvl w:val="1"/>
+          <w:numId w:val="1"/>
+        </w:numPr>
+        <w:spacing w:line="360" w:lineRule="auto"/>
+        <w:jc w:val="both"/>
+        <w:rPr>
+          <w:rFonts w:ascii="Times New Roman" w:hAnsi="Times New Roman" w:cs="Times New Roman"/>
+        </w:rPr>
+      </w:pPr>
+      <w:r>
+        <w:rPr>
+          <w:rFonts w:ascii="Times New Roman" w:hAnsi="Times New Roman" w:cs="Times New Roman"/>
+        </w:rPr>
+        <w:t>Instalando no Mac</w:t>
+      </w:r>
+    </w:p>
+    <w:p>
+      <w:pPr>
+        <w:spacing w:line="360" w:lineRule="auto"/>
+        <w:jc w:val="both"/>
+        <w:rPr>
+          <w:rFonts w:ascii="Times New Roman" w:hAnsi="Times New Roman" w:cs="Times New Roman"/>
+        </w:rPr>
+      </w:pPr>
+    </w:p>
+    <w:p>
+      <w:pPr>
+        <w:spacing w:line="360" w:lineRule="auto"/>
+        <w:ind w:left="720"/>
+        <w:jc w:val="both"/>
+        <w:rPr>
+          <w:rFonts w:ascii="Times New Roman" w:hAnsi="Times New Roman" w:cs="Times New Roman"/>
+        </w:rPr>
+      </w:pPr>
+      <w:r>
+        <w:rPr>
+          <w:rFonts w:ascii="Times New Roman" w:hAnsi="Times New Roman" w:cs="Times New Roman"/>
+        </w:rPr>
+        <w:t xml:space="preserve">Existem duas formas fáceis de se instalar Git em um Mac. A mais fácil delas é usar o instalador gráfico do Git, que você pode baixar da página do </w:t>
+      </w:r>
+      <w:proofErr w:type="spellStart"/>
+      <w:r>
+        <w:rPr>
+          <w:rFonts w:ascii="Times New Roman" w:hAnsi="Times New Roman" w:cs="Times New Roman"/>
+        </w:rPr>
+        <w:t>SourceForge</w:t>
+      </w:r>
+      <w:proofErr w:type="spellEnd"/>
+      <w:r>
+        <w:rPr>
+          <w:rFonts w:ascii="Times New Roman" w:hAnsi="Times New Roman" w:cs="Times New Roman"/>
+        </w:rPr>
+        <w:t>:</w:t>
+      </w:r>
+    </w:p>
+    <w:p>
+      <w:pPr>
+        <w:spacing w:line="360" w:lineRule="auto"/>
+        <w:ind w:left="720"/>
+        <w:jc w:val="both"/>
+        <w:rPr>
+          <w:rFonts w:ascii="Times New Roman" w:hAnsi="Times New Roman" w:cs="Times New Roman"/>
+        </w:rPr>
+      </w:pPr>
+    </w:p>
+    <w:p>
+      <w:pPr>
+        <w:spacing w:line="360" w:lineRule="auto"/>
+        <w:ind w:left="720"/>
+        <w:jc w:val="both"/>
+        <w:rPr>
+          <w:rFonts w:ascii="Times New Roman" w:hAnsi="Times New Roman" w:cs="Times New Roman"/>
+        </w:rPr>
+      </w:pPr>
+      <w:hyperlink r:id="rId9" w:history="1">
+        <w:r>
+          <w:rPr>
+            <w:rStyle w:val="Hyperlink"/>
+            <w:rFonts w:ascii="Times New Roman" w:hAnsi="Times New Roman" w:cs="Times New Roman"/>
+          </w:rPr>
+          <w:t>http://sourceforge.net/projects/git-osx-installer/</w:t>
+        </w:r>
+      </w:hyperlink>
+    </w:p>
+    <w:p>
+      <w:pPr>
+        <w:spacing w:line="360" w:lineRule="auto"/>
+        <w:jc w:val="both"/>
+        <w:rPr>
+          <w:rFonts w:ascii="Times New Roman" w:hAnsi="Times New Roman" w:cs="Times New Roman"/>
+        </w:rPr>
+      </w:pPr>
+      <w:r>
+        <w:rPr>
+          <w:rFonts w:ascii="Times New Roman" w:hAnsi="Times New Roman" w:cs="Times New Roman"/>
+        </w:rPr>
+        <w:tab/>
+      </w:r>
+    </w:p>
+    <w:p>
+      <w:pPr>
+        <w:spacing w:line="360" w:lineRule="auto"/>
+        <w:jc w:val="both"/>
+        <w:rPr>
+          <w:rFonts w:ascii="Times New Roman" w:hAnsi="Times New Roman" w:cs="Times New Roman"/>
+        </w:rPr>
+      </w:pPr>
+      <w:r>
+        <w:rPr>
+          <w:rFonts w:ascii="Times New Roman" w:hAnsi="Times New Roman" w:cs="Times New Roman"/>
+        </w:rPr>
+        <w:tab/>
+        <w:t>Após baixar, basta executar e seguir os passos do instalador.</w:t>
+      </w:r>
+    </w:p>
+    <w:p>
+      <w:pPr>
+        <w:spacing w:line="360" w:lineRule="auto"/>
+        <w:jc w:val="both"/>
+        <w:rPr>
+          <w:rFonts w:ascii="Times New Roman" w:hAnsi="Times New Roman" w:cs="Times New Roman"/>
+        </w:rPr>
+      </w:pPr>
+    </w:p>
+    <w:p>
+      <w:pPr>
+        <w:spacing w:line="360" w:lineRule="auto"/>
+        <w:ind w:left="720"/>
+        <w:jc w:val="both"/>
+        <w:rPr>
+          <w:rFonts w:ascii="Times New Roman" w:hAnsi="Times New Roman" w:cs="Times New Roman"/>
+        </w:rPr>
+      </w:pPr>
+      <w:r>
+        <w:rPr>
+          <w:rFonts w:ascii="Times New Roman" w:hAnsi="Times New Roman" w:cs="Times New Roman"/>
+        </w:rPr>
+        <w:tab/>
+        <w:t xml:space="preserve">A outra forma comum é instalar o </w:t>
+      </w:r>
+      <w:proofErr w:type="spellStart"/>
+      <w:r>
+        <w:rPr>
+          <w:rFonts w:ascii="Times New Roman" w:hAnsi="Times New Roman" w:cs="Times New Roman"/>
+        </w:rPr>
+        <w:t>Git</w:t>
+      </w:r>
+      <w:proofErr w:type="spellEnd"/>
+      <w:r>
+        <w:rPr>
+          <w:rFonts w:ascii="Times New Roman" w:hAnsi="Times New Roman" w:cs="Times New Roman"/>
+        </w:rPr>
+        <w:t xml:space="preserve"> via </w:t>
+      </w:r>
+      <w:proofErr w:type="spellStart"/>
+      <w:r>
+        <w:rPr>
+          <w:rFonts w:ascii="Times New Roman" w:hAnsi="Times New Roman" w:cs="Times New Roman"/>
+        </w:rPr>
+        <w:t>MacPorts</w:t>
+      </w:r>
+      <w:proofErr w:type="spellEnd"/>
+      <w:r>
+        <w:rPr>
+          <w:rFonts w:ascii="Times New Roman" w:hAnsi="Times New Roman" w:cs="Times New Roman"/>
+        </w:rPr>
+        <w:t xml:space="preserve"> (</w:t>
+      </w:r>
+      <w:hyperlink r:id="rId10" w:history="1">
+        <w:r>
+          <w:rPr>
+            <w:rStyle w:val="Hyperlink"/>
+            <w:rFonts w:ascii="Times New Roman" w:hAnsi="Times New Roman" w:cs="Times New Roman"/>
+          </w:rPr>
+          <w:t>http://www.macports.org</w:t>
+        </w:r>
+      </w:hyperlink>
+      <w:r>
+        <w:rPr>
+          <w:rFonts w:ascii="Times New Roman" w:hAnsi="Times New Roman" w:cs="Times New Roman"/>
+        </w:rPr>
+        <w:t xml:space="preserve">). Se você tem o </w:t>
+      </w:r>
+      <w:proofErr w:type="spellStart"/>
+      <w:r>
+        <w:rPr>
+          <w:rFonts w:ascii="Times New Roman" w:hAnsi="Times New Roman" w:cs="Times New Roman"/>
+        </w:rPr>
+        <w:t>MacPOrts</w:t>
+      </w:r>
+      <w:proofErr w:type="spellEnd"/>
+      <w:r>
+        <w:rPr>
+          <w:rFonts w:ascii="Times New Roman" w:hAnsi="Times New Roman" w:cs="Times New Roman"/>
+        </w:rPr>
+        <w:t xml:space="preserve"> instalado, instale o Git via</w:t>
+      </w:r>
+    </w:p>
+    <w:p>
+      <w:pPr>
+        <w:spacing w:line="360" w:lineRule="auto"/>
+        <w:ind w:left="720"/>
+        <w:jc w:val="both"/>
+        <w:rPr>
+          <w:rFonts w:ascii="Times New Roman" w:hAnsi="Times New Roman" w:cs="Times New Roman"/>
+        </w:rPr>
+      </w:pPr>
+    </w:p>
+    <w:p>
+      <w:pPr>
+        <w:spacing w:line="360" w:lineRule="auto"/>
+        <w:ind w:left="720"/>
+        <w:jc w:val="both"/>
+        <w:rPr>
+          <w:rFonts w:ascii="Times New Roman" w:hAnsi="Times New Roman" w:cs="Times New Roman"/>
+        </w:rPr>
+      </w:pPr>
+      <w:r>
+        <w:rPr>
+          <w:rFonts w:ascii="Times New Roman" w:hAnsi="Times New Roman" w:cs="Times New Roman"/>
+        </w:rPr>
+        <w:t xml:space="preserve">$ </w:t>
+      </w:r>
+      <w:proofErr w:type="spellStart"/>
+      <w:r>
+        <w:rPr>
+          <w:rFonts w:ascii="Times New Roman" w:hAnsi="Times New Roman" w:cs="Times New Roman"/>
+        </w:rPr>
+        <w:t>sudo</w:t>
+      </w:r>
+      <w:proofErr w:type="spellEnd"/>
+      <w:r>
+        <w:rPr>
+          <w:rFonts w:ascii="Times New Roman" w:hAnsi="Times New Roman" w:cs="Times New Roman"/>
+        </w:rPr>
+        <w:t xml:space="preserve"> </w:t>
+      </w:r>
+      <w:proofErr w:type="spellStart"/>
+      <w:r>
+        <w:rPr>
+          <w:rFonts w:ascii="Times New Roman" w:hAnsi="Times New Roman" w:cs="Times New Roman"/>
+        </w:rPr>
+        <w:t>port</w:t>
+      </w:r>
+      <w:proofErr w:type="spellEnd"/>
+      <w:r>
+        <w:rPr>
+          <w:rFonts w:ascii="Times New Roman" w:hAnsi="Times New Roman" w:cs="Times New Roman"/>
+        </w:rPr>
+        <w:t xml:space="preserve"> </w:t>
+      </w:r>
+      <w:proofErr w:type="spellStart"/>
+      <w:r>
+        <w:rPr>
+          <w:rFonts w:ascii="Times New Roman" w:hAnsi="Times New Roman" w:cs="Times New Roman"/>
+        </w:rPr>
+        <w:t>install</w:t>
+      </w:r>
+      <w:proofErr w:type="spellEnd"/>
+      <w:r>
+        <w:rPr>
+          <w:rFonts w:ascii="Times New Roman" w:hAnsi="Times New Roman" w:cs="Times New Roman"/>
+        </w:rPr>
+        <w:t xml:space="preserve"> </w:t>
+      </w:r>
+      <w:proofErr w:type="spellStart"/>
+      <w:r>
+        <w:rPr>
+          <w:rFonts w:ascii="Times New Roman" w:hAnsi="Times New Roman" w:cs="Times New Roman"/>
+        </w:rPr>
+        <w:t>git</w:t>
+      </w:r>
+      <w:proofErr w:type="spellEnd"/>
+      <w:r>
+        <w:rPr>
+          <w:rFonts w:ascii="Times New Roman" w:hAnsi="Times New Roman" w:cs="Times New Roman"/>
+        </w:rPr>
+        <w:t xml:space="preserve">-core </w:t>
+      </w:r>
+      <w:proofErr w:type="gramStart"/>
+      <w:r>
+        <w:rPr>
+          <w:rFonts w:ascii="Times New Roman" w:hAnsi="Times New Roman" w:cs="Times New Roman"/>
+        </w:rPr>
+        <w:t>+</w:t>
+      </w:r>
+      <w:proofErr w:type="spellStart"/>
+      <w:proofErr w:type="gramEnd"/>
+      <w:r>
+        <w:rPr>
+          <w:rFonts w:ascii="Times New Roman" w:hAnsi="Times New Roman" w:cs="Times New Roman"/>
+        </w:rPr>
+        <w:t>svn</w:t>
+      </w:r>
+      <w:proofErr w:type="spellEnd"/>
+      <w:r>
+        <w:rPr>
+          <w:rFonts w:ascii="Times New Roman" w:hAnsi="Times New Roman" w:cs="Times New Roman"/>
+        </w:rPr>
+        <w:t xml:space="preserve"> +</w:t>
+      </w:r>
+      <w:proofErr w:type="spellStart"/>
+      <w:r>
+        <w:rPr>
+          <w:rFonts w:ascii="Times New Roman" w:hAnsi="Times New Roman" w:cs="Times New Roman"/>
+        </w:rPr>
+        <w:t>doc</w:t>
+      </w:r>
+      <w:proofErr w:type="spellEnd"/>
+      <w:r>
+        <w:rPr>
+          <w:rFonts w:ascii="Times New Roman" w:hAnsi="Times New Roman" w:cs="Times New Roman"/>
+        </w:rPr>
+        <w:t xml:space="preserve"> +</w:t>
+      </w:r>
+      <w:proofErr w:type="spellStart"/>
+      <w:r>
+        <w:rPr>
+          <w:rFonts w:ascii="Times New Roman" w:hAnsi="Times New Roman" w:cs="Times New Roman"/>
+        </w:rPr>
+        <w:t>bash_completion</w:t>
+      </w:r>
+      <w:proofErr w:type="spellEnd"/>
+      <w:r>
+        <w:rPr>
+          <w:rFonts w:ascii="Times New Roman" w:hAnsi="Times New Roman" w:cs="Times New Roman"/>
+        </w:rPr>
+        <w:t xml:space="preserve"> +</w:t>
+      </w:r>
+      <w:proofErr w:type="spellStart"/>
+      <w:r>
+        <w:rPr>
+          <w:rFonts w:ascii="Times New Roman" w:hAnsi="Times New Roman" w:cs="Times New Roman"/>
+        </w:rPr>
+        <w:t>gitweb</w:t>
+      </w:r>
+      <w:proofErr w:type="spellEnd"/>
+    </w:p>
+    <w:p>
+      <w:pPr>
+        <w:spacing w:line="360" w:lineRule="auto"/>
+        <w:ind w:left="720"/>
+        <w:jc w:val="both"/>
+        <w:rPr>
+          <w:rFonts w:ascii="Times New Roman" w:hAnsi="Times New Roman" w:cs="Times New Roman"/>
+        </w:rPr>
+      </w:pPr>
+    </w:p>
+    <w:p>
+      <w:pPr>
+        <w:spacing w:line="360" w:lineRule="auto"/>
+        <w:ind w:left="720"/>
+        <w:jc w:val="both"/>
+        <w:rPr>
+          <w:rFonts w:ascii="Times New Roman" w:hAnsi="Times New Roman" w:cs="Times New Roman"/>
+        </w:rPr>
+      </w:pPr>
+      <w:r>
+        <w:rPr>
+          <w:rFonts w:ascii="Times New Roman" w:hAnsi="Times New Roman" w:cs="Times New Roman"/>
+        </w:rPr>
+        <w:t>Você não precisa adicionar todos os extras, mas você provavelmente irá querer incluir o +</w:t>
+      </w:r>
+      <w:proofErr w:type="spellStart"/>
+      <w:r>
+        <w:rPr>
+          <w:rFonts w:ascii="Times New Roman" w:hAnsi="Times New Roman" w:cs="Times New Roman"/>
+        </w:rPr>
+        <w:t>svn</w:t>
+      </w:r>
+      <w:proofErr w:type="spellEnd"/>
+      <w:r>
+        <w:rPr>
+          <w:rFonts w:ascii="Times New Roman" w:hAnsi="Times New Roman" w:cs="Times New Roman"/>
+        </w:rPr>
+        <w:t xml:space="preserve"> caso você tenha que usar o </w:t>
+      </w:r>
+      <w:proofErr w:type="spellStart"/>
+      <w:r>
+        <w:rPr>
+          <w:rFonts w:ascii="Times New Roman" w:hAnsi="Times New Roman" w:cs="Times New Roman"/>
+        </w:rPr>
+        <w:t>Git</w:t>
+      </w:r>
+      <w:proofErr w:type="spellEnd"/>
+      <w:r>
+        <w:rPr>
+          <w:rFonts w:ascii="Times New Roman" w:hAnsi="Times New Roman" w:cs="Times New Roman"/>
+        </w:rPr>
+        <w:t xml:space="preserve"> com repositórios </w:t>
+      </w:r>
+      <w:proofErr w:type="spellStart"/>
+      <w:r>
+        <w:rPr>
+          <w:rFonts w:ascii="Times New Roman" w:hAnsi="Times New Roman" w:cs="Times New Roman"/>
+          <w:i/>
+        </w:rPr>
+        <w:t>Subversion</w:t>
+      </w:r>
+      <w:proofErr w:type="spellEnd"/>
+    </w:p>
+    <w:p>
+      <w:pPr>
+        <w:spacing w:line="360" w:lineRule="auto"/>
+        <w:jc w:val="both"/>
+        <w:rPr>
+          <w:rFonts w:ascii="Times New Roman" w:hAnsi="Times New Roman" w:cs="Times New Roman"/>
+        </w:rPr>
+      </w:pPr>
+    </w:p>
+    <w:p>
+      <w:pPr>
+        <w:pStyle w:val="ListParagraph"/>
+        <w:numPr>
+          <w:ilvl w:val="1"/>
+          <w:numId w:val="1"/>
+        </w:numPr>
+        <w:spacing w:line="360" w:lineRule="auto"/>
+        <w:jc w:val="both"/>
+        <w:rPr>
+          <w:rFonts w:ascii="Times New Roman" w:hAnsi="Times New Roman" w:cs="Times New Roman"/>
+        </w:rPr>
+      </w:pPr>
+      <w:r>
+        <w:rPr>
+          <w:rFonts w:ascii="Times New Roman" w:hAnsi="Times New Roman" w:cs="Times New Roman"/>
+        </w:rPr>
+        <w:t>Instalando no Windows</w:t>
+      </w:r>
+    </w:p>
+    <w:p>
+      <w:pPr>
+        <w:spacing w:line="360" w:lineRule="auto"/>
+        <w:jc w:val="both"/>
+        <w:rPr>
+          <w:rFonts w:ascii="Times New Roman" w:hAnsi="Times New Roman" w:cs="Times New Roman"/>
+        </w:rPr>
+      </w:pPr>
+    </w:p>
+    <w:p>
+      <w:pPr>
+        <w:spacing w:line="360" w:lineRule="auto"/>
+        <w:ind w:left="720"/>
+        <w:jc w:val="both"/>
+        <w:rPr>
+          <w:rFonts w:ascii="Times New Roman" w:hAnsi="Times New Roman" w:cs="Times New Roman"/>
+        </w:rPr>
+      </w:pPr>
+      <w:r>
+        <w:rPr>
+          <w:rFonts w:ascii="Times New Roman" w:hAnsi="Times New Roman" w:cs="Times New Roman"/>
+        </w:rPr>
+        <w:t xml:space="preserve">Instalar o Git no Windows é muito fácil. O projeto </w:t>
+      </w:r>
+      <w:proofErr w:type="spellStart"/>
+      <w:r>
+        <w:rPr>
+          <w:rFonts w:ascii="Times New Roman" w:hAnsi="Times New Roman" w:cs="Times New Roman"/>
+          <w:i/>
+        </w:rPr>
+        <w:t>msysgit</w:t>
+      </w:r>
+      <w:proofErr w:type="spellEnd"/>
+      <w:r>
+        <w:rPr>
+          <w:rFonts w:ascii="Times New Roman" w:hAnsi="Times New Roman" w:cs="Times New Roman"/>
+        </w:rPr>
+        <w:t xml:space="preserve"> tem um dos procedimentos mais simples de instalação. Simplesmente baixe o arquivo </w:t>
+      </w:r>
+      <w:proofErr w:type="spellStart"/>
+      <w:r>
+        <w:rPr>
+          <w:rFonts w:ascii="Times New Roman" w:hAnsi="Times New Roman" w:cs="Times New Roman"/>
+        </w:rPr>
+        <w:t>exe</w:t>
+      </w:r>
+      <w:proofErr w:type="spellEnd"/>
+      <w:r>
+        <w:rPr>
+          <w:rFonts w:ascii="Times New Roman" w:hAnsi="Times New Roman" w:cs="Times New Roman"/>
+        </w:rPr>
+        <w:t xml:space="preserve"> do instalador a partir da página do GitHub e execute-o:</w:t>
+      </w:r>
+    </w:p>
+    <w:p>
+      <w:pPr>
+        <w:spacing w:line="360" w:lineRule="auto"/>
+        <w:ind w:left="720"/>
+        <w:jc w:val="both"/>
+        <w:rPr>
+          <w:rFonts w:ascii="Times New Roman" w:hAnsi="Times New Roman" w:cs="Times New Roman"/>
+        </w:rPr>
+      </w:pPr>
+    </w:p>
+    <w:p>
+      <w:pPr>
+        <w:spacing w:line="360" w:lineRule="auto"/>
+        <w:ind w:left="720"/>
+        <w:jc w:val="both"/>
+        <w:rPr>
+          <w:rFonts w:ascii="Times New Roman" w:hAnsi="Times New Roman" w:cs="Times New Roman"/>
+        </w:rPr>
+      </w:pPr>
+      <w:hyperlink r:id="rId11" w:history="1">
+        <w:r>
+          <w:rPr>
+            <w:rStyle w:val="Hyperlink"/>
+            <w:rFonts w:ascii="Times New Roman" w:hAnsi="Times New Roman" w:cs="Times New Roman"/>
+          </w:rPr>
+          <w:t>http://msysgit.github.com/</w:t>
+        </w:r>
+      </w:hyperlink>
+    </w:p>
+    <w:p>
+      <w:pPr>
+        <w:spacing w:line="360" w:lineRule="auto"/>
+        <w:ind w:left="720"/>
+        <w:jc w:val="both"/>
+        <w:rPr>
+          <w:rFonts w:ascii="Times New Roman" w:hAnsi="Times New Roman" w:cs="Times New Roman"/>
+        </w:rPr>
+      </w:pPr>
+    </w:p>
+    <w:p>
+      <w:pPr>
+        <w:spacing w:line="360" w:lineRule="auto"/>
+        <w:ind w:left="720"/>
+        <w:jc w:val="both"/>
+        <w:rPr>
+          <w:rFonts w:ascii="Times New Roman" w:hAnsi="Times New Roman" w:cs="Times New Roman"/>
+        </w:rPr>
+      </w:pPr>
+      <w:r>
+        <w:rPr>
+          <w:rFonts w:ascii="Times New Roman" w:hAnsi="Times New Roman" w:cs="Times New Roman"/>
+        </w:rPr>
+        <w:t xml:space="preserve">Após concluir a instalação, você terá tanto uma versão </w:t>
+      </w:r>
+      <w:proofErr w:type="spellStart"/>
+      <w:r>
+        <w:rPr>
+          <w:rFonts w:ascii="Times New Roman" w:hAnsi="Times New Roman" w:cs="Times New Roman"/>
+          <w:i/>
+        </w:rPr>
+        <w:t>command</w:t>
+      </w:r>
+      <w:proofErr w:type="spellEnd"/>
+      <w:r>
+        <w:rPr>
+          <w:rFonts w:ascii="Times New Roman" w:hAnsi="Times New Roman" w:cs="Times New Roman"/>
+          <w:i/>
+        </w:rPr>
+        <w:t xml:space="preserve"> </w:t>
+      </w:r>
+      <w:proofErr w:type="spellStart"/>
+      <w:r>
+        <w:rPr>
+          <w:rFonts w:ascii="Times New Roman" w:hAnsi="Times New Roman" w:cs="Times New Roman"/>
+          <w:i/>
+        </w:rPr>
+        <w:t>line</w:t>
+      </w:r>
+      <w:proofErr w:type="spellEnd"/>
+      <w:r>
+        <w:rPr>
+          <w:rFonts w:ascii="Times New Roman" w:hAnsi="Times New Roman" w:cs="Times New Roman"/>
+        </w:rPr>
+        <w:t xml:space="preserve"> (linha de comando, incluindo um cliente SSH que será útil depois) e uma GUI padrão.</w:t>
+      </w:r>
+    </w:p>
+    <w:p>
+      <w:pPr>
+        <w:spacing w:line="360" w:lineRule="auto"/>
+        <w:jc w:val="both"/>
+        <w:rPr>
+          <w:rFonts w:ascii="Times New Roman" w:hAnsi="Times New Roman" w:cs="Times New Roman"/>
+        </w:rPr>
+      </w:pPr>
+    </w:p>
+    <w:p>
+      <w:pPr>
+        <w:pStyle w:val="ListParagraph"/>
+        <w:numPr>
+          <w:ilvl w:val="1"/>
+          <w:numId w:val="1"/>
+        </w:numPr>
+        <w:spacing w:line="360" w:lineRule="auto"/>
+        <w:jc w:val="both"/>
+        <w:rPr>
+          <w:rFonts w:ascii="Times New Roman" w:hAnsi="Times New Roman" w:cs="Times New Roman"/>
+        </w:rPr>
+      </w:pPr>
+      <w:r>
+        <w:rPr>
+          <w:rFonts w:ascii="Times New Roman" w:hAnsi="Times New Roman" w:cs="Times New Roman"/>
+        </w:rPr>
+        <w:t>Configuração Inicial do Git</w:t>
+      </w:r>
+    </w:p>
+    <w:p>
+      <w:pPr>
+        <w:spacing w:line="360" w:lineRule="auto"/>
+        <w:jc w:val="both"/>
+        <w:rPr>
+          <w:rFonts w:ascii="Times New Roman" w:hAnsi="Times New Roman" w:cs="Times New Roman"/>
+        </w:rPr>
+      </w:pPr>
+      <w:r>
+        <w:rPr>
+          <w:rFonts w:ascii="Times New Roman" w:hAnsi="Times New Roman" w:cs="Times New Roman"/>
+        </w:rPr>
+        <w:tab/>
+      </w:r>
+    </w:p>
+    <w:p>
+      <w:pPr>
+        <w:spacing w:line="360" w:lineRule="auto"/>
+        <w:ind w:left="720"/>
+        <w:jc w:val="both"/>
+        <w:rPr>
+          <w:rFonts w:ascii="Times New Roman" w:hAnsi="Times New Roman" w:cs="Times New Roman"/>
+        </w:rPr>
+      </w:pPr>
+      <w:r>
+        <w:rPr>
+          <w:rFonts w:ascii="Times New Roman" w:hAnsi="Times New Roman" w:cs="Times New Roman"/>
+        </w:rPr>
+        <w:tab/>
+      </w:r>
+      <w:r>
+        <w:rPr>
+          <w:rFonts w:ascii="Times New Roman" w:hAnsi="Times New Roman" w:cs="Times New Roman"/>
+        </w:rPr>
+        <w:t>Agora que você tem o Git em seu sistema, você pode querer fazer algumas coisas para customizar seu ambiente Git. Você só precisa fazer uma vez; as configurações serão mantidas entre atualizações. Você também poderá alterá-las a qualquer momento executando os comandos novamente.</w:t>
+      </w:r>
+    </w:p>
+    <w:p>
+      <w:pPr>
+        <w:spacing w:line="360" w:lineRule="auto"/>
+        <w:ind w:left="720"/>
+        <w:jc w:val="both"/>
+        <w:rPr>
+          <w:rFonts w:ascii="Times New Roman" w:hAnsi="Times New Roman" w:cs="Times New Roman"/>
+        </w:rPr>
+      </w:pPr>
+      <w:r>
+        <w:rPr>
+          <w:rFonts w:ascii="Times New Roman" w:hAnsi="Times New Roman" w:cs="Times New Roman"/>
+        </w:rPr>
+        <w:tab/>
+      </w:r>
+      <w:proofErr w:type="spellStart"/>
+      <w:r>
+        <w:rPr>
+          <w:rFonts w:ascii="Times New Roman" w:hAnsi="Times New Roman" w:cs="Times New Roman"/>
+        </w:rPr>
+        <w:t>Git</w:t>
+      </w:r>
+      <w:proofErr w:type="spellEnd"/>
+      <w:r>
+        <w:rPr>
+          <w:rFonts w:ascii="Times New Roman" w:hAnsi="Times New Roman" w:cs="Times New Roman"/>
+        </w:rPr>
+        <w:t xml:space="preserve"> vem com uma ferramenta chamada </w:t>
+      </w:r>
+      <w:proofErr w:type="spellStart"/>
+      <w:r>
+        <w:rPr>
+          <w:rFonts w:ascii="Times New Roman" w:hAnsi="Times New Roman" w:cs="Times New Roman"/>
+        </w:rPr>
+        <w:t>git</w:t>
+      </w:r>
+      <w:proofErr w:type="spellEnd"/>
+      <w:r>
+        <w:rPr>
+          <w:rFonts w:ascii="Times New Roman" w:hAnsi="Times New Roman" w:cs="Times New Roman"/>
+        </w:rPr>
+        <w:t xml:space="preserve"> </w:t>
+      </w:r>
+      <w:proofErr w:type="spellStart"/>
+      <w:r>
+        <w:rPr>
+          <w:rFonts w:ascii="Times New Roman" w:hAnsi="Times New Roman" w:cs="Times New Roman"/>
+        </w:rPr>
+        <w:t>config</w:t>
+      </w:r>
+      <w:proofErr w:type="spellEnd"/>
+      <w:r>
+        <w:rPr>
+          <w:rFonts w:ascii="Times New Roman" w:hAnsi="Times New Roman" w:cs="Times New Roman"/>
+        </w:rPr>
+        <w:t xml:space="preserve"> que permite a você ler e definir variáveis de configuração que controlam todos os aspectos de como o Git parece e opera. Essas variáveis podem ser armazenadas em três lugares diferentes:</w:t>
+      </w:r>
+    </w:p>
+    <w:p>
+      <w:pPr>
+        <w:spacing w:line="360" w:lineRule="auto"/>
+        <w:ind w:left="720"/>
+        <w:jc w:val="both"/>
+        <w:rPr>
+          <w:rFonts w:ascii="Times New Roman" w:hAnsi="Times New Roman" w:cs="Times New Roman"/>
+        </w:rPr>
+      </w:pPr>
+    </w:p>
+    <w:p>
+      <w:pPr>
+        <w:pStyle w:val="ListParagraph"/>
+        <w:numPr>
+          <w:ilvl w:val="0"/>
+          <w:numId w:val="3"/>
+        </w:numPr>
+        <w:spacing w:line="360" w:lineRule="auto"/>
+        <w:jc w:val="both"/>
+        <w:rPr>
+          <w:rFonts w:ascii="Times New Roman" w:hAnsi="Times New Roman" w:cs="Times New Roman"/>
+        </w:rPr>
+      </w:pPr>
+      <w:proofErr w:type="gramStart"/>
+      <w:r>
+        <w:rPr>
+          <w:rFonts w:ascii="Times New Roman" w:hAnsi="Times New Roman" w:cs="Times New Roman"/>
+        </w:rPr>
+        <w:t>arquivo</w:t>
+      </w:r>
+      <w:proofErr w:type="gramEnd"/>
+      <w:r>
+        <w:rPr>
+          <w:rFonts w:ascii="Times New Roman" w:hAnsi="Times New Roman" w:cs="Times New Roman"/>
+        </w:rPr>
+        <w:t xml:space="preserve"> /</w:t>
+      </w:r>
+      <w:proofErr w:type="spellStart"/>
+      <w:r>
+        <w:rPr>
+          <w:rFonts w:ascii="Times New Roman" w:hAnsi="Times New Roman" w:cs="Times New Roman"/>
+        </w:rPr>
+        <w:t>etc</w:t>
+      </w:r>
+      <w:proofErr w:type="spellEnd"/>
+      <w:r>
+        <w:rPr>
+          <w:rFonts w:ascii="Times New Roman" w:hAnsi="Times New Roman" w:cs="Times New Roman"/>
+        </w:rPr>
+        <w:t>/</w:t>
+      </w:r>
+      <w:proofErr w:type="spellStart"/>
+      <w:r>
+        <w:rPr>
+          <w:rFonts w:ascii="Times New Roman" w:hAnsi="Times New Roman" w:cs="Times New Roman"/>
+        </w:rPr>
+        <w:t>gitconfig</w:t>
+      </w:r>
+      <w:proofErr w:type="spellEnd"/>
+      <w:r>
+        <w:rPr>
+          <w:rFonts w:ascii="Times New Roman" w:hAnsi="Times New Roman" w:cs="Times New Roman"/>
+        </w:rPr>
+        <w:t xml:space="preserve">: Contém valores para todos usuários do sistema e todos os seus repositórios. Se você passar a opção --system para </w:t>
+      </w:r>
+      <w:proofErr w:type="spellStart"/>
+      <w:r>
+        <w:rPr>
+          <w:rFonts w:ascii="Times New Roman" w:hAnsi="Times New Roman" w:cs="Times New Roman"/>
+        </w:rPr>
+        <w:t>git</w:t>
+      </w:r>
+      <w:proofErr w:type="spellEnd"/>
+      <w:r>
+        <w:rPr>
+          <w:rFonts w:ascii="Times New Roman" w:hAnsi="Times New Roman" w:cs="Times New Roman"/>
+        </w:rPr>
+        <w:t xml:space="preserve"> </w:t>
+      </w:r>
+      <w:proofErr w:type="spellStart"/>
+      <w:r>
+        <w:rPr>
+          <w:rFonts w:ascii="Times New Roman" w:hAnsi="Times New Roman" w:cs="Times New Roman"/>
+        </w:rPr>
+        <w:t>config</w:t>
+      </w:r>
+      <w:proofErr w:type="spellEnd"/>
+      <w:r>
+        <w:rPr>
+          <w:rFonts w:ascii="Times New Roman" w:hAnsi="Times New Roman" w:cs="Times New Roman"/>
+        </w:rPr>
+        <w:t>, ele lerá e escreverá a partir deste arquivo especificamente.</w:t>
+      </w:r>
+    </w:p>
+    <w:p>
+      <w:pPr>
+        <w:pStyle w:val="ListParagraph"/>
+        <w:numPr>
+          <w:ilvl w:val="0"/>
+          <w:numId w:val="3"/>
+        </w:numPr>
+        <w:spacing w:line="360" w:lineRule="auto"/>
+        <w:jc w:val="both"/>
+        <w:rPr>
+          <w:rFonts w:ascii="Times New Roman" w:hAnsi="Times New Roman" w:cs="Times New Roman"/>
+        </w:rPr>
+      </w:pPr>
+      <w:proofErr w:type="gramStart"/>
+      <w:r>
+        <w:rPr>
+          <w:rFonts w:ascii="Times New Roman" w:hAnsi="Times New Roman" w:cs="Times New Roman"/>
+        </w:rPr>
+        <w:t>arquivo</w:t>
+      </w:r>
+      <w:proofErr w:type="gramEnd"/>
+      <w:r>
+        <w:rPr>
+          <w:rFonts w:ascii="Times New Roman" w:hAnsi="Times New Roman" w:cs="Times New Roman"/>
+        </w:rPr>
+        <w:t xml:space="preserve"> ~/.</w:t>
+      </w:r>
+      <w:proofErr w:type="spellStart"/>
+      <w:r>
+        <w:rPr>
+          <w:rFonts w:ascii="Times New Roman" w:hAnsi="Times New Roman" w:cs="Times New Roman"/>
+        </w:rPr>
+        <w:t>gitconfig</w:t>
+      </w:r>
+      <w:proofErr w:type="spellEnd"/>
+      <w:r>
+        <w:rPr>
+          <w:rFonts w:ascii="Times New Roman" w:hAnsi="Times New Roman" w:cs="Times New Roman"/>
+        </w:rPr>
+        <w:t>: É específico para seu usuário. Você pode fazer o Git ler e escrever a partir deste arquivo especificamente passando a opção --global.</w:t>
+      </w:r>
+    </w:p>
+    <w:p>
+      <w:pPr>
+        <w:pStyle w:val="ListParagraph"/>
+        <w:numPr>
+          <w:ilvl w:val="0"/>
+          <w:numId w:val="3"/>
+        </w:numPr>
+        <w:spacing w:line="360" w:lineRule="auto"/>
+        <w:jc w:val="both"/>
+        <w:rPr>
+          <w:rFonts w:ascii="Times New Roman" w:hAnsi="Times New Roman" w:cs="Times New Roman"/>
+        </w:rPr>
+      </w:pPr>
+      <w:proofErr w:type="gramStart"/>
+      <w:r>
+        <w:rPr>
+          <w:rFonts w:ascii="Times New Roman" w:hAnsi="Times New Roman" w:cs="Times New Roman"/>
+        </w:rPr>
+        <w:t>arquivo</w:t>
+      </w:r>
+      <w:proofErr w:type="gramEnd"/>
+      <w:r>
+        <w:rPr>
+          <w:rFonts w:ascii="Times New Roman" w:hAnsi="Times New Roman" w:cs="Times New Roman"/>
+        </w:rPr>
+        <w:t xml:space="preserve"> de configuração no diretório </w:t>
+      </w:r>
+      <w:proofErr w:type="spellStart"/>
+      <w:r>
+        <w:rPr>
+          <w:rFonts w:ascii="Times New Roman" w:hAnsi="Times New Roman" w:cs="Times New Roman"/>
+        </w:rPr>
+        <w:t>git</w:t>
+      </w:r>
+      <w:proofErr w:type="spellEnd"/>
+      <w:r>
+        <w:rPr>
+          <w:rFonts w:ascii="Times New Roman" w:hAnsi="Times New Roman" w:cs="Times New Roman"/>
+        </w:rPr>
+        <w:t xml:space="preserve"> (ou seja, .</w:t>
+      </w:r>
+      <w:proofErr w:type="spellStart"/>
+      <w:r>
+        <w:rPr>
+          <w:rFonts w:ascii="Times New Roman" w:hAnsi="Times New Roman" w:cs="Times New Roman"/>
+        </w:rPr>
+        <w:t>git</w:t>
+      </w:r>
+      <w:proofErr w:type="spellEnd"/>
+      <w:r>
+        <w:rPr>
+          <w:rFonts w:ascii="Times New Roman" w:hAnsi="Times New Roman" w:cs="Times New Roman"/>
+        </w:rPr>
+        <w:t>/</w:t>
+      </w:r>
+      <w:proofErr w:type="spellStart"/>
+      <w:r>
+        <w:rPr>
+          <w:rFonts w:ascii="Times New Roman" w:hAnsi="Times New Roman" w:cs="Times New Roman"/>
+        </w:rPr>
+        <w:t>config</w:t>
+      </w:r>
+      <w:proofErr w:type="spellEnd"/>
+      <w:r>
+        <w:rPr>
+          <w:rFonts w:ascii="Times New Roman" w:hAnsi="Times New Roman" w:cs="Times New Roman"/>
+        </w:rPr>
+        <w:t xml:space="preserve">) de qualquer repositório que você está utilizando no momento: Específico para aquele único repositório. Cada nível sobrepõem o valor do nível anterior, sendo assim valores </w:t>
+      </w:r>
+      <w:proofErr w:type="gramStart"/>
+      <w:r>
+        <w:rPr>
+          <w:rFonts w:ascii="Times New Roman" w:hAnsi="Times New Roman" w:cs="Times New Roman"/>
+        </w:rPr>
+        <w:t>em .</w:t>
+      </w:r>
+      <w:proofErr w:type="spellStart"/>
+      <w:r>
+        <w:rPr>
+          <w:rFonts w:ascii="Times New Roman" w:hAnsi="Times New Roman" w:cs="Times New Roman"/>
+        </w:rPr>
+        <w:t>git</w:t>
+      </w:r>
+      <w:proofErr w:type="spellEnd"/>
+      <w:proofErr w:type="gramEnd"/>
+      <w:r>
+        <w:rPr>
+          <w:rFonts w:ascii="Times New Roman" w:hAnsi="Times New Roman" w:cs="Times New Roman"/>
+        </w:rPr>
+        <w:t>/</w:t>
+      </w:r>
+      <w:proofErr w:type="spellStart"/>
+      <w:r>
+        <w:rPr>
+          <w:rFonts w:ascii="Times New Roman" w:hAnsi="Times New Roman" w:cs="Times New Roman"/>
+        </w:rPr>
+        <w:t>config</w:t>
+      </w:r>
+      <w:proofErr w:type="spellEnd"/>
+      <w:r>
+        <w:rPr>
+          <w:rFonts w:ascii="Times New Roman" w:hAnsi="Times New Roman" w:cs="Times New Roman"/>
+        </w:rPr>
+        <w:t xml:space="preserve"> sobrepõem aqueles em /</w:t>
+      </w:r>
+      <w:proofErr w:type="spellStart"/>
+      <w:r>
+        <w:rPr>
+          <w:rFonts w:ascii="Times New Roman" w:hAnsi="Times New Roman" w:cs="Times New Roman"/>
+        </w:rPr>
+        <w:t>etc</w:t>
+      </w:r>
+      <w:proofErr w:type="spellEnd"/>
+      <w:r>
+        <w:rPr>
+          <w:rFonts w:ascii="Times New Roman" w:hAnsi="Times New Roman" w:cs="Times New Roman"/>
+        </w:rPr>
+        <w:t>/</w:t>
+      </w:r>
+      <w:proofErr w:type="spellStart"/>
+      <w:r>
+        <w:rPr>
+          <w:rFonts w:ascii="Times New Roman" w:hAnsi="Times New Roman" w:cs="Times New Roman"/>
+        </w:rPr>
+        <w:t>gitconfig</w:t>
+      </w:r>
+      <w:proofErr w:type="spellEnd"/>
+      <w:r>
+        <w:rPr>
+          <w:rFonts w:ascii="Times New Roman" w:hAnsi="Times New Roman" w:cs="Times New Roman"/>
+        </w:rPr>
+        <w:t>.</w:t>
+      </w:r>
+    </w:p>
+    <w:p>
+      <w:pPr>
+        <w:spacing w:line="360" w:lineRule="auto"/>
+        <w:ind w:left="720"/>
+        <w:jc w:val="both"/>
+        <w:rPr>
+          <w:rFonts w:ascii="Times New Roman" w:hAnsi="Times New Roman" w:cs="Times New Roman"/>
+        </w:rPr>
+      </w:pPr>
+    </w:p>
+    <w:p>
+      <w:pPr>
+        <w:spacing w:line="360" w:lineRule="auto"/>
+        <w:ind w:left="720"/>
+        <w:jc w:val="both"/>
+        <w:rPr>
+          <w:rFonts w:ascii="Times New Roman" w:hAnsi="Times New Roman" w:cs="Times New Roman"/>
+        </w:rPr>
+      </w:pPr>
+      <w:r>
+        <w:rPr>
+          <w:rFonts w:ascii="Times New Roman" w:hAnsi="Times New Roman" w:cs="Times New Roman"/>
+        </w:rPr>
+        <w:t xml:space="preserve">Em sistemas Windows, Git procura pelo </w:t>
+      </w:r>
+      <w:proofErr w:type="gramStart"/>
+      <w:r>
+        <w:rPr>
+          <w:rFonts w:ascii="Times New Roman" w:hAnsi="Times New Roman" w:cs="Times New Roman"/>
+        </w:rPr>
+        <w:t>arquivo .</w:t>
+      </w:r>
+      <w:proofErr w:type="spellStart"/>
+      <w:r>
+        <w:rPr>
+          <w:rFonts w:ascii="Times New Roman" w:hAnsi="Times New Roman" w:cs="Times New Roman"/>
+        </w:rPr>
+        <w:t>gitconfig</w:t>
+      </w:r>
+      <w:proofErr w:type="spellEnd"/>
+      <w:proofErr w:type="gramEnd"/>
+      <w:r>
+        <w:rPr>
+          <w:rFonts w:ascii="Times New Roman" w:hAnsi="Times New Roman" w:cs="Times New Roman"/>
+        </w:rPr>
+        <w:t xml:space="preserve"> no diretório $HOME (C:\Documents </w:t>
+      </w:r>
+      <w:proofErr w:type="spellStart"/>
+      <w:r>
+        <w:rPr>
+          <w:rFonts w:ascii="Times New Roman" w:hAnsi="Times New Roman" w:cs="Times New Roman"/>
+        </w:rPr>
+        <w:t>and</w:t>
+      </w:r>
+      <w:proofErr w:type="spellEnd"/>
+      <w:r>
+        <w:rPr>
+          <w:rFonts w:ascii="Times New Roman" w:hAnsi="Times New Roman" w:cs="Times New Roman"/>
+        </w:rPr>
+        <w:t xml:space="preserve"> </w:t>
+      </w:r>
+      <w:proofErr w:type="spellStart"/>
+      <w:r>
+        <w:rPr>
+          <w:rFonts w:ascii="Times New Roman" w:hAnsi="Times New Roman" w:cs="Times New Roman"/>
+        </w:rPr>
+        <w:t>Settins</w:t>
+      </w:r>
+      <w:proofErr w:type="spellEnd"/>
+      <w:r>
+        <w:rPr>
+          <w:rFonts w:ascii="Times New Roman" w:hAnsi="Times New Roman" w:cs="Times New Roman"/>
+        </w:rPr>
+        <w:t>\$USER para a maioria das pessoas). Também procura por /</w:t>
+      </w:r>
+      <w:proofErr w:type="spellStart"/>
+      <w:r>
+        <w:rPr>
+          <w:rFonts w:ascii="Times New Roman" w:hAnsi="Times New Roman" w:cs="Times New Roman"/>
+        </w:rPr>
+        <w:t>etc</w:t>
+      </w:r>
+      <w:proofErr w:type="spellEnd"/>
+      <w:r>
+        <w:rPr>
+          <w:rFonts w:ascii="Times New Roman" w:hAnsi="Times New Roman" w:cs="Times New Roman"/>
+        </w:rPr>
+        <w:t>/</w:t>
+      </w:r>
+      <w:proofErr w:type="spellStart"/>
+      <w:r>
+        <w:rPr>
+          <w:rFonts w:ascii="Times New Roman" w:hAnsi="Times New Roman" w:cs="Times New Roman"/>
+        </w:rPr>
+        <w:t>gitconfig</w:t>
+      </w:r>
+      <w:proofErr w:type="spellEnd"/>
+      <w:r>
+        <w:rPr>
+          <w:rFonts w:ascii="Times New Roman" w:hAnsi="Times New Roman" w:cs="Times New Roman"/>
+        </w:rPr>
+        <w:t xml:space="preserve">, apesar de que é relativo à raiz de </w:t>
+      </w:r>
+      <w:proofErr w:type="spellStart"/>
+      <w:r>
+        <w:rPr>
+          <w:rFonts w:ascii="Times New Roman" w:hAnsi="Times New Roman" w:cs="Times New Roman"/>
+        </w:rPr>
+        <w:t>MSys</w:t>
+      </w:r>
+      <w:proofErr w:type="spellEnd"/>
+      <w:r>
+        <w:rPr>
+          <w:rFonts w:ascii="Times New Roman" w:hAnsi="Times New Roman" w:cs="Times New Roman"/>
+        </w:rPr>
+        <w:t>, que é o local onde você escolheu instalar o Git no seu sistema Windows quando executou o instalador.</w:t>
+      </w:r>
+    </w:p>
+    <w:p>
+      <w:pPr>
+        <w:spacing w:line="360" w:lineRule="auto"/>
+        <w:ind w:left="720"/>
+        <w:jc w:val="both"/>
+        <w:rPr>
+          <w:rFonts w:ascii="Times New Roman" w:hAnsi="Times New Roman" w:cs="Times New Roman"/>
+        </w:rPr>
+      </w:pPr>
+    </w:p>
+    <w:p>
+      <w:pPr>
+        <w:spacing w:line="360" w:lineRule="auto"/>
+        <w:ind w:left="720"/>
+        <w:jc w:val="both"/>
+        <w:rPr>
+          <w:rFonts w:ascii="Times New Roman" w:hAnsi="Times New Roman" w:cs="Times New Roman"/>
+        </w:rPr>
+      </w:pPr>
+      <w:r>
+        <w:rPr>
+          <w:rFonts w:ascii="Times New Roman" w:hAnsi="Times New Roman" w:cs="Times New Roman"/>
+        </w:rPr>
+        <w:t xml:space="preserve">A primeira coisa que você deve fazer quando instalar o Git é definir o seu nome de usuário e endereço de e-mail. Isso é importante porque todos os </w:t>
+      </w:r>
+      <w:proofErr w:type="spellStart"/>
+      <w:r>
+        <w:rPr>
+          <w:rFonts w:ascii="Times New Roman" w:hAnsi="Times New Roman" w:cs="Times New Roman"/>
+        </w:rPr>
+        <w:t>commits</w:t>
+      </w:r>
+      <w:proofErr w:type="spellEnd"/>
+      <w:r>
+        <w:rPr>
+          <w:rFonts w:ascii="Times New Roman" w:hAnsi="Times New Roman" w:cs="Times New Roman"/>
+        </w:rPr>
+        <w:t xml:space="preserve"> no </w:t>
+      </w:r>
+      <w:proofErr w:type="spellStart"/>
+      <w:r>
+        <w:rPr>
+          <w:rFonts w:ascii="Times New Roman" w:hAnsi="Times New Roman" w:cs="Times New Roman"/>
+        </w:rPr>
+        <w:t>Git</w:t>
+      </w:r>
+      <w:proofErr w:type="spellEnd"/>
+      <w:r>
+        <w:rPr>
+          <w:rFonts w:ascii="Times New Roman" w:hAnsi="Times New Roman" w:cs="Times New Roman"/>
+        </w:rPr>
+        <w:t xml:space="preserve"> utilizam essas informações, e está imutavelmente anexado nos </w:t>
+      </w:r>
+      <w:proofErr w:type="spellStart"/>
+      <w:r>
+        <w:rPr>
+          <w:rFonts w:ascii="Times New Roman" w:hAnsi="Times New Roman" w:cs="Times New Roman"/>
+        </w:rPr>
+        <w:t>commits</w:t>
+      </w:r>
+      <w:proofErr w:type="spellEnd"/>
+      <w:r>
+        <w:rPr>
+          <w:rFonts w:ascii="Times New Roman" w:hAnsi="Times New Roman" w:cs="Times New Roman"/>
+        </w:rPr>
+        <w:t xml:space="preserve"> que você realiza:</w:t>
+      </w:r>
+    </w:p>
+    <w:p>
+      <w:pPr>
+        <w:spacing w:line="360" w:lineRule="auto"/>
+        <w:ind w:left="720"/>
+        <w:jc w:val="both"/>
+        <w:rPr>
+          <w:rFonts w:ascii="Times New Roman" w:hAnsi="Times New Roman" w:cs="Times New Roman"/>
+        </w:rPr>
+      </w:pPr>
+    </w:p>
+    <w:p>
+      <w:pPr>
+        <w:spacing w:line="360" w:lineRule="auto"/>
+        <w:ind w:left="720"/>
+        <w:jc w:val="both"/>
+        <w:rPr>
+          <w:rFonts w:ascii="Times New Roman" w:hAnsi="Times New Roman" w:cs="Times New Roman"/>
+        </w:rPr>
+      </w:pPr>
+      <w:r>
+        <w:rPr>
+          <w:rFonts w:ascii="Times New Roman" w:hAnsi="Times New Roman" w:cs="Times New Roman"/>
+        </w:rPr>
+        <w:t xml:space="preserve">$ </w:t>
+      </w:r>
+      <w:proofErr w:type="spellStart"/>
+      <w:r>
+        <w:rPr>
+          <w:rFonts w:ascii="Times New Roman" w:hAnsi="Times New Roman" w:cs="Times New Roman"/>
+        </w:rPr>
+        <w:t>git</w:t>
+      </w:r>
+      <w:proofErr w:type="spellEnd"/>
+      <w:r>
+        <w:rPr>
+          <w:rFonts w:ascii="Times New Roman" w:hAnsi="Times New Roman" w:cs="Times New Roman"/>
+        </w:rPr>
+        <w:t xml:space="preserve"> </w:t>
+      </w:r>
+      <w:proofErr w:type="spellStart"/>
+      <w:r>
+        <w:rPr>
+          <w:rFonts w:ascii="Times New Roman" w:hAnsi="Times New Roman" w:cs="Times New Roman"/>
+        </w:rPr>
+        <w:t>config</w:t>
+      </w:r>
+      <w:proofErr w:type="spellEnd"/>
+      <w:r>
+        <w:rPr>
+          <w:rFonts w:ascii="Times New Roman" w:hAnsi="Times New Roman" w:cs="Times New Roman"/>
+        </w:rPr>
+        <w:t xml:space="preserve"> --global user.name "John Doe"</w:t>
+      </w:r>
+    </w:p>
+    <w:p>
+      <w:pPr>
+        <w:spacing w:line="360" w:lineRule="auto"/>
+        <w:ind w:left="720"/>
+        <w:jc w:val="both"/>
+        <w:rPr>
+          <w:rFonts w:ascii="Times New Roman" w:hAnsi="Times New Roman" w:cs="Times New Roman"/>
+        </w:rPr>
+      </w:pPr>
+      <w:r>
+        <w:rPr>
+          <w:rFonts w:ascii="Times New Roman" w:hAnsi="Times New Roman" w:cs="Times New Roman"/>
+        </w:rPr>
+        <w:t xml:space="preserve">$ </w:t>
+      </w:r>
+      <w:proofErr w:type="spellStart"/>
+      <w:r>
+        <w:rPr>
+          <w:rFonts w:ascii="Times New Roman" w:hAnsi="Times New Roman" w:cs="Times New Roman"/>
+        </w:rPr>
+        <w:t>git</w:t>
+      </w:r>
+      <w:proofErr w:type="spellEnd"/>
+      <w:r>
+        <w:rPr>
+          <w:rFonts w:ascii="Times New Roman" w:hAnsi="Times New Roman" w:cs="Times New Roman"/>
+        </w:rPr>
+        <w:t xml:space="preserve"> </w:t>
+      </w:r>
+      <w:proofErr w:type="spellStart"/>
+      <w:r>
+        <w:rPr>
+          <w:rFonts w:ascii="Times New Roman" w:hAnsi="Times New Roman" w:cs="Times New Roman"/>
+        </w:rPr>
+        <w:t>config</w:t>
+      </w:r>
+      <w:proofErr w:type="spellEnd"/>
+      <w:r>
+        <w:rPr>
+          <w:rFonts w:ascii="Times New Roman" w:hAnsi="Times New Roman" w:cs="Times New Roman"/>
+        </w:rPr>
+        <w:t xml:space="preserve"> --global </w:t>
+      </w:r>
+      <w:proofErr w:type="spellStart"/>
+      <w:proofErr w:type="gramStart"/>
+      <w:r>
+        <w:rPr>
+          <w:rFonts w:ascii="Times New Roman" w:hAnsi="Times New Roman" w:cs="Times New Roman"/>
+        </w:rPr>
+        <w:t>user.email</w:t>
+      </w:r>
+      <w:proofErr w:type="spellEnd"/>
+      <w:proofErr w:type="gramEnd"/>
+      <w:r>
+        <w:rPr>
+          <w:rFonts w:ascii="Times New Roman" w:hAnsi="Times New Roman" w:cs="Times New Roman"/>
+        </w:rPr>
+        <w:t xml:space="preserve"> johndoe@example.com</w:t>
+      </w:r>
+    </w:p>
+    <w:p>
+      <w:pPr>
+        <w:spacing w:line="360" w:lineRule="auto"/>
+        <w:ind w:left="720"/>
+        <w:jc w:val="both"/>
+        <w:rPr>
+          <w:rFonts w:ascii="Times New Roman" w:hAnsi="Times New Roman" w:cs="Times New Roman"/>
+        </w:rPr>
+      </w:pPr>
+    </w:p>
+    <w:p>
+      <w:pPr>
+        <w:spacing w:line="360" w:lineRule="auto"/>
+        <w:ind w:left="720"/>
+        <w:jc w:val="both"/>
+        <w:rPr>
+          <w:rFonts w:ascii="Times New Roman" w:hAnsi="Times New Roman" w:cs="Times New Roman"/>
+        </w:rPr>
+      </w:pPr>
+      <w:r>
+        <w:rPr>
+          <w:rFonts w:ascii="Times New Roman" w:hAnsi="Times New Roman" w:cs="Times New Roman"/>
+        </w:rPr>
+        <w:tab/>
+      </w:r>
+      <w:r>
+        <w:rPr>
+          <w:rFonts w:ascii="Times New Roman" w:hAnsi="Times New Roman" w:cs="Times New Roman"/>
+        </w:rPr>
+        <w:t>Relembrando, você só precisará fazer isso uma vez caso passe a opção --global, pois o Git sempre usará essa informação para qualquer coisa que você faça nesse sistema. Caso você queira sobrepor estas com um nome ou endereço de e-mail diferentes para projetos específicos, você pode executar o comando sem a opção --global quando estiver no próprio projeto.</w:t>
+      </w:r>
+    </w:p>
+    <w:p>
+      <w:pPr>
+        <w:spacing w:line="360" w:lineRule="auto"/>
+        <w:ind w:left="720"/>
+        <w:jc w:val="both"/>
+        <w:rPr>
+          <w:rFonts w:ascii="Times New Roman" w:hAnsi="Times New Roman" w:cs="Times New Roman"/>
+        </w:rPr>
+      </w:pPr>
+      <w:r>
+        <w:rPr>
+          <w:rFonts w:ascii="Times New Roman" w:hAnsi="Times New Roman" w:cs="Times New Roman"/>
+        </w:rPr>
+        <w:tab/>
+      </w:r>
+      <w:r>
+        <w:rPr>
+          <w:rFonts w:ascii="Times New Roman" w:hAnsi="Times New Roman" w:cs="Times New Roman"/>
+        </w:rPr>
+        <w:t xml:space="preserve">Caso você queira verificar suas configurações, você pode utilizar o comando </w:t>
+      </w:r>
+      <w:proofErr w:type="spellStart"/>
+      <w:r>
+        <w:rPr>
+          <w:rFonts w:ascii="Times New Roman" w:hAnsi="Times New Roman" w:cs="Times New Roman"/>
+        </w:rPr>
+        <w:t>git</w:t>
+      </w:r>
+      <w:proofErr w:type="spellEnd"/>
+      <w:r>
+        <w:rPr>
+          <w:rFonts w:ascii="Times New Roman" w:hAnsi="Times New Roman" w:cs="Times New Roman"/>
+        </w:rPr>
+        <w:t xml:space="preserve"> </w:t>
+      </w:r>
+      <w:proofErr w:type="spellStart"/>
+      <w:r>
+        <w:rPr>
+          <w:rFonts w:ascii="Times New Roman" w:hAnsi="Times New Roman" w:cs="Times New Roman"/>
+        </w:rPr>
+        <w:t>config</w:t>
+      </w:r>
+      <w:proofErr w:type="spellEnd"/>
+      <w:r>
+        <w:rPr>
+          <w:rFonts w:ascii="Times New Roman" w:hAnsi="Times New Roman" w:cs="Times New Roman"/>
+        </w:rPr>
+        <w:t xml:space="preserve"> --</w:t>
+      </w:r>
+      <w:proofErr w:type="spellStart"/>
+      <w:r>
+        <w:rPr>
+          <w:rFonts w:ascii="Times New Roman" w:hAnsi="Times New Roman" w:cs="Times New Roman"/>
+        </w:rPr>
+        <w:t>list</w:t>
+      </w:r>
+      <w:proofErr w:type="spellEnd"/>
+      <w:r>
+        <w:rPr>
+          <w:rFonts w:ascii="Times New Roman" w:hAnsi="Times New Roman" w:cs="Times New Roman"/>
+        </w:rPr>
+        <w:t xml:space="preserve"> para listar todas as configurações que o Git encontrar naquele momento:</w:t>
+      </w:r>
+    </w:p>
+    <w:p>
+      <w:pPr>
+        <w:spacing w:line="360" w:lineRule="auto"/>
+        <w:ind w:left="720"/>
+        <w:jc w:val="both"/>
+        <w:rPr>
+          <w:rFonts w:ascii="Times New Roman" w:hAnsi="Times New Roman" w:cs="Times New Roman"/>
+        </w:rPr>
+      </w:pPr>
+    </w:p>
+    <w:p>
+      <w:pPr>
+        <w:spacing w:line="360" w:lineRule="auto"/>
+        <w:ind w:left="720"/>
+        <w:jc w:val="both"/>
+        <w:rPr>
+          <w:rFonts w:ascii="Times New Roman" w:hAnsi="Times New Roman" w:cs="Times New Roman"/>
+        </w:rPr>
+      </w:pPr>
+      <w:r>
+        <w:rPr>
+          <w:rFonts w:ascii="Times New Roman" w:hAnsi="Times New Roman" w:cs="Times New Roman"/>
+        </w:rPr>
+        <w:t xml:space="preserve">$ </w:t>
+      </w:r>
+      <w:proofErr w:type="spellStart"/>
+      <w:r>
+        <w:rPr>
+          <w:rFonts w:ascii="Times New Roman" w:hAnsi="Times New Roman" w:cs="Times New Roman"/>
+        </w:rPr>
+        <w:t>git</w:t>
+      </w:r>
+      <w:proofErr w:type="spellEnd"/>
+      <w:r>
+        <w:rPr>
+          <w:rFonts w:ascii="Times New Roman" w:hAnsi="Times New Roman" w:cs="Times New Roman"/>
+        </w:rPr>
+        <w:t xml:space="preserve"> </w:t>
+      </w:r>
+      <w:proofErr w:type="spellStart"/>
+      <w:r>
+        <w:rPr>
+          <w:rFonts w:ascii="Times New Roman" w:hAnsi="Times New Roman" w:cs="Times New Roman"/>
+        </w:rPr>
+        <w:t>config</w:t>
+      </w:r>
+      <w:proofErr w:type="spellEnd"/>
+      <w:r>
+        <w:rPr>
+          <w:rFonts w:ascii="Times New Roman" w:hAnsi="Times New Roman" w:cs="Times New Roman"/>
+        </w:rPr>
+        <w:t xml:space="preserve"> --</w:t>
+      </w:r>
+      <w:proofErr w:type="spellStart"/>
+      <w:r>
+        <w:rPr>
+          <w:rFonts w:ascii="Times New Roman" w:hAnsi="Times New Roman" w:cs="Times New Roman"/>
+        </w:rPr>
+        <w:t>list</w:t>
+      </w:r>
+      <w:proofErr w:type="spellEnd"/>
+    </w:p>
+    <w:p>
+      <w:pPr>
+        <w:spacing w:line="360" w:lineRule="auto"/>
+        <w:ind w:left="720"/>
+        <w:jc w:val="both"/>
+        <w:rPr>
+          <w:rFonts w:ascii="Times New Roman" w:hAnsi="Times New Roman" w:cs="Times New Roman"/>
+        </w:rPr>
+      </w:pPr>
+      <w:r>
+        <w:rPr>
+          <w:rFonts w:ascii="Times New Roman" w:hAnsi="Times New Roman" w:cs="Times New Roman"/>
+        </w:rPr>
+        <w:t xml:space="preserve">user.name=Scott </w:t>
+      </w:r>
+      <w:proofErr w:type="spellStart"/>
+      <w:r>
+        <w:rPr>
+          <w:rFonts w:ascii="Times New Roman" w:hAnsi="Times New Roman" w:cs="Times New Roman"/>
+        </w:rPr>
+        <w:t>Chacon</w:t>
+      </w:r>
+      <w:proofErr w:type="spellEnd"/>
+    </w:p>
+    <w:p>
+      <w:pPr>
+        <w:spacing w:line="360" w:lineRule="auto"/>
+        <w:ind w:left="720"/>
+        <w:jc w:val="both"/>
+        <w:rPr>
+          <w:rFonts w:ascii="Times New Roman" w:hAnsi="Times New Roman" w:cs="Times New Roman"/>
+        </w:rPr>
+      </w:pPr>
+      <w:r>
+        <w:rPr>
+          <w:rFonts w:ascii="Times New Roman" w:hAnsi="Times New Roman" w:cs="Times New Roman"/>
+        </w:rPr>
+        <w:t>user.email=schacon@gmail.com</w:t>
+      </w:r>
+    </w:p>
+    <w:p>
+      <w:pPr>
+        <w:spacing w:line="360" w:lineRule="auto"/>
+        <w:ind w:left="720"/>
+        <w:jc w:val="both"/>
+        <w:rPr>
+          <w:rFonts w:ascii="Times New Roman" w:hAnsi="Times New Roman" w:cs="Times New Roman"/>
+        </w:rPr>
+      </w:pPr>
+      <w:proofErr w:type="spellStart"/>
+      <w:proofErr w:type="gramStart"/>
+      <w:r>
+        <w:rPr>
+          <w:rFonts w:ascii="Times New Roman" w:hAnsi="Times New Roman" w:cs="Times New Roman"/>
+        </w:rPr>
+        <w:t>color.status</w:t>
+      </w:r>
+      <w:proofErr w:type="spellEnd"/>
+      <w:proofErr w:type="gramEnd"/>
+      <w:r>
+        <w:rPr>
+          <w:rFonts w:ascii="Times New Roman" w:hAnsi="Times New Roman" w:cs="Times New Roman"/>
+        </w:rPr>
+        <w:t>=auto</w:t>
+      </w:r>
+    </w:p>
+    <w:p>
+      <w:pPr>
+        <w:spacing w:line="360" w:lineRule="auto"/>
+        <w:ind w:left="720"/>
+        <w:jc w:val="both"/>
+        <w:rPr>
+          <w:rFonts w:ascii="Times New Roman" w:hAnsi="Times New Roman" w:cs="Times New Roman"/>
+        </w:rPr>
+      </w:pPr>
+      <w:proofErr w:type="spellStart"/>
+      <w:proofErr w:type="gramStart"/>
+      <w:r>
+        <w:rPr>
+          <w:rFonts w:ascii="Times New Roman" w:hAnsi="Times New Roman" w:cs="Times New Roman"/>
+        </w:rPr>
+        <w:t>color.branch</w:t>
+      </w:r>
+      <w:proofErr w:type="spellEnd"/>
+      <w:proofErr w:type="gramEnd"/>
+      <w:r>
+        <w:rPr>
+          <w:rFonts w:ascii="Times New Roman" w:hAnsi="Times New Roman" w:cs="Times New Roman"/>
+        </w:rPr>
+        <w:t>=auto</w:t>
+      </w:r>
+    </w:p>
+    <w:p>
+      <w:pPr>
+        <w:spacing w:line="360" w:lineRule="auto"/>
+        <w:ind w:left="720"/>
+        <w:jc w:val="both"/>
+        <w:rPr>
+          <w:rFonts w:ascii="Times New Roman" w:hAnsi="Times New Roman" w:cs="Times New Roman"/>
+        </w:rPr>
+      </w:pPr>
+      <w:proofErr w:type="spellStart"/>
+      <w:proofErr w:type="gramStart"/>
+      <w:r>
+        <w:rPr>
+          <w:rFonts w:ascii="Times New Roman" w:hAnsi="Times New Roman" w:cs="Times New Roman"/>
+        </w:rPr>
+        <w:t>color.interactive</w:t>
+      </w:r>
+      <w:proofErr w:type="spellEnd"/>
+      <w:proofErr w:type="gramEnd"/>
+      <w:r>
+        <w:rPr>
+          <w:rFonts w:ascii="Times New Roman" w:hAnsi="Times New Roman" w:cs="Times New Roman"/>
+        </w:rPr>
+        <w:t>=auto</w:t>
+      </w:r>
+    </w:p>
+    <w:p>
+      <w:pPr>
+        <w:spacing w:line="360" w:lineRule="auto"/>
+        <w:ind w:left="720"/>
+        <w:jc w:val="both"/>
+        <w:rPr>
+          <w:rFonts w:ascii="Times New Roman" w:hAnsi="Times New Roman" w:cs="Times New Roman"/>
+        </w:rPr>
+      </w:pPr>
+      <w:proofErr w:type="spellStart"/>
+      <w:proofErr w:type="gramStart"/>
+      <w:r>
+        <w:rPr>
+          <w:rFonts w:ascii="Times New Roman" w:hAnsi="Times New Roman" w:cs="Times New Roman"/>
+        </w:rPr>
+        <w:t>color.diff</w:t>
+      </w:r>
+      <w:proofErr w:type="spellEnd"/>
+      <w:proofErr w:type="gramEnd"/>
+      <w:r>
+        <w:rPr>
+          <w:rFonts w:ascii="Times New Roman" w:hAnsi="Times New Roman" w:cs="Times New Roman"/>
+        </w:rPr>
+        <w:t>=auto</w:t>
+      </w:r>
+    </w:p>
+    <w:p>
+      <w:pPr>
+        <w:spacing w:line="360" w:lineRule="auto"/>
+        <w:ind w:left="720"/>
+        <w:jc w:val="both"/>
+        <w:rPr>
+          <w:rFonts w:ascii="Times New Roman" w:hAnsi="Times New Roman" w:cs="Times New Roman"/>
+        </w:rPr>
+      </w:pPr>
+      <w:r>
+        <w:rPr>
+          <w:rFonts w:ascii="Times New Roman" w:hAnsi="Times New Roman" w:cs="Times New Roman"/>
+        </w:rPr>
+        <w:t>...</w:t>
+      </w:r>
+    </w:p>
+    <w:p>
+      <w:pPr>
+        <w:spacing w:line="360" w:lineRule="auto"/>
+        <w:ind w:left="720"/>
+        <w:jc w:val="both"/>
+        <w:rPr>
+          <w:rFonts w:ascii="Times New Roman" w:hAnsi="Times New Roman" w:cs="Times New Roman"/>
+        </w:rPr>
+      </w:pPr>
+    </w:p>
+    <w:p>
+      <w:pPr>
+        <w:spacing w:line="360" w:lineRule="auto"/>
+        <w:ind w:left="720"/>
+        <w:jc w:val="both"/>
+        <w:rPr>
+          <w:rStyle w:val="Hyperlink"/>
+          <w:rFonts w:ascii="Times New Roman" w:hAnsi="Times New Roman" w:cs="Times New Roman"/>
+        </w:rPr>
+      </w:pPr>
+      <w:r>
+        <w:rPr>
+          <w:rFonts w:ascii="Times New Roman" w:hAnsi="Times New Roman" w:cs="Times New Roman"/>
+        </w:rPr>
+        <w:tab/>
+      </w:r>
+      <w:r>
+        <w:rPr>
+          <w:rFonts w:ascii="Times New Roman" w:hAnsi="Times New Roman" w:cs="Times New Roman"/>
+        </w:rPr>
+        <w:t xml:space="preserve">Para obter mais informações sobre como utilizar o Git, recomendo acessar o link a seguir: </w:t>
+      </w:r>
+      <w:hyperlink r:id="rId12" w:history="1">
+        <w:r>
+          <w:rPr>
+            <w:rStyle w:val="Hyperlink"/>
+            <w:rFonts w:ascii="Times New Roman" w:hAnsi="Times New Roman" w:cs="Times New Roman"/>
+          </w:rPr>
+          <w:t>https://git-scm.com/book/pt-br/v1/Git-Essencial</w:t>
+        </w:r>
+      </w:hyperlink>
+    </w:p>
+    <w:p>
+      <w:pPr>
+        <w:spacing w:line="360" w:lineRule="auto"/>
+        <w:ind w:left="720"/>
+        <w:jc w:val="both"/>
+        <w:rPr>
+          <w:rFonts w:ascii="Times New Roman" w:hAnsi="Times New Roman" w:cs="Times New Roman"/>
+        </w:rPr>
+      </w:pPr>
+      <w:r>
+        <w:rPr>
+          <w:rFonts w:ascii="Times New Roman" w:hAnsi="Times New Roman" w:cs="Times New Roman"/>
+        </w:rPr>
+        <w:tab/>
+        <w:t xml:space="preserve">Agora digite o seguinte comando para baixar o </w:t>
+      </w:r>
+      <w:proofErr w:type="spellStart"/>
+      <w:r>
+        <w:rPr>
+          <w:rFonts w:ascii="Times New Roman" w:hAnsi="Times New Roman" w:cs="Times New Roman"/>
+        </w:rPr>
+        <w:t>CSipSimple</w:t>
+      </w:r>
+      <w:proofErr w:type="spellEnd"/>
+      <w:r>
+        <w:rPr>
+          <w:rFonts w:ascii="Times New Roman" w:hAnsi="Times New Roman" w:cs="Times New Roman"/>
+        </w:rPr>
+        <w:t xml:space="preserve"> </w:t>
+      </w:r>
+      <w:r>
+        <w:rPr>
+          <w:rFonts w:ascii="Times New Roman" w:hAnsi="Times New Roman" w:cs="Times New Roman"/>
+        </w:rPr>
+        <w:t xml:space="preserve">para seu computador: </w:t>
+      </w:r>
+      <w:proofErr w:type="spellStart"/>
+      <w:r>
+        <w:rPr>
+          <w:rFonts w:ascii="Times New Roman" w:hAnsi="Times New Roman" w:cs="Times New Roman"/>
+        </w:rPr>
+        <w:t>git</w:t>
+      </w:r>
+      <w:proofErr w:type="spellEnd"/>
+      <w:r>
+        <w:rPr>
+          <w:rFonts w:ascii="Times New Roman" w:hAnsi="Times New Roman" w:cs="Times New Roman"/>
+        </w:rPr>
+        <w:t xml:space="preserve"> clone https://github.com/rdantasnunes/CSipSimple.git</w:t>
+      </w:r>
+    </w:p>
+    <w:p>
+      <w:pPr>
+        <w:spacing w:line="360" w:lineRule="auto"/>
+        <w:ind w:left="720"/>
+        <w:jc w:val="both"/>
+        <w:rPr>
+          <w:rFonts w:ascii="Times New Roman" w:hAnsi="Times New Roman" w:cs="Times New Roman"/>
+        </w:rPr>
+      </w:pPr>
+    </w:p>
+    <w:p>
+      <w:pPr>
+        <w:spacing w:line="360" w:lineRule="auto"/>
+        <w:ind w:left="720"/>
+        <w:jc w:val="both"/>
+        <w:rPr>
+          <w:rFonts w:ascii="Times New Roman" w:hAnsi="Times New Roman" w:cs="Times New Roman"/>
+        </w:rPr>
+      </w:pPr>
+    </w:p>
+    <w:p>
+      <w:pPr>
+        <w:spacing w:line="360" w:lineRule="auto"/>
+        <w:ind w:left="720"/>
+        <w:jc w:val="both"/>
+        <w:rPr>
+          <w:rFonts w:ascii="Times New Roman" w:hAnsi="Times New Roman" w:cs="Times New Roman"/>
+        </w:rPr>
+      </w:pPr>
+    </w:p>
+    <w:p>
+      <w:pPr>
+        <w:spacing w:line="360" w:lineRule="auto"/>
+        <w:ind w:left="720"/>
+        <w:jc w:val="both"/>
+        <w:rPr>
+          <w:rFonts w:ascii="Times New Roman" w:hAnsi="Times New Roman" w:cs="Times New Roman"/>
+        </w:rPr>
+      </w:pPr>
     </w:p>
     <w:p>
       <w:pPr>
@@ -1440,6 +4448,7 @@
           <w:ilvl w:val="0"/>
           <w:numId w:val="1"/>
         </w:numPr>
+        <w:spacing w:line="360" w:lineRule="auto"/>
         <w:jc w:val="both"/>
         <w:rPr>
           <w:rFonts w:ascii="Times New Roman" w:hAnsi="Times New Roman" w:cs="Times New Roman"/>
@@ -1451,10 +4460,1602 @@
         </w:rPr>
         <w:t>Android Studio</w:t>
       </w:r>
+    </w:p>
+    <w:p>
+      <w:pPr>
+        <w:spacing w:line="360" w:lineRule="auto"/>
+        <w:jc w:val="both"/>
+        <w:rPr>
+          <w:rFonts w:ascii="Times New Roman" w:hAnsi="Times New Roman" w:cs="Times New Roman"/>
+        </w:rPr>
+      </w:pPr>
+    </w:p>
+    <w:p>
+      <w:pPr>
+        <w:spacing w:line="360" w:lineRule="auto"/>
+        <w:jc w:val="both"/>
+        <w:rPr>
+          <w:rFonts w:ascii="Times New Roman" w:hAnsi="Times New Roman" w:cs="Times New Roman"/>
+        </w:rPr>
+      </w:pPr>
+      <w:r>
+        <w:rPr>
+          <w:rFonts w:ascii="Times New Roman" w:hAnsi="Times New Roman" w:cs="Times New Roman"/>
+        </w:rPr>
+        <w:tab/>
+        <w:t xml:space="preserve">As informações descritas a seguir foram obtidas </w:t>
+      </w:r>
+      <w:r>
+        <w:rPr>
+          <w:rFonts w:ascii="Times New Roman" w:hAnsi="Times New Roman" w:cs="Times New Roman"/>
+        </w:rPr>
+        <w:t xml:space="preserve">da página oficial da IDE no link: </w:t>
+      </w:r>
+      <w:r>
+        <w:rPr>
+          <w:rFonts w:ascii="Times New Roman" w:hAnsi="Times New Roman" w:cs="Times New Roman"/>
+        </w:rPr>
+        <w:tab/>
+      </w:r>
+      <w:hyperlink r:id="rId13" w:history="1">
+        <w:r>
+          <w:rPr>
+            <w:rStyle w:val="Hyperlink"/>
+            <w:rFonts w:ascii="Times New Roman" w:hAnsi="Times New Roman" w:cs="Times New Roman"/>
+          </w:rPr>
+          <w:t>https://developer.android.com/studio/install.html?hl=pt-br</w:t>
+        </w:r>
+      </w:hyperlink>
+    </w:p>
+    <w:p>
+      <w:pPr>
+        <w:spacing w:line="360" w:lineRule="auto"/>
+        <w:jc w:val="both"/>
+        <w:rPr>
+          <w:rFonts w:ascii="Times New Roman" w:hAnsi="Times New Roman" w:cs="Times New Roman"/>
+        </w:rPr>
+      </w:pPr>
+      <w:r>
+        <w:rPr>
+          <w:rFonts w:ascii="Times New Roman" w:hAnsi="Times New Roman" w:cs="Times New Roman"/>
+        </w:rPr>
+        <w:tab/>
+      </w:r>
+    </w:p>
+    <w:p>
+      <w:pPr>
+        <w:spacing w:line="360" w:lineRule="auto"/>
+        <w:jc w:val="both"/>
+        <w:rPr>
+          <w:rFonts w:ascii="Times New Roman" w:hAnsi="Times New Roman" w:cs="Times New Roman"/>
+        </w:rPr>
+      </w:pPr>
+      <w:r>
+        <w:rPr>
+          <w:rFonts w:ascii="Times New Roman" w:hAnsi="Times New Roman" w:cs="Times New Roman"/>
+        </w:rPr>
+        <w:tab/>
+        <w:t xml:space="preserve">Para baixar o Android Studio, acesse: </w:t>
+      </w:r>
+    </w:p>
+    <w:p>
+      <w:pPr>
+        <w:spacing w:line="360" w:lineRule="auto"/>
+        <w:jc w:val="both"/>
+        <w:rPr>
+          <w:rFonts w:ascii="Times New Roman" w:hAnsi="Times New Roman" w:cs="Times New Roman"/>
+        </w:rPr>
+      </w:pPr>
+      <w:r>
+        <w:rPr>
+          <w:rFonts w:ascii="Times New Roman" w:hAnsi="Times New Roman" w:cs="Times New Roman"/>
+        </w:rPr>
+        <w:tab/>
+      </w:r>
+      <w:hyperlink r:id="rId14" w:history="1">
+        <w:r>
+          <w:rPr>
+            <w:rStyle w:val="Hyperlink"/>
+            <w:rFonts w:ascii="Times New Roman" w:hAnsi="Times New Roman" w:cs="Times New Roman"/>
+          </w:rPr>
+          <w:t>https://developer.android.com/studio/index.html?hl=pt-br</w:t>
+        </w:r>
+      </w:hyperlink>
+    </w:p>
+    <w:p>
+      <w:pPr>
+        <w:spacing w:line="360" w:lineRule="auto"/>
+        <w:jc w:val="both"/>
+        <w:rPr>
+          <w:rFonts w:ascii="Times New Roman" w:hAnsi="Times New Roman" w:cs="Times New Roman"/>
+        </w:rPr>
+      </w:pPr>
+    </w:p>
+    <w:p>
+      <w:pPr>
+        <w:pStyle w:val="ListParagraph"/>
+        <w:numPr>
+          <w:ilvl w:val="1"/>
+          <w:numId w:val="1"/>
+        </w:numPr>
+        <w:spacing w:line="360" w:lineRule="auto"/>
+        <w:jc w:val="both"/>
+        <w:rPr>
+          <w:rFonts w:ascii="Times New Roman" w:hAnsi="Times New Roman" w:cs="Times New Roman"/>
+        </w:rPr>
+      </w:pPr>
+      <w:r>
+        <w:rPr>
+          <w:rFonts w:ascii="Times New Roman" w:hAnsi="Times New Roman" w:cs="Times New Roman"/>
+        </w:rPr>
+        <w:t>Instalando no Linux</w:t>
+      </w:r>
+    </w:p>
+    <w:p>
+      <w:pPr>
+        <w:spacing w:line="360" w:lineRule="auto"/>
+        <w:jc w:val="both"/>
+        <w:rPr>
+          <w:rFonts w:ascii="Times New Roman" w:hAnsi="Times New Roman" w:cs="Times New Roman"/>
+        </w:rPr>
+      </w:pPr>
+    </w:p>
+    <w:p>
+      <w:pPr>
+        <w:spacing w:line="360" w:lineRule="auto"/>
+        <w:ind w:left="720"/>
+        <w:jc w:val="both"/>
+        <w:rPr>
+          <w:rFonts w:ascii="Times New Roman" w:hAnsi="Times New Roman" w:cs="Times New Roman"/>
+        </w:rPr>
+      </w:pPr>
+      <w:r>
+        <w:rPr>
+          <w:rFonts w:ascii="Times New Roman" w:hAnsi="Times New Roman" w:cs="Times New Roman"/>
+        </w:rPr>
+        <w:tab/>
+      </w:r>
+      <w:r>
+        <w:rPr>
+          <w:rFonts w:ascii="Times New Roman" w:hAnsi="Times New Roman" w:cs="Times New Roman"/>
+        </w:rPr>
+        <w:t xml:space="preserve">Para instalar o Android Studio no Linux, </w:t>
+      </w:r>
+      <w:r>
+        <w:rPr>
+          <w:rFonts w:ascii="Times New Roman" w:hAnsi="Times New Roman" w:cs="Times New Roman"/>
+        </w:rPr>
+        <w:t>d</w:t>
+      </w:r>
+      <w:r>
+        <w:rPr>
+          <w:rFonts w:ascii="Times New Roman" w:hAnsi="Times New Roman" w:cs="Times New Roman"/>
+        </w:rPr>
+        <w:t xml:space="preserve">escompacte o arquivo .zip baixado em um local adequado, como </w:t>
+      </w:r>
+      <w:r>
+        <w:rPr>
+          <w:rFonts w:ascii="Times New Roman" w:hAnsi="Times New Roman" w:cs="Times New Roman"/>
+        </w:rPr>
+        <w:t xml:space="preserve">por exemplo, </w:t>
+      </w:r>
+      <w:r>
+        <w:rPr>
+          <w:rFonts w:ascii="Times New Roman" w:hAnsi="Times New Roman" w:cs="Times New Roman"/>
+        </w:rPr>
+        <w:t>dentro de /</w:t>
+      </w:r>
+      <w:proofErr w:type="spellStart"/>
+      <w:r>
+        <w:rPr>
+          <w:rFonts w:ascii="Times New Roman" w:hAnsi="Times New Roman" w:cs="Times New Roman"/>
+        </w:rPr>
+        <w:t>usr</w:t>
+      </w:r>
+      <w:proofErr w:type="spellEnd"/>
+      <w:r>
+        <w:rPr>
+          <w:rFonts w:ascii="Times New Roman" w:hAnsi="Times New Roman" w:cs="Times New Roman"/>
+        </w:rPr>
+        <w:t>/local/ para o seu perfil de usuário ou de /</w:t>
+      </w:r>
+      <w:proofErr w:type="spellStart"/>
+      <w:r>
+        <w:rPr>
+          <w:rFonts w:ascii="Times New Roman" w:hAnsi="Times New Roman" w:cs="Times New Roman"/>
+        </w:rPr>
+        <w:t>opt</w:t>
+      </w:r>
+      <w:proofErr w:type="spellEnd"/>
+      <w:r>
+        <w:rPr>
+          <w:rFonts w:ascii="Times New Roman" w:hAnsi="Times New Roman" w:cs="Times New Roman"/>
+        </w:rPr>
+        <w:t>/ para usuários compartilhados.</w:t>
+      </w:r>
+    </w:p>
+    <w:p>
+      <w:pPr>
+        <w:spacing w:line="360" w:lineRule="auto"/>
+        <w:ind w:left="720"/>
+        <w:jc w:val="both"/>
+        <w:rPr>
+          <w:rFonts w:ascii="Times New Roman" w:hAnsi="Times New Roman" w:cs="Times New Roman"/>
+        </w:rPr>
+      </w:pPr>
+      <w:r>
+        <w:rPr>
+          <w:rFonts w:ascii="Times New Roman" w:hAnsi="Times New Roman" w:cs="Times New Roman"/>
+        </w:rPr>
+        <w:tab/>
+      </w:r>
+      <w:r>
+        <w:rPr>
+          <w:rFonts w:ascii="Times New Roman" w:hAnsi="Times New Roman" w:cs="Times New Roman"/>
+        </w:rPr>
+        <w:t>Para inicializar o Android Studio, abra um terminal, navegue até o diretório android-studio/bin/ e execute studio.sh.</w:t>
+      </w:r>
+    </w:p>
+    <w:p>
+      <w:pPr>
+        <w:spacing w:line="360" w:lineRule="auto"/>
+        <w:ind w:left="720"/>
+        <w:jc w:val="both"/>
+        <w:rPr>
+          <w:rFonts w:ascii="Times New Roman" w:hAnsi="Times New Roman" w:cs="Times New Roman"/>
+        </w:rPr>
+      </w:pPr>
+    </w:p>
+    <w:p>
+      <w:pPr>
+        <w:spacing w:line="360" w:lineRule="auto"/>
+        <w:ind w:left="720"/>
+        <w:jc w:val="both"/>
+        <w:rPr>
+          <w:rFonts w:ascii="Times New Roman" w:hAnsi="Times New Roman" w:cs="Times New Roman"/>
+          <w:i/>
+          <w:color w:val="538135" w:themeColor="accent6" w:themeShade="BF"/>
+        </w:rPr>
+      </w:pPr>
+      <w:r>
+        <w:rPr>
+          <w:rFonts w:ascii="Times New Roman" w:hAnsi="Times New Roman" w:cs="Times New Roman"/>
+          <w:i/>
+          <w:color w:val="538135" w:themeColor="accent6" w:themeShade="BF"/>
+        </w:rPr>
+        <w:t>Dica: Adicione android-studio/bin/ à variável de ambiente PATH para poder iniciar o Android Studio de qualquer diretório.</w:t>
+      </w:r>
+    </w:p>
+    <w:p>
+      <w:pPr>
+        <w:spacing w:line="360" w:lineRule="auto"/>
+        <w:ind w:left="720"/>
+        <w:jc w:val="both"/>
+        <w:rPr>
+          <w:rFonts w:ascii="Times New Roman" w:hAnsi="Times New Roman" w:cs="Times New Roman"/>
+        </w:rPr>
+      </w:pPr>
+    </w:p>
+    <w:p>
+      <w:pPr>
+        <w:spacing w:line="360" w:lineRule="auto"/>
+        <w:ind w:left="720"/>
+        <w:jc w:val="both"/>
+        <w:rPr>
+          <w:rFonts w:ascii="Times New Roman" w:hAnsi="Times New Roman" w:cs="Times New Roman"/>
+        </w:rPr>
+      </w:pPr>
+      <w:r>
+        <w:rPr>
+          <w:rFonts w:ascii="Times New Roman" w:hAnsi="Times New Roman" w:cs="Times New Roman"/>
+        </w:rPr>
+        <w:tab/>
+      </w:r>
+      <w:r>
+        <w:rPr>
+          <w:rFonts w:ascii="Times New Roman" w:hAnsi="Times New Roman" w:cs="Times New Roman"/>
+        </w:rPr>
+        <w:t>Selecione se você quer ou não importar as configurações anteriores do Android Studio</w:t>
+      </w:r>
+      <w:r>
+        <w:rPr>
+          <w:rFonts w:ascii="Times New Roman" w:hAnsi="Times New Roman" w:cs="Times New Roman"/>
+        </w:rPr>
+        <w:t>, caso já tenha uma versão anterior instalada,</w:t>
+      </w:r>
+      <w:r>
+        <w:rPr>
+          <w:rFonts w:ascii="Times New Roman" w:hAnsi="Times New Roman" w:cs="Times New Roman"/>
+        </w:rPr>
+        <w:t xml:space="preserve"> e clique em OK.</w:t>
+      </w:r>
+    </w:p>
+    <w:p>
+      <w:pPr>
+        <w:spacing w:line="360" w:lineRule="auto"/>
+        <w:ind w:left="720"/>
+        <w:jc w:val="both"/>
+        <w:rPr>
+          <w:rFonts w:ascii="Times New Roman" w:hAnsi="Times New Roman" w:cs="Times New Roman"/>
+        </w:rPr>
+      </w:pPr>
+      <w:r>
+        <w:rPr>
+          <w:rFonts w:ascii="Times New Roman" w:hAnsi="Times New Roman" w:cs="Times New Roman"/>
+        </w:rPr>
+        <w:tab/>
+      </w:r>
+      <w:r>
+        <w:rPr>
+          <w:rFonts w:ascii="Times New Roman" w:hAnsi="Times New Roman" w:cs="Times New Roman"/>
+        </w:rPr>
+        <w:t>O assistente de configuração do Android Studio orientará você durante o resto da configuração, incluindo o download dos componentes do Android SDK necessários para o desenvolvimento.</w:t>
+      </w:r>
+    </w:p>
+    <w:p>
+      <w:pPr>
+        <w:spacing w:line="360" w:lineRule="auto"/>
+        <w:jc w:val="both"/>
+        <w:rPr>
+          <w:rFonts w:ascii="Times New Roman" w:hAnsi="Times New Roman" w:cs="Times New Roman"/>
+        </w:rPr>
+      </w:pPr>
+    </w:p>
+    <w:p>
+      <w:pPr>
+        <w:spacing w:after="75" w:line="360" w:lineRule="auto"/>
+        <w:ind w:left="720"/>
+        <w:jc w:val="both"/>
+        <w:rPr>
+          <w:rFonts w:ascii="Times New Roman" w:hAnsi="Times New Roman" w:cs="Times New Roman"/>
+        </w:rPr>
+      </w:pPr>
+      <w:r>
+        <w:rPr>
+          <w:rFonts w:ascii="Times New Roman" w:hAnsi="Times New Roman" w:cs="Times New Roman"/>
+          <w:b/>
+          <w:bCs/>
+        </w:rPr>
+        <w:t>Observação:</w:t>
+      </w:r>
+      <w:r>
+        <w:rPr>
+          <w:rFonts w:ascii="Times New Roman" w:hAnsi="Times New Roman" w:cs="Times New Roman"/>
+        </w:rPr>
+        <w:t> </w:t>
+      </w:r>
+      <w:r>
+        <w:rPr>
+          <w:rFonts w:ascii="Times New Roman" w:hAnsi="Times New Roman" w:cs="Times New Roman"/>
+        </w:rPr>
+        <w:t xml:space="preserve">Se você estiver executando uma versão do </w:t>
+      </w:r>
+      <w:proofErr w:type="spellStart"/>
+      <w:r>
+        <w:rPr>
+          <w:rFonts w:ascii="Times New Roman" w:hAnsi="Times New Roman" w:cs="Times New Roman"/>
+        </w:rPr>
+        <w:t>Ubuntu</w:t>
+      </w:r>
+      <w:proofErr w:type="spellEnd"/>
+      <w:r>
+        <w:rPr>
+          <w:rFonts w:ascii="Times New Roman" w:hAnsi="Times New Roman" w:cs="Times New Roman"/>
+        </w:rPr>
+        <w:t xml:space="preserve"> de 64 bits, será necessário instalar algumas bibliotecas de 32 bits com o comando a seguir:</w:t>
+      </w:r>
+    </w:p>
+    <w:p>
+      <w:pPr>
+        <w:pBdr>
+          <w:top w:val="single" w:sz="6" w:space="12" w:color="DDDDDD"/>
+          <w:left w:val="single" w:sz="6" w:space="12" w:color="DDDDDD"/>
+          <w:bottom w:val="single" w:sz="6" w:space="12" w:color="DDDDDD"/>
+          <w:right w:val="single" w:sz="6" w:space="12" w:color="DDDDDD"/>
+        </w:pBdr>
+        <w:shd w:val="clear" w:color="auto" w:fill="F7F7F7"/>
+        <w:tabs>
+          <w:tab w:val="left" w:pos="916"/>
+          <w:tab w:val="left" w:pos="1832"/>
+          <w:tab w:val="left" w:pos="2748"/>
+          <w:tab w:val="left" w:pos="3664"/>
+          <w:tab w:val="left" w:pos="4580"/>
+          <w:tab w:val="left" w:pos="5496"/>
+          <w:tab w:val="left" w:pos="6412"/>
+          <w:tab w:val="left" w:pos="7328"/>
+          <w:tab w:val="left" w:pos="8244"/>
+          <w:tab w:val="left" w:pos="9160"/>
+          <w:tab w:val="left" w:pos="10076"/>
+          <w:tab w:val="left" w:pos="10992"/>
+          <w:tab w:val="left" w:pos="11908"/>
+          <w:tab w:val="left" w:pos="12824"/>
+          <w:tab w:val="left" w:pos="13740"/>
+          <w:tab w:val="left" w:pos="14656"/>
+        </w:tabs>
+        <w:spacing w:after="240" w:line="360" w:lineRule="auto"/>
+        <w:ind w:left="720"/>
+        <w:jc w:val="both"/>
+        <w:rPr>
+          <w:rFonts w:ascii="Times New Roman" w:hAnsi="Times New Roman" w:cs="Times New Roman"/>
+          <w:color w:val="006600"/>
+        </w:rPr>
+      </w:pPr>
+      <w:proofErr w:type="spellStart"/>
+      <w:proofErr w:type="gramStart"/>
+      <w:r>
+        <w:rPr>
+          <w:rFonts w:ascii="Times New Roman" w:hAnsi="Times New Roman" w:cs="Times New Roman"/>
+          <w:color w:val="000000"/>
+        </w:rPr>
+        <w:t>sudo</w:t>
+      </w:r>
+      <w:proofErr w:type="spellEnd"/>
+      <w:proofErr w:type="gramEnd"/>
+      <w:r>
+        <w:rPr>
+          <w:rFonts w:ascii="Times New Roman" w:hAnsi="Times New Roman" w:cs="Times New Roman"/>
+          <w:color w:val="000000"/>
+        </w:rPr>
+        <w:t xml:space="preserve"> </w:t>
+      </w:r>
+      <w:proofErr w:type="spellStart"/>
+      <w:r>
+        <w:rPr>
+          <w:rFonts w:ascii="Times New Roman" w:hAnsi="Times New Roman" w:cs="Times New Roman"/>
+          <w:color w:val="000000"/>
+        </w:rPr>
+        <w:t>apt</w:t>
+      </w:r>
+      <w:r>
+        <w:rPr>
+          <w:rFonts w:ascii="Times New Roman" w:hAnsi="Times New Roman" w:cs="Times New Roman"/>
+          <w:color w:val="666600"/>
+        </w:rPr>
+        <w:t>-</w:t>
+      </w:r>
+      <w:r>
+        <w:rPr>
+          <w:rFonts w:ascii="Times New Roman" w:hAnsi="Times New Roman" w:cs="Times New Roman"/>
+          <w:color w:val="000088"/>
+        </w:rPr>
+        <w:t>get</w:t>
+      </w:r>
+      <w:proofErr w:type="spellEnd"/>
+      <w:r>
+        <w:rPr>
+          <w:rFonts w:ascii="Times New Roman" w:hAnsi="Times New Roman" w:cs="Times New Roman"/>
+          <w:color w:val="000000"/>
+        </w:rPr>
+        <w:t xml:space="preserve"> </w:t>
+      </w:r>
+      <w:proofErr w:type="spellStart"/>
+      <w:r>
+        <w:rPr>
+          <w:rFonts w:ascii="Times New Roman" w:hAnsi="Times New Roman" w:cs="Times New Roman"/>
+          <w:color w:val="000000"/>
+        </w:rPr>
+        <w:t>install</w:t>
+      </w:r>
+      <w:proofErr w:type="spellEnd"/>
+      <w:r>
+        <w:rPr>
+          <w:rFonts w:ascii="Times New Roman" w:hAnsi="Times New Roman" w:cs="Times New Roman"/>
+          <w:color w:val="000000"/>
+        </w:rPr>
+        <w:t xml:space="preserve"> lib32z1 lib32ncurses5 lib32bz2</w:t>
+      </w:r>
+      <w:r>
+        <w:rPr>
+          <w:rFonts w:ascii="Times New Roman" w:hAnsi="Times New Roman" w:cs="Times New Roman"/>
+          <w:color w:val="666600"/>
+        </w:rPr>
+        <w:t>-</w:t>
+      </w:r>
+      <w:r>
+        <w:rPr>
+          <w:rFonts w:ascii="Times New Roman" w:hAnsi="Times New Roman" w:cs="Times New Roman"/>
+          <w:color w:val="006666"/>
+        </w:rPr>
+        <w:t>1.0</w:t>
+      </w:r>
+      <w:r>
+        <w:rPr>
+          <w:rFonts w:ascii="Times New Roman" w:hAnsi="Times New Roman" w:cs="Times New Roman"/>
+          <w:color w:val="000000"/>
+        </w:rPr>
+        <w:t xml:space="preserve"> lib32stdc</w:t>
+      </w:r>
+      <w:r>
+        <w:rPr>
+          <w:rFonts w:ascii="Times New Roman" w:hAnsi="Times New Roman" w:cs="Times New Roman"/>
+          <w:color w:val="666600"/>
+        </w:rPr>
+        <w:t>++</w:t>
+      </w:r>
+      <w:r>
+        <w:rPr>
+          <w:rFonts w:ascii="Times New Roman" w:hAnsi="Times New Roman" w:cs="Times New Roman"/>
+          <w:color w:val="006666"/>
+        </w:rPr>
+        <w:t>6</w:t>
+      </w:r>
+    </w:p>
+    <w:p>
+      <w:pPr>
+        <w:spacing w:after="75" w:line="360" w:lineRule="auto"/>
+        <w:ind w:left="720"/>
+        <w:jc w:val="both"/>
+        <w:rPr>
+          <w:rFonts w:ascii="Times New Roman" w:hAnsi="Times New Roman" w:cs="Times New Roman"/>
+        </w:rPr>
+      </w:pPr>
+      <w:r>
+        <w:rPr>
+          <w:rFonts w:ascii="Times New Roman" w:hAnsi="Times New Roman" w:cs="Times New Roman"/>
+        </w:rPr>
+        <w:t>Se você estiver executando o Fedora de 64 bits, o comando será:</w:t>
+      </w:r>
+    </w:p>
+    <w:p>
+      <w:pPr>
+        <w:pBdr>
+          <w:top w:val="single" w:sz="6" w:space="12" w:color="DDDDDD"/>
+          <w:left w:val="single" w:sz="6" w:space="0" w:color="DDDDDD"/>
+          <w:bottom w:val="single" w:sz="6" w:space="12" w:color="DDDDDD"/>
+          <w:right w:val="single" w:sz="6" w:space="12" w:color="DDDDDD"/>
+        </w:pBdr>
+        <w:shd w:val="clear" w:color="auto" w:fill="F7F7F7"/>
+        <w:tabs>
+          <w:tab w:val="left" w:pos="916"/>
+          <w:tab w:val="left" w:pos="1832"/>
+          <w:tab w:val="left" w:pos="2748"/>
+          <w:tab w:val="left" w:pos="3664"/>
+          <w:tab w:val="left" w:pos="4580"/>
+          <w:tab w:val="left" w:pos="5496"/>
+          <w:tab w:val="left" w:pos="6412"/>
+          <w:tab w:val="left" w:pos="7328"/>
+          <w:tab w:val="left" w:pos="8244"/>
+          <w:tab w:val="left" w:pos="9160"/>
+          <w:tab w:val="left" w:pos="10076"/>
+          <w:tab w:val="left" w:pos="10992"/>
+          <w:tab w:val="left" w:pos="11908"/>
+          <w:tab w:val="left" w:pos="12824"/>
+          <w:tab w:val="left" w:pos="13740"/>
+          <w:tab w:val="left" w:pos="14656"/>
+        </w:tabs>
+        <w:spacing w:after="240" w:line="360" w:lineRule="auto"/>
+        <w:ind w:left="720"/>
+        <w:jc w:val="both"/>
+        <w:rPr>
+          <w:rFonts w:ascii="Times New Roman" w:hAnsi="Times New Roman" w:cs="Times New Roman"/>
+          <w:color w:val="006600"/>
+        </w:rPr>
+      </w:pPr>
+      <w:proofErr w:type="spellStart"/>
+      <w:proofErr w:type="gramStart"/>
+      <w:r>
+        <w:rPr>
+          <w:rFonts w:ascii="Times New Roman" w:hAnsi="Times New Roman" w:cs="Times New Roman"/>
+          <w:color w:val="000000"/>
+        </w:rPr>
+        <w:t>sudo</w:t>
+      </w:r>
+      <w:proofErr w:type="spellEnd"/>
+      <w:proofErr w:type="gramEnd"/>
+      <w:r>
+        <w:rPr>
+          <w:rFonts w:ascii="Times New Roman" w:hAnsi="Times New Roman" w:cs="Times New Roman"/>
+          <w:color w:val="000000"/>
+        </w:rPr>
+        <w:t xml:space="preserve"> </w:t>
+      </w:r>
+      <w:proofErr w:type="spellStart"/>
+      <w:r>
+        <w:rPr>
+          <w:rFonts w:ascii="Times New Roman" w:hAnsi="Times New Roman" w:cs="Times New Roman"/>
+          <w:color w:val="000000"/>
+        </w:rPr>
+        <w:t>yum</w:t>
+      </w:r>
+      <w:proofErr w:type="spellEnd"/>
+      <w:r>
+        <w:rPr>
+          <w:rFonts w:ascii="Times New Roman" w:hAnsi="Times New Roman" w:cs="Times New Roman"/>
+          <w:color w:val="000000"/>
+        </w:rPr>
+        <w:t xml:space="preserve"> </w:t>
+      </w:r>
+      <w:proofErr w:type="spellStart"/>
+      <w:r>
+        <w:rPr>
+          <w:rFonts w:ascii="Times New Roman" w:hAnsi="Times New Roman" w:cs="Times New Roman"/>
+          <w:color w:val="000000"/>
+        </w:rPr>
+        <w:t>install</w:t>
+      </w:r>
+      <w:proofErr w:type="spellEnd"/>
+      <w:r>
+        <w:rPr>
+          <w:rFonts w:ascii="Times New Roman" w:hAnsi="Times New Roman" w:cs="Times New Roman"/>
+          <w:color w:val="000000"/>
+        </w:rPr>
+        <w:t xml:space="preserve"> zlib</w:t>
+      </w:r>
+      <w:r>
+        <w:rPr>
+          <w:rFonts w:ascii="Times New Roman" w:hAnsi="Times New Roman" w:cs="Times New Roman"/>
+          <w:color w:val="666600"/>
+        </w:rPr>
+        <w:t>.</w:t>
+      </w:r>
+      <w:r>
+        <w:rPr>
+          <w:rFonts w:ascii="Times New Roman" w:hAnsi="Times New Roman" w:cs="Times New Roman"/>
+          <w:color w:val="000000"/>
+        </w:rPr>
+        <w:t>i686 ncurses</w:t>
+      </w:r>
+      <w:r>
+        <w:rPr>
+          <w:rFonts w:ascii="Times New Roman" w:hAnsi="Times New Roman" w:cs="Times New Roman"/>
+          <w:color w:val="666600"/>
+        </w:rPr>
+        <w:t>-</w:t>
+      </w:r>
+      <w:r>
+        <w:rPr>
+          <w:rFonts w:ascii="Times New Roman" w:hAnsi="Times New Roman" w:cs="Times New Roman"/>
+          <w:color w:val="000000"/>
+        </w:rPr>
+        <w:t>libs</w:t>
+      </w:r>
+      <w:r>
+        <w:rPr>
+          <w:rFonts w:ascii="Times New Roman" w:hAnsi="Times New Roman" w:cs="Times New Roman"/>
+          <w:color w:val="666600"/>
+        </w:rPr>
+        <w:t>.</w:t>
+      </w:r>
+      <w:r>
+        <w:rPr>
+          <w:rFonts w:ascii="Times New Roman" w:hAnsi="Times New Roman" w:cs="Times New Roman"/>
+          <w:color w:val="000000"/>
+        </w:rPr>
+        <w:t>i686 bzip2</w:t>
+      </w:r>
+      <w:r>
+        <w:rPr>
+          <w:rFonts w:ascii="Times New Roman" w:hAnsi="Times New Roman" w:cs="Times New Roman"/>
+          <w:color w:val="666600"/>
+        </w:rPr>
+        <w:t>-</w:t>
+      </w:r>
+      <w:r>
+        <w:rPr>
+          <w:rFonts w:ascii="Times New Roman" w:hAnsi="Times New Roman" w:cs="Times New Roman"/>
+          <w:color w:val="000000"/>
+        </w:rPr>
+        <w:t>libs</w:t>
+      </w:r>
+      <w:r>
+        <w:rPr>
+          <w:rFonts w:ascii="Times New Roman" w:hAnsi="Times New Roman" w:cs="Times New Roman"/>
+          <w:color w:val="666600"/>
+        </w:rPr>
+        <w:t>.</w:t>
+      </w:r>
+      <w:r>
+        <w:rPr>
+          <w:rFonts w:ascii="Times New Roman" w:hAnsi="Times New Roman" w:cs="Times New Roman"/>
+          <w:color w:val="000000"/>
+        </w:rPr>
+        <w:t>i686</w:t>
+      </w:r>
+    </w:p>
+    <w:p>
+      <w:pPr>
+        <w:spacing w:line="360" w:lineRule="auto"/>
+        <w:jc w:val="both"/>
+        <w:rPr>
+          <w:rFonts w:ascii="Times New Roman" w:eastAsia="Times New Roman" w:hAnsi="Times New Roman" w:cs="Times New Roman"/>
+        </w:rPr>
+      </w:pPr>
+      <w:r>
+        <w:rPr>
+          <w:rFonts w:ascii="Times New Roman" w:hAnsi="Times New Roman" w:cs="Times New Roman"/>
+        </w:rPr>
+        <w:tab/>
+      </w:r>
+      <w:r>
+        <w:rPr>
+          <w:rFonts w:ascii="Times New Roman" w:eastAsia="Times New Roman" w:hAnsi="Times New Roman" w:cs="Times New Roman"/>
+          <w:shd w:val="clear" w:color="auto" w:fill="FFFFFF"/>
+        </w:rPr>
+        <w:t xml:space="preserve">É só isso! No link da seção 3 há um vídeo que mostra todas as etapas do procedimento </w:t>
+      </w:r>
+      <w:r>
+        <w:rPr>
+          <w:rFonts w:ascii="Times New Roman" w:eastAsia="Times New Roman" w:hAnsi="Times New Roman" w:cs="Times New Roman"/>
+          <w:shd w:val="clear" w:color="auto" w:fill="FFFFFF"/>
+        </w:rPr>
+        <w:tab/>
+        <w:t>de instalação recomendado.</w:t>
+      </w:r>
+    </w:p>
+    <w:p>
+      <w:pPr>
+        <w:spacing w:line="360" w:lineRule="auto"/>
+        <w:jc w:val="both"/>
+        <w:rPr>
+          <w:rFonts w:ascii="Times New Roman" w:hAnsi="Times New Roman" w:cs="Times New Roman"/>
+        </w:rPr>
+      </w:pPr>
+      <w:r>
+        <w:rPr>
+          <w:rFonts w:ascii="Times New Roman" w:hAnsi="Times New Roman" w:cs="Times New Roman"/>
+        </w:rPr>
+        <w:tab/>
+      </w:r>
+    </w:p>
+    <w:p>
+      <w:pPr>
+        <w:pStyle w:val="ListParagraph"/>
+        <w:numPr>
+          <w:ilvl w:val="1"/>
+          <w:numId w:val="1"/>
+        </w:numPr>
+        <w:spacing w:line="360" w:lineRule="auto"/>
+        <w:jc w:val="both"/>
+        <w:rPr>
+          <w:rFonts w:ascii="Times New Roman" w:hAnsi="Times New Roman" w:cs="Times New Roman"/>
+        </w:rPr>
+      </w:pPr>
+      <w:r>
+        <w:rPr>
+          <w:rFonts w:ascii="Times New Roman" w:hAnsi="Times New Roman" w:cs="Times New Roman"/>
+        </w:rPr>
+        <w:t>Instalando no Mac</w:t>
+      </w:r>
+    </w:p>
+    <w:p>
+      <w:pPr>
+        <w:spacing w:line="360" w:lineRule="auto"/>
+        <w:jc w:val="both"/>
+        <w:rPr>
+          <w:rFonts w:ascii="Times New Roman" w:hAnsi="Times New Roman" w:cs="Times New Roman"/>
+        </w:rPr>
+      </w:pPr>
+    </w:p>
+    <w:p>
+      <w:pPr>
+        <w:spacing w:line="360" w:lineRule="auto"/>
+        <w:ind w:left="360"/>
+        <w:jc w:val="both"/>
+        <w:rPr>
+          <w:rFonts w:ascii="Times New Roman" w:hAnsi="Times New Roman" w:cs="Times New Roman"/>
+        </w:rPr>
+      </w:pPr>
+      <w:r>
+        <w:rPr>
+          <w:rFonts w:ascii="Times New Roman" w:hAnsi="Times New Roman" w:cs="Times New Roman"/>
+        </w:rPr>
+        <w:tab/>
+      </w:r>
+      <w:r>
+        <w:rPr>
+          <w:rFonts w:ascii="Times New Roman" w:hAnsi="Times New Roman" w:cs="Times New Roman"/>
+        </w:rPr>
+        <w:tab/>
+      </w:r>
+      <w:r>
+        <w:rPr>
+          <w:rFonts w:ascii="Times New Roman" w:hAnsi="Times New Roman" w:cs="Times New Roman"/>
+        </w:rPr>
+        <w:t xml:space="preserve">No entanto, há problemas de estabilidade conhecidos no Android Studio no Mac </w:t>
+      </w:r>
+      <w:r>
+        <w:rPr>
+          <w:rFonts w:ascii="Times New Roman" w:hAnsi="Times New Roman" w:cs="Times New Roman"/>
+        </w:rPr>
+        <w:tab/>
+      </w:r>
+      <w:r>
+        <w:rPr>
+          <w:rFonts w:ascii="Times New Roman" w:hAnsi="Times New Roman" w:cs="Times New Roman"/>
+        </w:rPr>
+        <w:t>usando</w:t>
+      </w:r>
+      <w:r>
+        <w:rPr>
+          <w:rFonts w:ascii="Times New Roman" w:hAnsi="Times New Roman" w:cs="Times New Roman"/>
+        </w:rPr>
+        <w:tab/>
+        <w:t>o JDK 1.8. Até que esses proble</w:t>
+      </w:r>
+      <w:r>
+        <w:rPr>
+          <w:rFonts w:ascii="Times New Roman" w:hAnsi="Times New Roman" w:cs="Times New Roman"/>
+        </w:rPr>
+        <w:t xml:space="preserve">mas sejam resolvidos, você pode </w:t>
+      </w:r>
+      <w:r>
+        <w:rPr>
+          <w:rFonts w:ascii="Times New Roman" w:hAnsi="Times New Roman" w:cs="Times New Roman"/>
+        </w:rPr>
+        <w:t xml:space="preserve">melhorar a </w:t>
+      </w:r>
+      <w:r>
+        <w:rPr>
+          <w:rFonts w:ascii="Times New Roman" w:hAnsi="Times New Roman" w:cs="Times New Roman"/>
+        </w:rPr>
+        <w:tab/>
+        <w:t xml:space="preserve">estabilidade retornando o JDK para </w:t>
+      </w:r>
+      <w:r>
+        <w:rPr>
+          <w:rFonts w:ascii="Times New Roman" w:hAnsi="Times New Roman" w:cs="Times New Roman"/>
+        </w:rPr>
+        <w:t xml:space="preserve">uma versão mais antiga, </w:t>
+      </w:r>
+      <w:r>
+        <w:rPr>
+          <w:rFonts w:ascii="Times New Roman" w:hAnsi="Times New Roman" w:cs="Times New Roman"/>
+        </w:rPr>
+        <w:t>não</w:t>
+      </w:r>
+      <w:r>
+        <w:rPr>
+          <w:rFonts w:ascii="Times New Roman" w:hAnsi="Times New Roman" w:cs="Times New Roman"/>
+        </w:rPr>
+        <w:t xml:space="preserve"> </w:t>
+      </w:r>
+      <w:r>
+        <w:rPr>
+          <w:rFonts w:ascii="Times New Roman" w:hAnsi="Times New Roman" w:cs="Times New Roman"/>
+        </w:rPr>
+        <w:t>anterior ao JDK1.6</w:t>
+      </w:r>
+      <w:r>
+        <w:rPr>
+          <w:rFonts w:ascii="Times New Roman" w:hAnsi="Times New Roman" w:cs="Times New Roman"/>
+        </w:rPr>
+        <w:t>.</w:t>
+      </w:r>
+    </w:p>
+    <w:p>
+      <w:pPr>
+        <w:spacing w:line="360" w:lineRule="auto"/>
+        <w:ind w:left="720"/>
+        <w:jc w:val="both"/>
+        <w:rPr>
+          <w:rFonts w:ascii="Times New Roman" w:hAnsi="Times New Roman" w:cs="Times New Roman"/>
+        </w:rPr>
+      </w:pPr>
+      <w:r>
+        <w:rPr>
+          <w:rFonts w:ascii="Times New Roman" w:hAnsi="Times New Roman" w:cs="Times New Roman"/>
+        </w:rPr>
+        <w:t>Para instal</w:t>
+      </w:r>
+      <w:r>
+        <w:rPr>
+          <w:rFonts w:ascii="Times New Roman" w:hAnsi="Times New Roman" w:cs="Times New Roman"/>
+        </w:rPr>
+        <w:t>ar o Android Studio no Mac, faça</w:t>
+      </w:r>
+      <w:r>
+        <w:rPr>
+          <w:rFonts w:ascii="Times New Roman" w:hAnsi="Times New Roman" w:cs="Times New Roman"/>
+        </w:rPr>
+        <w:t>:</w:t>
+      </w:r>
+    </w:p>
+    <w:p>
+      <w:pPr>
+        <w:pStyle w:val="ListParagraph"/>
+        <w:numPr>
+          <w:ilvl w:val="0"/>
+          <w:numId w:val="4"/>
+        </w:numPr>
+        <w:spacing w:line="360" w:lineRule="auto"/>
+        <w:jc w:val="both"/>
+        <w:rPr>
+          <w:rFonts w:ascii="Times New Roman" w:hAnsi="Times New Roman" w:cs="Times New Roman"/>
+        </w:rPr>
+      </w:pPr>
+      <w:r>
+        <w:rPr>
+          <w:rFonts w:ascii="Times New Roman" w:hAnsi="Times New Roman" w:cs="Times New Roman"/>
+        </w:rPr>
+        <w:t>Execute o arquivo DMG do Android Studio.</w:t>
+      </w:r>
+    </w:p>
+    <w:p>
+      <w:pPr>
+        <w:pStyle w:val="ListParagraph"/>
+        <w:numPr>
+          <w:ilvl w:val="0"/>
+          <w:numId w:val="4"/>
+        </w:numPr>
+        <w:spacing w:line="360" w:lineRule="auto"/>
+        <w:jc w:val="both"/>
+        <w:rPr>
+          <w:rFonts w:ascii="Times New Roman" w:hAnsi="Times New Roman" w:cs="Times New Roman"/>
+        </w:rPr>
+      </w:pPr>
+      <w:r>
+        <w:rPr>
+          <w:rFonts w:ascii="Times New Roman" w:hAnsi="Times New Roman" w:cs="Times New Roman"/>
+        </w:rPr>
+        <w:t xml:space="preserve">Arraste e solte o Android Studio na pasta </w:t>
+      </w:r>
+      <w:proofErr w:type="spellStart"/>
+      <w:r>
+        <w:rPr>
+          <w:rFonts w:ascii="Times New Roman" w:hAnsi="Times New Roman" w:cs="Times New Roman"/>
+        </w:rPr>
+        <w:t>Applications</w:t>
+      </w:r>
+      <w:proofErr w:type="spellEnd"/>
+      <w:r>
+        <w:rPr>
+          <w:rFonts w:ascii="Times New Roman" w:hAnsi="Times New Roman" w:cs="Times New Roman"/>
+        </w:rPr>
+        <w:t xml:space="preserve"> e execute-o.</w:t>
+      </w:r>
+    </w:p>
+    <w:p>
+      <w:pPr>
+        <w:pStyle w:val="ListParagraph"/>
+        <w:numPr>
+          <w:ilvl w:val="0"/>
+          <w:numId w:val="4"/>
+        </w:numPr>
+        <w:spacing w:line="360" w:lineRule="auto"/>
+        <w:jc w:val="both"/>
+        <w:rPr>
+          <w:rFonts w:ascii="Times New Roman" w:hAnsi="Times New Roman" w:cs="Times New Roman"/>
+        </w:rPr>
+      </w:pPr>
+      <w:r>
+        <w:rPr>
+          <w:rFonts w:ascii="Times New Roman" w:hAnsi="Times New Roman" w:cs="Times New Roman"/>
+        </w:rPr>
+        <w:t>Selecione se você quer importar as configurações anteriores do Android Studio e clique em OK.</w:t>
+      </w:r>
+    </w:p>
+    <w:p>
+      <w:pPr>
+        <w:pStyle w:val="ListParagraph"/>
+        <w:numPr>
+          <w:ilvl w:val="0"/>
+          <w:numId w:val="4"/>
+        </w:numPr>
+        <w:spacing w:line="360" w:lineRule="auto"/>
+        <w:jc w:val="both"/>
+        <w:rPr>
+          <w:rFonts w:ascii="Times New Roman" w:hAnsi="Times New Roman" w:cs="Times New Roman"/>
+        </w:rPr>
+      </w:pPr>
+      <w:r>
+        <w:rPr>
+          <w:rFonts w:ascii="Times New Roman" w:hAnsi="Times New Roman" w:cs="Times New Roman"/>
+        </w:rPr>
+        <w:t>O assistente de configuração do Android Studio orientará você durante o resto da configuração, incluindo o download dos componentes do Android SDK necessários para o desenvolvimento.</w:t>
+      </w:r>
+    </w:p>
+    <w:p>
+      <w:pPr>
+        <w:spacing w:line="360" w:lineRule="auto"/>
+        <w:jc w:val="both"/>
+        <w:rPr>
+          <w:rFonts w:ascii="Times New Roman" w:hAnsi="Times New Roman" w:cs="Times New Roman"/>
+        </w:rPr>
+      </w:pPr>
+    </w:p>
+    <w:p>
+      <w:pPr>
+        <w:spacing w:line="360" w:lineRule="auto"/>
+        <w:jc w:val="both"/>
+        <w:rPr>
+          <w:rFonts w:ascii="Times New Roman" w:eastAsia="Times New Roman" w:hAnsi="Times New Roman" w:cs="Times New Roman"/>
+        </w:rPr>
+      </w:pPr>
+      <w:r>
+        <w:rPr>
+          <w:rFonts w:ascii="Times New Roman" w:hAnsi="Times New Roman" w:cs="Times New Roman"/>
+        </w:rPr>
+        <w:tab/>
+      </w:r>
+      <w:r>
+        <w:rPr>
+          <w:rFonts w:ascii="Times New Roman" w:hAnsi="Times New Roman" w:cs="Times New Roman"/>
+        </w:rPr>
+        <w:tab/>
+      </w:r>
+      <w:r>
+        <w:rPr>
+          <w:rFonts w:ascii="Times New Roman" w:eastAsia="Times New Roman" w:hAnsi="Times New Roman" w:cs="Times New Roman"/>
+          <w:shd w:val="clear" w:color="auto" w:fill="FFFFFF"/>
+        </w:rPr>
+        <w:t xml:space="preserve">No link da seção 3 há um vídeo que mostra todas as etapas do procedimento de </w:t>
+      </w:r>
+      <w:r>
+        <w:rPr>
+          <w:rFonts w:ascii="Times New Roman" w:eastAsia="Times New Roman" w:hAnsi="Times New Roman" w:cs="Times New Roman"/>
+          <w:shd w:val="clear" w:color="auto" w:fill="FFFFFF"/>
+        </w:rPr>
+        <w:tab/>
+      </w:r>
+      <w:r>
+        <w:rPr>
+          <w:rFonts w:ascii="Times New Roman" w:eastAsia="Times New Roman" w:hAnsi="Times New Roman" w:cs="Times New Roman"/>
+          <w:shd w:val="clear" w:color="auto" w:fill="FFFFFF"/>
+        </w:rPr>
+        <w:t>instalação recomendado.</w:t>
+      </w:r>
+    </w:p>
+    <w:p>
+      <w:pPr>
+        <w:spacing w:line="360" w:lineRule="auto"/>
+        <w:jc w:val="both"/>
+        <w:rPr>
+          <w:rFonts w:ascii="Times New Roman" w:hAnsi="Times New Roman" w:cs="Times New Roman"/>
+        </w:rPr>
+      </w:pPr>
+    </w:p>
+    <w:p>
+      <w:pPr>
+        <w:pStyle w:val="ListParagraph"/>
+        <w:numPr>
+          <w:ilvl w:val="1"/>
+          <w:numId w:val="1"/>
+        </w:numPr>
+        <w:spacing w:line="360" w:lineRule="auto"/>
+        <w:jc w:val="both"/>
+        <w:rPr>
+          <w:rFonts w:ascii="Times New Roman" w:hAnsi="Times New Roman" w:cs="Times New Roman"/>
+        </w:rPr>
+      </w:pPr>
+      <w:r>
+        <w:rPr>
+          <w:rFonts w:ascii="Times New Roman" w:hAnsi="Times New Roman" w:cs="Times New Roman"/>
+        </w:rPr>
+        <w:t>Instalando no Window</w:t>
+      </w:r>
+      <w:r>
+        <w:rPr>
+          <w:rFonts w:ascii="Times New Roman" w:hAnsi="Times New Roman" w:cs="Times New Roman"/>
+        </w:rPr>
+        <w:t>s</w:t>
+      </w:r>
+    </w:p>
+    <w:p>
+      <w:pPr>
+        <w:spacing w:line="360" w:lineRule="auto"/>
+        <w:jc w:val="both"/>
+        <w:rPr>
+          <w:rFonts w:ascii="Times New Roman" w:hAnsi="Times New Roman" w:cs="Times New Roman"/>
+        </w:rPr>
+      </w:pPr>
+    </w:p>
+    <w:p>
+      <w:pPr>
+        <w:spacing w:line="360" w:lineRule="auto"/>
+        <w:jc w:val="both"/>
+        <w:rPr>
+          <w:rFonts w:ascii="Times New Roman" w:eastAsia="Times New Roman" w:hAnsi="Times New Roman" w:cs="Times New Roman"/>
+        </w:rPr>
+      </w:pPr>
+      <w:r>
+        <w:rPr>
+          <w:rFonts w:ascii="Times New Roman" w:hAnsi="Times New Roman" w:cs="Times New Roman"/>
+        </w:rPr>
+        <w:tab/>
+      </w:r>
+      <w:r>
+        <w:rPr>
+          <w:rFonts w:ascii="Times New Roman" w:eastAsia="Times New Roman" w:hAnsi="Times New Roman" w:cs="Times New Roman"/>
+          <w:shd w:val="clear" w:color="auto" w:fill="FFFFFF"/>
+        </w:rPr>
+        <w:t>Para instalar o Android Studio no Windows, faça o seguinte:</w:t>
+      </w:r>
+    </w:p>
+    <w:p>
+      <w:pPr>
+        <w:pStyle w:val="ListParagraph"/>
+        <w:numPr>
+          <w:ilvl w:val="0"/>
+          <w:numId w:val="6"/>
+        </w:numPr>
+        <w:spacing w:before="90" w:after="90" w:line="360" w:lineRule="auto"/>
+        <w:jc w:val="both"/>
+        <w:rPr>
+          <w:rFonts w:ascii="Times New Roman" w:hAnsi="Times New Roman" w:cs="Times New Roman"/>
+        </w:rPr>
+      </w:pPr>
+      <w:r>
+        <w:rPr>
+          <w:rFonts w:ascii="Times New Roman" w:hAnsi="Times New Roman" w:cs="Times New Roman"/>
+        </w:rPr>
+        <w:t>Execute o arquivo .</w:t>
+      </w:r>
+      <w:proofErr w:type="spellStart"/>
+      <w:r>
+        <w:rPr>
+          <w:rFonts w:ascii="Times New Roman" w:hAnsi="Times New Roman" w:cs="Times New Roman"/>
+        </w:rPr>
+        <w:t>exe</w:t>
+      </w:r>
+      <w:proofErr w:type="spellEnd"/>
+      <w:r>
+        <w:rPr>
+          <w:rFonts w:ascii="Times New Roman" w:hAnsi="Times New Roman" w:cs="Times New Roman"/>
+        </w:rPr>
+        <w:t xml:space="preserve"> que você baixou.</w:t>
+      </w:r>
+    </w:p>
+    <w:p>
+      <w:pPr>
+        <w:pStyle w:val="ListParagraph"/>
+        <w:numPr>
+          <w:ilvl w:val="0"/>
+          <w:numId w:val="6"/>
+        </w:numPr>
+        <w:spacing w:before="90" w:after="90" w:line="360" w:lineRule="auto"/>
+        <w:jc w:val="both"/>
+        <w:rPr>
+          <w:rFonts w:ascii="Times New Roman" w:hAnsi="Times New Roman" w:cs="Times New Roman"/>
+        </w:rPr>
+      </w:pPr>
+      <w:r>
+        <w:rPr>
+          <w:rFonts w:ascii="Times New Roman" w:hAnsi="Times New Roman" w:cs="Times New Roman"/>
+        </w:rPr>
+        <w:t>Siga o assistente de configuração para instalar o Android Studio e todas as ferramentas do SDK necessárias.</w:t>
+      </w:r>
+    </w:p>
+    <w:p>
+      <w:pPr>
+        <w:spacing w:before="90" w:after="90" w:line="360" w:lineRule="auto"/>
+        <w:ind w:left="1440"/>
+        <w:jc w:val="both"/>
+        <w:rPr>
+          <w:rFonts w:ascii="Times New Roman" w:hAnsi="Times New Roman" w:cs="Times New Roman"/>
+        </w:rPr>
+      </w:pPr>
+      <w:r>
+        <w:rPr>
+          <w:rFonts w:ascii="Times New Roman" w:hAnsi="Times New Roman" w:cs="Times New Roman"/>
+        </w:rPr>
+        <w:t>Em alguns sistemas Windows, o script de inicialização não encontrará o local de instalação do JDK. Se ocorrer esse problema, será preciso definir uma variável de ambiente indicando o local correto.</w:t>
+      </w:r>
+    </w:p>
+    <w:p>
+      <w:pPr>
+        <w:spacing w:before="90" w:after="90" w:line="360" w:lineRule="auto"/>
+        <w:ind w:left="1440"/>
+        <w:jc w:val="both"/>
+        <w:rPr>
+          <w:rFonts w:ascii="Times New Roman" w:hAnsi="Times New Roman" w:cs="Times New Roman"/>
+          <w:lang w:val="en-US"/>
+        </w:rPr>
+      </w:pPr>
+      <w:r>
+        <w:rPr>
+          <w:rFonts w:ascii="Times New Roman" w:hAnsi="Times New Roman" w:cs="Times New Roman"/>
+        </w:rPr>
+        <w:t xml:space="preserve">Selecione Start menu &gt; Computer &gt; System </w:t>
+      </w:r>
+      <w:proofErr w:type="spellStart"/>
+      <w:r>
+        <w:rPr>
+          <w:rFonts w:ascii="Times New Roman" w:hAnsi="Times New Roman" w:cs="Times New Roman"/>
+        </w:rPr>
+        <w:t>Properties</w:t>
+      </w:r>
+      <w:proofErr w:type="spellEnd"/>
+      <w:r>
+        <w:rPr>
+          <w:rFonts w:ascii="Times New Roman" w:hAnsi="Times New Roman" w:cs="Times New Roman"/>
+        </w:rPr>
+        <w:t xml:space="preserve"> &gt; </w:t>
+      </w:r>
+      <w:proofErr w:type="spellStart"/>
+      <w:r>
+        <w:rPr>
+          <w:rFonts w:ascii="Times New Roman" w:hAnsi="Times New Roman" w:cs="Times New Roman"/>
+        </w:rPr>
+        <w:t>Advanced</w:t>
+      </w:r>
+      <w:proofErr w:type="spellEnd"/>
+      <w:r>
+        <w:rPr>
+          <w:rFonts w:ascii="Times New Roman" w:hAnsi="Times New Roman" w:cs="Times New Roman"/>
+        </w:rPr>
+        <w:t xml:space="preserve"> System </w:t>
+      </w:r>
+      <w:proofErr w:type="spellStart"/>
+      <w:r>
+        <w:rPr>
+          <w:rFonts w:ascii="Times New Roman" w:hAnsi="Times New Roman" w:cs="Times New Roman"/>
+        </w:rPr>
+        <w:t>Properties</w:t>
+      </w:r>
+      <w:proofErr w:type="spellEnd"/>
+      <w:r>
+        <w:rPr>
+          <w:rFonts w:ascii="Times New Roman" w:hAnsi="Times New Roman" w:cs="Times New Roman"/>
+        </w:rPr>
+        <w:t xml:space="preserve">. Em seguida, abra a guia </w:t>
+      </w:r>
+      <w:proofErr w:type="spellStart"/>
+      <w:r>
+        <w:rPr>
+          <w:rFonts w:ascii="Times New Roman" w:hAnsi="Times New Roman" w:cs="Times New Roman"/>
+        </w:rPr>
+        <w:t>Advanced</w:t>
+      </w:r>
+      <w:proofErr w:type="spellEnd"/>
+      <w:r>
+        <w:rPr>
+          <w:rFonts w:ascii="Times New Roman" w:hAnsi="Times New Roman" w:cs="Times New Roman"/>
+        </w:rPr>
+        <w:t xml:space="preserve"> &gt; </w:t>
+      </w:r>
+      <w:proofErr w:type="spellStart"/>
+      <w:r>
+        <w:rPr>
+          <w:rFonts w:ascii="Times New Roman" w:hAnsi="Times New Roman" w:cs="Times New Roman"/>
+        </w:rPr>
+        <w:t>Environment</w:t>
+      </w:r>
+      <w:proofErr w:type="spellEnd"/>
+      <w:r>
+        <w:rPr>
+          <w:rFonts w:ascii="Times New Roman" w:hAnsi="Times New Roman" w:cs="Times New Roman"/>
+        </w:rPr>
+        <w:t xml:space="preserve"> </w:t>
+      </w:r>
+      <w:proofErr w:type="spellStart"/>
+      <w:r>
+        <w:rPr>
+          <w:rFonts w:ascii="Times New Roman" w:hAnsi="Times New Roman" w:cs="Times New Roman"/>
+        </w:rPr>
+        <w:t>Variables</w:t>
+      </w:r>
+      <w:proofErr w:type="spellEnd"/>
+      <w:r>
+        <w:rPr>
+          <w:rFonts w:ascii="Times New Roman" w:hAnsi="Times New Roman" w:cs="Times New Roman"/>
+        </w:rPr>
+        <w:t xml:space="preserve"> e adicione uma nova variável de sistema, JAVA_HOME, que aponta para a pasta do JDK. Por exemplo, C:\Program Files\Java\jdk1.8.0_77.</w:t>
+      </w:r>
+    </w:p>
+    <w:p>
+      <w:pPr>
+        <w:spacing w:line="360" w:lineRule="auto"/>
+        <w:jc w:val="both"/>
+        <w:rPr>
+          <w:rFonts w:ascii="Times New Roman" w:eastAsia="Times New Roman" w:hAnsi="Times New Roman" w:cs="Times New Roman"/>
+        </w:rPr>
+      </w:pPr>
+      <w:r>
+        <w:rPr>
+          <w:rFonts w:ascii="Times New Roman" w:hAnsi="Times New Roman" w:cs="Times New Roman"/>
+        </w:rPr>
+        <w:tab/>
+      </w:r>
+      <w:r>
+        <w:rPr>
+          <w:rFonts w:ascii="Times New Roman" w:hAnsi="Times New Roman" w:cs="Times New Roman"/>
+        </w:rPr>
+        <w:tab/>
+      </w:r>
+      <w:r>
+        <w:rPr>
+          <w:rFonts w:ascii="Times New Roman" w:eastAsia="Times New Roman" w:hAnsi="Times New Roman" w:cs="Times New Roman"/>
+          <w:shd w:val="clear" w:color="auto" w:fill="FFFFFF"/>
+        </w:rPr>
+        <w:t xml:space="preserve">No link da seção 3 há um vídeo que mostra </w:t>
+      </w:r>
+      <w:r>
+        <w:rPr>
+          <w:rFonts w:ascii="Times New Roman" w:eastAsia="Times New Roman" w:hAnsi="Times New Roman" w:cs="Times New Roman"/>
+          <w:shd w:val="clear" w:color="auto" w:fill="FFFFFF"/>
+        </w:rPr>
+        <w:t xml:space="preserve">todas as etapas do procedimento de </w:t>
+      </w:r>
+      <w:r>
+        <w:rPr>
+          <w:rFonts w:ascii="Times New Roman" w:eastAsia="Times New Roman" w:hAnsi="Times New Roman" w:cs="Times New Roman"/>
+          <w:shd w:val="clear" w:color="auto" w:fill="FFFFFF"/>
+        </w:rPr>
+        <w:tab/>
+      </w:r>
+      <w:r>
+        <w:rPr>
+          <w:rFonts w:ascii="Times New Roman" w:eastAsia="Times New Roman" w:hAnsi="Times New Roman" w:cs="Times New Roman"/>
+          <w:shd w:val="clear" w:color="auto" w:fill="FFFFFF"/>
+        </w:rPr>
+        <w:t>instalação recomendado.</w:t>
+      </w:r>
+    </w:p>
+    <w:p>
+      <w:pPr>
+        <w:spacing w:line="360" w:lineRule="auto"/>
+        <w:jc w:val="both"/>
+        <w:rPr>
+          <w:rFonts w:ascii="Times New Roman" w:hAnsi="Times New Roman" w:cs="Times New Roman"/>
+        </w:rPr>
+      </w:pPr>
+    </w:p>
+    <w:p>
+      <w:pPr>
+        <w:spacing w:line="360" w:lineRule="auto"/>
+        <w:jc w:val="both"/>
+        <w:rPr>
+          <w:rFonts w:ascii="Times New Roman" w:hAnsi="Times New Roman" w:cs="Times New Roman"/>
+        </w:rPr>
+      </w:pPr>
+    </w:p>
+    <w:p>
+      <w:pPr>
+        <w:pStyle w:val="ListParagraph"/>
+        <w:numPr>
+          <w:ilvl w:val="0"/>
+          <w:numId w:val="1"/>
+        </w:numPr>
+        <w:spacing w:line="360" w:lineRule="auto"/>
+        <w:jc w:val="both"/>
+        <w:rPr>
+          <w:rFonts w:ascii="Times New Roman" w:hAnsi="Times New Roman" w:cs="Times New Roman"/>
+        </w:rPr>
+      </w:pPr>
+      <w:r>
+        <w:rPr>
+          <w:rFonts w:ascii="Times New Roman" w:hAnsi="Times New Roman" w:cs="Times New Roman"/>
+        </w:rPr>
+        <w:t xml:space="preserve">Configurando o </w:t>
+      </w:r>
+      <w:proofErr w:type="spellStart"/>
+      <w:r>
+        <w:rPr>
+          <w:rFonts w:ascii="Times New Roman" w:hAnsi="Times New Roman" w:cs="Times New Roman"/>
+        </w:rPr>
+        <w:t>CSIPSimple</w:t>
+      </w:r>
+      <w:proofErr w:type="spellEnd"/>
+      <w:r>
+        <w:rPr>
+          <w:rFonts w:ascii="Times New Roman" w:hAnsi="Times New Roman" w:cs="Times New Roman"/>
+        </w:rPr>
+        <w:t xml:space="preserve"> no </w:t>
+      </w:r>
+      <w:proofErr w:type="spellStart"/>
+      <w:r>
+        <w:rPr>
+          <w:rFonts w:ascii="Times New Roman" w:hAnsi="Times New Roman" w:cs="Times New Roman"/>
+        </w:rPr>
+        <w:t>Android</w:t>
+      </w:r>
+      <w:proofErr w:type="spellEnd"/>
+      <w:r>
+        <w:rPr>
+          <w:rFonts w:ascii="Times New Roman" w:hAnsi="Times New Roman" w:cs="Times New Roman"/>
+        </w:rPr>
+        <w:t xml:space="preserve"> Studio</w:t>
+      </w:r>
+    </w:p>
+    <w:p>
+      <w:pPr>
+        <w:spacing w:line="360" w:lineRule="auto"/>
+        <w:jc w:val="both"/>
+        <w:rPr>
+          <w:rFonts w:ascii="Times New Roman" w:hAnsi="Times New Roman" w:cs="Times New Roman"/>
+        </w:rPr>
+      </w:pPr>
+      <w:bookmarkStart w:id="0" w:name="_GoBack"/>
+      <w:bookmarkEnd w:id="0"/>
+    </w:p>
+    <w:p>
+      <w:pPr>
+        <w:spacing w:line="360" w:lineRule="auto"/>
+        <w:jc w:val="both"/>
+        <w:rPr>
+          <w:rFonts w:ascii="Times New Roman" w:hAnsi="Times New Roman" w:cs="Times New Roman"/>
+        </w:rPr>
+      </w:pPr>
+      <w:r>
+        <w:rPr>
+          <w:rFonts w:ascii="Times New Roman" w:hAnsi="Times New Roman" w:cs="Times New Roman"/>
+        </w:rPr>
+        <w:tab/>
+      </w:r>
+      <w:r>
+        <w:rPr>
+          <w:rFonts w:ascii="Times New Roman" w:hAnsi="Times New Roman" w:cs="Times New Roman"/>
+        </w:rPr>
+        <w:t>Após instalar o Android Studio, abra-o</w:t>
+      </w:r>
+      <w:r>
+        <w:rPr>
+          <w:rFonts w:ascii="Times New Roman" w:hAnsi="Times New Roman" w:cs="Times New Roman"/>
+        </w:rPr>
+        <w:t xml:space="preserve">, vá em File, Open e abra o projeto que você baixou através do </w:t>
+      </w:r>
+      <w:proofErr w:type="spellStart"/>
+      <w:r>
+        <w:rPr>
+          <w:rFonts w:ascii="Times New Roman" w:hAnsi="Times New Roman" w:cs="Times New Roman"/>
+        </w:rPr>
+        <w:t>Git</w:t>
+      </w:r>
+      <w:proofErr w:type="spellEnd"/>
+      <w:r>
+        <w:rPr>
+          <w:rFonts w:ascii="Times New Roman" w:hAnsi="Times New Roman" w:cs="Times New Roman"/>
+        </w:rPr>
+        <w:t xml:space="preserve"> na seção 2.4.</w:t>
+      </w:r>
+      <w:r>
+        <w:rPr>
+          <w:rFonts w:ascii="Times New Roman" w:hAnsi="Times New Roman" w:cs="Times New Roman"/>
+        </w:rPr>
+        <w:t xml:space="preserve"> Após o Android Studio importar o projeto, clique com o botão direito sobre o projeto, e vá em </w:t>
+      </w:r>
+      <w:r>
+        <w:rPr>
+          <w:rFonts w:ascii="Times New Roman" w:hAnsi="Times New Roman" w:cs="Times New Roman"/>
+        </w:rPr>
+        <w:t>Open Module Settings</w:t>
+      </w:r>
+      <w:r>
+        <w:rPr>
+          <w:rFonts w:ascii="Times New Roman" w:hAnsi="Times New Roman" w:cs="Times New Roman"/>
+        </w:rPr>
+        <w:t xml:space="preserve"> e indique o diretório onde o </w:t>
+      </w:r>
+      <w:proofErr w:type="spellStart"/>
+      <w:r>
+        <w:rPr>
+          <w:rFonts w:ascii="Times New Roman" w:hAnsi="Times New Roman" w:cs="Times New Roman"/>
+        </w:rPr>
+        <w:t>ndk</w:t>
+      </w:r>
+      <w:proofErr w:type="spellEnd"/>
+      <w:r>
+        <w:rPr>
+          <w:rFonts w:ascii="Times New Roman" w:hAnsi="Times New Roman" w:cs="Times New Roman"/>
+        </w:rPr>
+        <w:t xml:space="preserve"> está instalado no seu computador. Caso não tenha, faça o download e indique o diretório onde você o salvou.</w:t>
+      </w:r>
+    </w:p>
+    <w:p>
+      <w:pPr>
+        <w:spacing w:line="360" w:lineRule="auto"/>
+        <w:jc w:val="both"/>
+        <w:rPr>
+          <w:rFonts w:ascii="Times New Roman" w:hAnsi="Times New Roman" w:cs="Times New Roman"/>
+        </w:rPr>
+      </w:pPr>
+      <w:r>
+        <w:rPr>
+          <w:rFonts w:ascii="Times New Roman" w:hAnsi="Times New Roman" w:cs="Times New Roman"/>
+        </w:rPr>
+        <w:tab/>
+        <w:t>A versão do SDK do Android utilizada foi a 6.0, e a versão do NDK a 10.</w:t>
+      </w:r>
+      <w:r>
+        <w:rPr>
+          <w:rFonts w:ascii="Times New Roman" w:hAnsi="Times New Roman" w:cs="Times New Roman"/>
+        </w:rPr>
+        <w:tab/>
+      </w:r>
+      <w:r>
+        <w:rPr>
+          <w:rFonts w:ascii="Times New Roman" w:hAnsi="Times New Roman" w:cs="Times New Roman"/>
+        </w:rPr>
+        <w:t xml:space="preserve">Após </w:t>
+      </w:r>
+      <w:r>
+        <w:rPr>
+          <w:rFonts w:ascii="Times New Roman" w:hAnsi="Times New Roman" w:cs="Times New Roman"/>
+        </w:rPr>
+        <w:t>configurar o NDK, crie um dispositivo virtual, ou conecte um dispositivo móvel com</w:t>
+      </w:r>
+      <w:r>
+        <w:rPr>
+          <w:rFonts w:ascii="Times New Roman" w:hAnsi="Times New Roman" w:cs="Times New Roman"/>
+        </w:rPr>
+        <w:t xml:space="preserve"> a mesma versão do </w:t>
+      </w:r>
+      <w:r>
+        <w:rPr>
+          <w:rFonts w:ascii="Times New Roman" w:hAnsi="Times New Roman" w:cs="Times New Roman"/>
+        </w:rPr>
+        <w:t>SDK Android.</w:t>
+      </w:r>
+      <w:r>
+        <w:rPr>
+          <w:rFonts w:ascii="Times New Roman" w:hAnsi="Times New Roman" w:cs="Times New Roman"/>
+        </w:rPr>
+        <w:t xml:space="preserve"> </w:t>
+      </w:r>
+    </w:p>
+    <w:p>
+      <w:pPr>
+        <w:spacing w:line="360" w:lineRule="auto"/>
+        <w:jc w:val="both"/>
+        <w:rPr>
+          <w:rFonts w:ascii="Times New Roman" w:hAnsi="Times New Roman" w:cs="Times New Roman"/>
+        </w:rPr>
+      </w:pPr>
+      <w:r>
+        <w:rPr>
+          <w:rFonts w:ascii="Times New Roman" w:hAnsi="Times New Roman" w:cs="Times New Roman"/>
+        </w:rPr>
+        <w:tab/>
+        <w:t>Agora é só rodar o projeto!</w:t>
+      </w:r>
+    </w:p>
+    <w:p>
+      <w:pPr>
+        <w:spacing w:line="360" w:lineRule="auto"/>
+        <w:jc w:val="both"/>
+        <w:rPr>
+          <w:rFonts w:ascii="Times New Roman" w:hAnsi="Times New Roman" w:cs="Times New Roman"/>
+        </w:rPr>
+      </w:pPr>
+    </w:p>
+    <w:p>
+      <w:pPr>
+        <w:spacing w:line="360" w:lineRule="auto"/>
+        <w:jc w:val="both"/>
+        <w:rPr>
+          <w:rFonts w:ascii="Times New Roman" w:hAnsi="Times New Roman" w:cs="Times New Roman"/>
+        </w:rPr>
+      </w:pPr>
+    </w:p>
+    <w:p>
+      <w:pPr>
+        <w:spacing w:line="360" w:lineRule="auto"/>
+        <w:jc w:val="both"/>
+        <w:rPr>
+          <w:rFonts w:ascii="Times New Roman" w:hAnsi="Times New Roman" w:cs="Times New Roman"/>
+        </w:rPr>
+      </w:pPr>
+    </w:p>
+    <w:p>
+      <w:pPr>
+        <w:spacing w:line="360" w:lineRule="auto"/>
+        <w:jc w:val="both"/>
+        <w:rPr>
+          <w:rFonts w:ascii="Times New Roman" w:hAnsi="Times New Roman" w:cs="Times New Roman"/>
+        </w:rPr>
+      </w:pPr>
+    </w:p>
+    <w:p>
+      <w:pPr>
+        <w:spacing w:line="360" w:lineRule="auto"/>
+        <w:jc w:val="both"/>
+        <w:rPr>
+          <w:rFonts w:ascii="Times New Roman" w:hAnsi="Times New Roman" w:cs="Times New Roman"/>
+        </w:rPr>
+      </w:pPr>
+    </w:p>
+    <w:p>
+      <w:pPr>
+        <w:spacing w:line="360" w:lineRule="auto"/>
+        <w:jc w:val="both"/>
+        <w:rPr>
+          <w:rFonts w:ascii="Times New Roman" w:hAnsi="Times New Roman" w:cs="Times New Roman"/>
+        </w:rPr>
+      </w:pPr>
     </w:p>
     <w:sectPr>
       <w:pgSz w:w="11900" w:h="16840"/>
-      <w:pgMar w:top="1440" w:right="1440" w:bottom="1440" w:left="1440" w:header="708" w:footer="708" w:gutter="0"/>
+      <w:pgMar w:top="873" w:right="1440" w:bottom="873" w:left="1440" w:header="709" w:footer="709" w:gutter="0"/>
       <w:cols w:space="708"/>
       <w:docGrid w:linePitch="360"/>
     </w:sectPr>
@@ -1465,10 +6066,236 @@
 <file path=word/numbering.xml><?xml version="1.0" encoding="utf-8"?>
 <w:numbering xmlns:wpc="http://schemas.microsoft.com/office/word/2010/wordprocessingCanvas" xmlns:mo="http://schemas.microsoft.com/office/mac/office/2008/main" xmlns:mc="http://schemas.openxmlformats.org/markup-compatibility/2006" xmlns:mv="urn:schemas-microsoft-com:mac:vml" xmlns:o="urn:schemas-microsoft-com:office:office" xmlns:r="http://schemas.openxmlformats.org/officeDocument/2006/relationships" xmlns:m="http://schemas.openxmlformats.org/officeDocument/2006/math" xmlns:v="urn:schemas-microsoft-com:vml" xmlns:wp14="http://schemas.microsoft.com/office/word/2010/wordprocessingDrawing" xmlns:wp="http://schemas.openxmlformats.org/drawingml/2006/wordprocessingDrawing" xmlns:w10="urn:schemas-microsoft-com:office:word" xmlns:w="http://schemas.openxmlformats.org/wordprocessingml/2006/main" xmlns:w14="http://schemas.microsoft.com/office/word/2010/wordml" xmlns:w15="http://schemas.microsoft.com/office/word/2012/wordml" xmlns:wpg="http://schemas.microsoft.com/office/word/2010/wordprocessingGroup" xmlns:wpi="http://schemas.microsoft.com/office/word/2010/wordprocessingInk" xmlns:wne="http://schemas.microsoft.com/office/word/2006/wordml" xmlns:wps="http://schemas.microsoft.com/office/word/2010/wordprocessingShape" mc:Ignorable="w14 w15 wp14">
   <w:abstractNum w:abstractNumId="0">
+    <w:nsid w:val="15E53259"/>
+    <w:multiLevelType w:val="hybridMultilevel"/>
+    <w:tmpl w:val="19A655EA"/>
+    <w:lvl w:ilvl="0" w:tplc="04090001">
+      <w:start w:val="1"/>
+      <w:numFmt w:val="bullet"/>
+      <w:lvlText w:val=""/>
+      <w:lvlJc w:val="left"/>
+      <w:pPr>
+        <w:ind w:left="1440" w:hanging="360"/>
+      </w:pPr>
+      <w:rPr>
+        <w:rFonts w:ascii="Symbol" w:hAnsi="Symbol" w:hint="default"/>
+      </w:rPr>
+    </w:lvl>
+    <w:lvl w:ilvl="1" w:tplc="04090003" w:tentative="1">
+      <w:start w:val="1"/>
+      <w:numFmt w:val="bullet"/>
+      <w:lvlText w:val="o"/>
+      <w:lvlJc w:val="left"/>
+      <w:pPr>
+        <w:ind w:left="2160" w:hanging="360"/>
+      </w:pPr>
+      <w:rPr>
+        <w:rFonts w:ascii="Courier New" w:hAnsi="Courier New" w:cs="Courier New" w:hint="default"/>
+      </w:rPr>
+    </w:lvl>
+    <w:lvl w:ilvl="2" w:tplc="04090005" w:tentative="1">
+      <w:start w:val="1"/>
+      <w:numFmt w:val="bullet"/>
+      <w:lvlText w:val=""/>
+      <w:lvlJc w:val="left"/>
+      <w:pPr>
+        <w:ind w:left="2880" w:hanging="360"/>
+      </w:pPr>
+      <w:rPr>
+        <w:rFonts w:ascii="Wingdings" w:hAnsi="Wingdings" w:hint="default"/>
+      </w:rPr>
+    </w:lvl>
+    <w:lvl w:ilvl="3" w:tplc="04090001" w:tentative="1">
+      <w:start w:val="1"/>
+      <w:numFmt w:val="bullet"/>
+      <w:lvlText w:val=""/>
+      <w:lvlJc w:val="left"/>
+      <w:pPr>
+        <w:ind w:left="3600" w:hanging="360"/>
+      </w:pPr>
+      <w:rPr>
+        <w:rFonts w:ascii="Symbol" w:hAnsi="Symbol" w:hint="default"/>
+      </w:rPr>
+    </w:lvl>
+    <w:lvl w:ilvl="4" w:tplc="04090003" w:tentative="1">
+      <w:start w:val="1"/>
+      <w:numFmt w:val="bullet"/>
+      <w:lvlText w:val="o"/>
+      <w:lvlJc w:val="left"/>
+      <w:pPr>
+        <w:ind w:left="4320" w:hanging="360"/>
+      </w:pPr>
+      <w:rPr>
+        <w:rFonts w:ascii="Courier New" w:hAnsi="Courier New" w:cs="Courier New" w:hint="default"/>
+      </w:rPr>
+    </w:lvl>
+    <w:lvl w:ilvl="5" w:tplc="04090005" w:tentative="1">
+      <w:start w:val="1"/>
+      <w:numFmt w:val="bullet"/>
+      <w:lvlText w:val=""/>
+      <w:lvlJc w:val="left"/>
+      <w:pPr>
+        <w:ind w:left="5040" w:hanging="360"/>
+      </w:pPr>
+      <w:rPr>
+        <w:rFonts w:ascii="Wingdings" w:hAnsi="Wingdings" w:hint="default"/>
+      </w:rPr>
+    </w:lvl>
+    <w:lvl w:ilvl="6" w:tplc="04090001" w:tentative="1">
+      <w:start w:val="1"/>
+      <w:numFmt w:val="bullet"/>
+      <w:lvlText w:val=""/>
+      <w:lvlJc w:val="left"/>
+      <w:pPr>
+        <w:ind w:left="5760" w:hanging="360"/>
+      </w:pPr>
+      <w:rPr>
+        <w:rFonts w:ascii="Symbol" w:hAnsi="Symbol" w:hint="default"/>
+      </w:rPr>
+    </w:lvl>
+    <w:lvl w:ilvl="7" w:tplc="04090003" w:tentative="1">
+      <w:start w:val="1"/>
+      <w:numFmt w:val="bullet"/>
+      <w:lvlText w:val="o"/>
+      <w:lvlJc w:val="left"/>
+      <w:pPr>
+        <w:ind w:left="6480" w:hanging="360"/>
+      </w:pPr>
+      <w:rPr>
+        <w:rFonts w:ascii="Courier New" w:hAnsi="Courier New" w:cs="Courier New" w:hint="default"/>
+      </w:rPr>
+    </w:lvl>
+    <w:lvl w:ilvl="8" w:tplc="04090005" w:tentative="1">
+      <w:start w:val="1"/>
+      <w:numFmt w:val="bullet"/>
+      <w:lvlText w:val=""/>
+      <w:lvlJc w:val="left"/>
+      <w:pPr>
+        <w:ind w:left="7200" w:hanging="360"/>
+      </w:pPr>
+      <w:rPr>
+        <w:rFonts w:ascii="Wingdings" w:hAnsi="Wingdings" w:hint="default"/>
+      </w:rPr>
+    </w:lvl>
+  </w:abstractNum>
+  <w:abstractNum w:abstractNumId="1">
+    <w:nsid w:val="236C2CBD"/>
+    <w:multiLevelType w:val="hybridMultilevel"/>
+    <w:tmpl w:val="93C2F76E"/>
+    <w:lvl w:ilvl="0" w:tplc="04090001">
+      <w:start w:val="1"/>
+      <w:numFmt w:val="bullet"/>
+      <w:lvlText w:val=""/>
+      <w:lvlJc w:val="left"/>
+      <w:pPr>
+        <w:ind w:left="1440" w:hanging="360"/>
+      </w:pPr>
+      <w:rPr>
+        <w:rFonts w:ascii="Symbol" w:hAnsi="Symbol" w:hint="default"/>
+      </w:rPr>
+    </w:lvl>
+    <w:lvl w:ilvl="1" w:tplc="04090003" w:tentative="1">
+      <w:start w:val="1"/>
+      <w:numFmt w:val="bullet"/>
+      <w:lvlText w:val="o"/>
+      <w:lvlJc w:val="left"/>
+      <w:pPr>
+        <w:ind w:left="2160" w:hanging="360"/>
+      </w:pPr>
+      <w:rPr>
+        <w:rFonts w:ascii="Courier New" w:hAnsi="Courier New" w:cs="Courier New" w:hint="default"/>
+      </w:rPr>
+    </w:lvl>
+    <w:lvl w:ilvl="2" w:tplc="04090005" w:tentative="1">
+      <w:start w:val="1"/>
+      <w:numFmt w:val="bullet"/>
+      <w:lvlText w:val=""/>
+      <w:lvlJc w:val="left"/>
+      <w:pPr>
+        <w:ind w:left="2880" w:hanging="360"/>
+      </w:pPr>
+      <w:rPr>
+        <w:rFonts w:ascii="Wingdings" w:hAnsi="Wingdings" w:hint="default"/>
+      </w:rPr>
+    </w:lvl>
+    <w:lvl w:ilvl="3" w:tplc="04090001" w:tentative="1">
+      <w:start w:val="1"/>
+      <w:numFmt w:val="bullet"/>
+      <w:lvlText w:val=""/>
+      <w:lvlJc w:val="left"/>
+      <w:pPr>
+        <w:ind w:left="3600" w:hanging="360"/>
+      </w:pPr>
+      <w:rPr>
+        <w:rFonts w:ascii="Symbol" w:hAnsi="Symbol" w:hint="default"/>
+      </w:rPr>
+    </w:lvl>
+    <w:lvl w:ilvl="4" w:tplc="04090003" w:tentative="1">
+      <w:start w:val="1"/>
+      <w:numFmt w:val="bullet"/>
+      <w:lvlText w:val="o"/>
+      <w:lvlJc w:val="left"/>
+      <w:pPr>
+        <w:ind w:left="4320" w:hanging="360"/>
+      </w:pPr>
+      <w:rPr>
+        <w:rFonts w:ascii="Courier New" w:hAnsi="Courier New" w:cs="Courier New" w:hint="default"/>
+      </w:rPr>
+    </w:lvl>
+    <w:lvl w:ilvl="5" w:tplc="04090005" w:tentative="1">
+      <w:start w:val="1"/>
+      <w:numFmt w:val="bullet"/>
+      <w:lvlText w:val=""/>
+      <w:lvlJc w:val="left"/>
+      <w:pPr>
+        <w:ind w:left="5040" w:hanging="360"/>
+      </w:pPr>
+      <w:rPr>
+        <w:rFonts w:ascii="Wingdings" w:hAnsi="Wingdings" w:hint="default"/>
+      </w:rPr>
+    </w:lvl>
+    <w:lvl w:ilvl="6" w:tplc="04090001" w:tentative="1">
+      <w:start w:val="1"/>
+      <w:numFmt w:val="bullet"/>
+      <w:lvlText w:val=""/>
+      <w:lvlJc w:val="left"/>
+      <w:pPr>
+        <w:ind w:left="5760" w:hanging="360"/>
+      </w:pPr>
+      <w:rPr>
+        <w:rFonts w:ascii="Symbol" w:hAnsi="Symbol" w:hint="default"/>
+      </w:rPr>
+    </w:lvl>
+    <w:lvl w:ilvl="7" w:tplc="04090003" w:tentative="1">
+      <w:start w:val="1"/>
+      <w:numFmt w:val="bullet"/>
+      <w:lvlText w:val="o"/>
+      <w:lvlJc w:val="left"/>
+      <w:pPr>
+        <w:ind w:left="6480" w:hanging="360"/>
+      </w:pPr>
+      <w:rPr>
+        <w:rFonts w:ascii="Courier New" w:hAnsi="Courier New" w:cs="Courier New" w:hint="default"/>
+      </w:rPr>
+    </w:lvl>
+    <w:lvl w:ilvl="8" w:tplc="04090005" w:tentative="1">
+      <w:start w:val="1"/>
+      <w:numFmt w:val="bullet"/>
+      <w:lvlText w:val=""/>
+      <w:lvlJc w:val="left"/>
+      <w:pPr>
+        <w:ind w:left="7200" w:hanging="360"/>
+      </w:pPr>
+      <w:rPr>
+        <w:rFonts w:ascii="Wingdings" w:hAnsi="Wingdings" w:hint="default"/>
+      </w:rPr>
+    </w:lvl>
+  </w:abstractNum>
+  <w:abstractNum w:abstractNumId="2">
     <w:nsid w:val="34BE1FF4"/>
-    <w:multiLevelType w:val="hybridMultilevel"/>
-    <w:tmpl w:val="A236667C"/>
-    <w:lvl w:ilvl="0" w:tplc="0409000F">
+    <w:multiLevelType w:val="multilevel"/>
+    <w:tmpl w:val="62B8A6C8"/>
+    <w:lvl w:ilvl="0">
       <w:start w:val="1"/>
       <w:numFmt w:val="decimal"/>
       <w:lvlText w:val="%1."/>
@@ -1480,80 +6307,112 @@
         <w:rFonts w:hint="default"/>
       </w:rPr>
     </w:lvl>
-    <w:lvl w:ilvl="1" w:tplc="04090019" w:tentative="1">
-      <w:start w:val="1"/>
-      <w:numFmt w:val="lowerLetter"/>
-      <w:lvlText w:val="%2."/>
-      <w:lvlJc w:val="left"/>
-      <w:pPr>
-        <w:ind w:left="1440" w:hanging="360"/>
-      </w:pPr>
-    </w:lvl>
-    <w:lvl w:ilvl="2" w:tplc="0409001B" w:tentative="1">
-      <w:start w:val="1"/>
-      <w:numFmt w:val="lowerRoman"/>
-      <w:lvlText w:val="%3."/>
-      <w:lvlJc w:val="right"/>
-      <w:pPr>
-        <w:ind w:left="2160" w:hanging="180"/>
-      </w:pPr>
-    </w:lvl>
-    <w:lvl w:ilvl="3" w:tplc="0409000F" w:tentative="1">
+    <w:lvl w:ilvl="1">
       <w:start w:val="1"/>
       <w:numFmt w:val="decimal"/>
-      <w:lvlText w:val="%4."/>
+      <w:isLgl/>
+      <w:lvlText w:val="%1.%2"/>
       <w:lvlJc w:val="left"/>
       <w:pPr>
-        <w:ind w:left="2880" w:hanging="360"/>
-      </w:pPr>
+        <w:ind w:left="720" w:hanging="360"/>
+      </w:pPr>
+      <w:rPr>
+        <w:rFonts w:hint="default"/>
+      </w:rPr>
     </w:lvl>
-    <w:lvl w:ilvl="4" w:tplc="04090019" w:tentative="1">
-      <w:start w:val="1"/>
-      <w:numFmt w:val="lowerLetter"/>
-      <w:lvlText w:val="%5."/>
-      <w:lvlJc w:val="left"/>
-      <w:pPr>
-        <w:ind w:left="3600" w:hanging="360"/>
-      </w:pPr>
-    </w:lvl>
-    <w:lvl w:ilvl="5" w:tplc="0409001B" w:tentative="1">
-      <w:start w:val="1"/>
-      <w:numFmt w:val="lowerRoman"/>
-      <w:lvlText w:val="%6."/>
-      <w:lvlJc w:val="right"/>
-      <w:pPr>
-        <w:ind w:left="4320" w:hanging="180"/>
-      </w:pPr>
-    </w:lvl>
-    <w:lvl w:ilvl="6" w:tplc="0409000F" w:tentative="1">
+    <w:lvl w:ilvl="2">
       <w:start w:val="1"/>
       <w:numFmt w:val="decimal"/>
-      <w:lvlText w:val="%7."/>
+      <w:isLgl/>
+      <w:lvlText w:val="%1.%2.%3"/>
       <w:lvlJc w:val="left"/>
       <w:pPr>
-        <w:ind w:left="5040" w:hanging="360"/>
-      </w:pPr>
+        <w:ind w:left="1080" w:hanging="720"/>
+      </w:pPr>
+      <w:rPr>
+        <w:rFonts w:hint="default"/>
+      </w:rPr>
     </w:lvl>
-    <w:lvl w:ilvl="7" w:tplc="04090019" w:tentative="1">
+    <w:lvl w:ilvl="3">
       <w:start w:val="1"/>
-      <w:numFmt w:val="lowerLetter"/>
-      <w:lvlText w:val="%8."/>
+      <w:numFmt w:val="decimal"/>
+      <w:isLgl/>
+      <w:lvlText w:val="%1.%2.%3.%4"/>
       <w:lvlJc w:val="left"/>
       <w:pPr>
-        <w:ind w:left="5760" w:hanging="360"/>
-      </w:pPr>
+        <w:ind w:left="1080" w:hanging="720"/>
+      </w:pPr>
+      <w:rPr>
+        <w:rFonts w:hint="default"/>
+      </w:rPr>
     </w:lvl>
-    <w:lvl w:ilvl="8" w:tplc="0409001B" w:tentative="1">
+    <w:lvl w:ilvl="4">
       <w:start w:val="1"/>
-      <w:numFmt w:val="lowerRoman"/>
-      <w:lvlText w:val="%9."/>
-      <w:lvlJc w:val="right"/>
-      <w:pPr>
-        <w:ind w:left="6480" w:hanging="180"/>
-      </w:pPr>
+      <w:numFmt w:val="decimal"/>
+      <w:isLgl/>
+      <w:lvlText w:val="%1.%2.%3.%4.%5"/>
+      <w:lvlJc w:val="left"/>
+      <w:pPr>
+        <w:ind w:left="1440" w:hanging="1080"/>
+      </w:pPr>
+      <w:rPr>
+        <w:rFonts w:hint="default"/>
+      </w:rPr>
+    </w:lvl>
+    <w:lvl w:ilvl="5">
+      <w:start w:val="1"/>
+      <w:numFmt w:val="decimal"/>
+      <w:isLgl/>
+      <w:lvlText w:val="%1.%2.%3.%4.%5.%6"/>
+      <w:lvlJc w:val="left"/>
+      <w:pPr>
+        <w:ind w:left="1440" w:hanging="1080"/>
+      </w:pPr>
+      <w:rPr>
+        <w:rFonts w:hint="default"/>
+      </w:rPr>
+    </w:lvl>
+    <w:lvl w:ilvl="6">
+      <w:start w:val="1"/>
+      <w:numFmt w:val="decimal"/>
+      <w:isLgl/>
+      <w:lvlText w:val="%1.%2.%3.%4.%5.%6.%7"/>
+      <w:lvlJc w:val="left"/>
+      <w:pPr>
+        <w:ind w:left="1800" w:hanging="1440"/>
+      </w:pPr>
+      <w:rPr>
+        <w:rFonts w:hint="default"/>
+      </w:rPr>
+    </w:lvl>
+    <w:lvl w:ilvl="7">
+      <w:start w:val="1"/>
+      <w:numFmt w:val="decimal"/>
+      <w:isLgl/>
+      <w:lvlText w:val="%1.%2.%3.%4.%5.%6.%7.%8"/>
+      <w:lvlJc w:val="left"/>
+      <w:pPr>
+        <w:ind w:left="1800" w:hanging="1440"/>
+      </w:pPr>
+      <w:rPr>
+        <w:rFonts w:hint="default"/>
+      </w:rPr>
+    </w:lvl>
+    <w:lvl w:ilvl="8">
+      <w:start w:val="1"/>
+      <w:numFmt w:val="decimal"/>
+      <w:isLgl/>
+      <w:lvlText w:val="%1.%2.%3.%4.%5.%6.%7.%8.%9"/>
+      <w:lvlJc w:val="left"/>
+      <w:pPr>
+        <w:ind w:left="2160" w:hanging="1800"/>
+      </w:pPr>
+      <w:rPr>
+        <w:rFonts w:hint="default"/>
+      </w:rPr>
     </w:lvl>
   </w:abstractNum>
-  <w:abstractNum w:abstractNumId="1">
+  <w:abstractNum w:abstractNumId="3">
     <w:nsid w:val="4EC824F3"/>
     <w:multiLevelType w:val="hybridMultilevel"/>
     <w:tmpl w:val="7AA46C1E"/>
@@ -1666,11 +6525,454 @@
       </w:rPr>
     </w:lvl>
   </w:abstractNum>
+  <w:abstractNum w:abstractNumId="4">
+    <w:nsid w:val="63FD2708"/>
+    <w:multiLevelType w:val="hybridMultilevel"/>
+    <w:tmpl w:val="93047358"/>
+    <w:lvl w:ilvl="0" w:tplc="04090001">
+      <w:start w:val="1"/>
+      <w:numFmt w:val="bullet"/>
+      <w:lvlText w:val=""/>
+      <w:lvlJc w:val="left"/>
+      <w:pPr>
+        <w:ind w:left="1440" w:hanging="360"/>
+      </w:pPr>
+      <w:rPr>
+        <w:rFonts w:ascii="Symbol" w:hAnsi="Symbol" w:hint="default"/>
+      </w:rPr>
+    </w:lvl>
+    <w:lvl w:ilvl="1" w:tplc="04090003" w:tentative="1">
+      <w:start w:val="1"/>
+      <w:numFmt w:val="bullet"/>
+      <w:lvlText w:val="o"/>
+      <w:lvlJc w:val="left"/>
+      <w:pPr>
+        <w:ind w:left="2160" w:hanging="360"/>
+      </w:pPr>
+      <w:rPr>
+        <w:rFonts w:ascii="Courier New" w:hAnsi="Courier New" w:cs="Courier New" w:hint="default"/>
+      </w:rPr>
+    </w:lvl>
+    <w:lvl w:ilvl="2" w:tplc="04090005" w:tentative="1">
+      <w:start w:val="1"/>
+      <w:numFmt w:val="bullet"/>
+      <w:lvlText w:val=""/>
+      <w:lvlJc w:val="left"/>
+      <w:pPr>
+        <w:ind w:left="2880" w:hanging="360"/>
+      </w:pPr>
+      <w:rPr>
+        <w:rFonts w:ascii="Wingdings" w:hAnsi="Wingdings" w:hint="default"/>
+      </w:rPr>
+    </w:lvl>
+    <w:lvl w:ilvl="3" w:tplc="04090001" w:tentative="1">
+      <w:start w:val="1"/>
+      <w:numFmt w:val="bullet"/>
+      <w:lvlText w:val=""/>
+      <w:lvlJc w:val="left"/>
+      <w:pPr>
+        <w:ind w:left="3600" w:hanging="360"/>
+      </w:pPr>
+      <w:rPr>
+        <w:rFonts w:ascii="Symbol" w:hAnsi="Symbol" w:hint="default"/>
+      </w:rPr>
+    </w:lvl>
+    <w:lvl w:ilvl="4" w:tplc="04090003" w:tentative="1">
+      <w:start w:val="1"/>
+      <w:numFmt w:val="bullet"/>
+      <w:lvlText w:val="o"/>
+      <w:lvlJc w:val="left"/>
+      <w:pPr>
+        <w:ind w:left="4320" w:hanging="360"/>
+      </w:pPr>
+      <w:rPr>
+        <w:rFonts w:ascii="Courier New" w:hAnsi="Courier New" w:cs="Courier New" w:hint="default"/>
+      </w:rPr>
+    </w:lvl>
+    <w:lvl w:ilvl="5" w:tplc="04090005" w:tentative="1">
+      <w:start w:val="1"/>
+      <w:numFmt w:val="bullet"/>
+      <w:lvlText w:val=""/>
+      <w:lvlJc w:val="left"/>
+      <w:pPr>
+        <w:ind w:left="5040" w:hanging="360"/>
+      </w:pPr>
+      <w:rPr>
+        <w:rFonts w:ascii="Wingdings" w:hAnsi="Wingdings" w:hint="default"/>
+      </w:rPr>
+    </w:lvl>
+    <w:lvl w:ilvl="6" w:tplc="04090001" w:tentative="1">
+      <w:start w:val="1"/>
+      <w:numFmt w:val="bullet"/>
+      <w:lvlText w:val=""/>
+      <w:lvlJc w:val="left"/>
+      <w:pPr>
+        <w:ind w:left="5760" w:hanging="360"/>
+      </w:pPr>
+      <w:rPr>
+        <w:rFonts w:ascii="Symbol" w:hAnsi="Symbol" w:hint="default"/>
+      </w:rPr>
+    </w:lvl>
+    <w:lvl w:ilvl="7" w:tplc="04090003" w:tentative="1">
+      <w:start w:val="1"/>
+      <w:numFmt w:val="bullet"/>
+      <w:lvlText w:val="o"/>
+      <w:lvlJc w:val="left"/>
+      <w:pPr>
+        <w:ind w:left="6480" w:hanging="360"/>
+      </w:pPr>
+      <w:rPr>
+        <w:rFonts w:ascii="Courier New" w:hAnsi="Courier New" w:cs="Courier New" w:hint="default"/>
+      </w:rPr>
+    </w:lvl>
+    <w:lvl w:ilvl="8" w:tplc="04090005" w:tentative="1">
+      <w:start w:val="1"/>
+      <w:numFmt w:val="bullet"/>
+      <w:lvlText w:val=""/>
+      <w:lvlJc w:val="left"/>
+      <w:pPr>
+        <w:ind w:left="7200" w:hanging="360"/>
+      </w:pPr>
+      <w:rPr>
+        <w:rFonts w:ascii="Wingdings" w:hAnsi="Wingdings" w:hint="default"/>
+      </w:rPr>
+    </w:lvl>
+  </w:abstractNum>
+  <w:abstractNum w:abstractNumId="5">
+    <w:nsid w:val="650420D8"/>
+    <w:multiLevelType w:val="hybridMultilevel"/>
+    <w:tmpl w:val="6818D610"/>
+    <w:lvl w:ilvl="0" w:tplc="0409000F">
+      <w:start w:val="1"/>
+      <w:numFmt w:val="decimal"/>
+      <w:lvlText w:val="%1."/>
+      <w:lvlJc w:val="left"/>
+      <w:pPr>
+        <w:ind w:left="720" w:hanging="360"/>
+      </w:pPr>
+    </w:lvl>
+    <w:lvl w:ilvl="1" w:tplc="04090019" w:tentative="1">
+      <w:start w:val="1"/>
+      <w:numFmt w:val="lowerLetter"/>
+      <w:lvlText w:val="%2."/>
+      <w:lvlJc w:val="left"/>
+      <w:pPr>
+        <w:ind w:left="1440" w:hanging="360"/>
+      </w:pPr>
+    </w:lvl>
+    <w:lvl w:ilvl="2" w:tplc="0409001B" w:tentative="1">
+      <w:start w:val="1"/>
+      <w:numFmt w:val="lowerRoman"/>
+      <w:lvlText w:val="%3."/>
+      <w:lvlJc w:val="right"/>
+      <w:pPr>
+        <w:ind w:left="2160" w:hanging="180"/>
+      </w:pPr>
+    </w:lvl>
+    <w:lvl w:ilvl="3" w:tplc="0409000F" w:tentative="1">
+      <w:start w:val="1"/>
+      <w:numFmt w:val="decimal"/>
+      <w:lvlText w:val="%4."/>
+      <w:lvlJc w:val="left"/>
+      <w:pPr>
+        <w:ind w:left="2880" w:hanging="360"/>
+      </w:pPr>
+    </w:lvl>
+    <w:lvl w:ilvl="4" w:tplc="04090019" w:tentative="1">
+      <w:start w:val="1"/>
+      <w:numFmt w:val="lowerLetter"/>
+      <w:lvlText w:val="%5."/>
+      <w:lvlJc w:val="left"/>
+      <w:pPr>
+        <w:ind w:left="3600" w:hanging="360"/>
+      </w:pPr>
+    </w:lvl>
+    <w:lvl w:ilvl="5" w:tplc="0409001B" w:tentative="1">
+      <w:start w:val="1"/>
+      <w:numFmt w:val="lowerRoman"/>
+      <w:lvlText w:val="%6."/>
+      <w:lvlJc w:val="right"/>
+      <w:pPr>
+        <w:ind w:left="4320" w:hanging="180"/>
+      </w:pPr>
+    </w:lvl>
+    <w:lvl w:ilvl="6" w:tplc="0409000F" w:tentative="1">
+      <w:start w:val="1"/>
+      <w:numFmt w:val="decimal"/>
+      <w:lvlText w:val="%7."/>
+      <w:lvlJc w:val="left"/>
+      <w:pPr>
+        <w:ind w:left="5040" w:hanging="360"/>
+      </w:pPr>
+    </w:lvl>
+    <w:lvl w:ilvl="7" w:tplc="04090019" w:tentative="1">
+      <w:start w:val="1"/>
+      <w:numFmt w:val="lowerLetter"/>
+      <w:lvlText w:val="%8."/>
+      <w:lvlJc w:val="left"/>
+      <w:pPr>
+        <w:ind w:left="5760" w:hanging="360"/>
+      </w:pPr>
+    </w:lvl>
+    <w:lvl w:ilvl="8" w:tplc="0409001B" w:tentative="1">
+      <w:start w:val="1"/>
+      <w:numFmt w:val="lowerRoman"/>
+      <w:lvlText w:val="%9."/>
+      <w:lvlJc w:val="right"/>
+      <w:pPr>
+        <w:ind w:left="6480" w:hanging="180"/>
+      </w:pPr>
+    </w:lvl>
+  </w:abstractNum>
+  <w:abstractNum w:abstractNumId="6">
+    <w:nsid w:val="6C401EA8"/>
+    <w:multiLevelType w:val="multilevel"/>
+    <w:tmpl w:val="8D4AE8B0"/>
+    <w:lvl w:ilvl="0">
+      <w:start w:val="1"/>
+      <w:numFmt w:val="decimal"/>
+      <w:lvlText w:val="%1."/>
+      <w:lvlJc w:val="left"/>
+      <w:pPr>
+        <w:tabs>
+          <w:tab w:val="num" w:pos="720"/>
+        </w:tabs>
+        <w:ind w:left="720" w:hanging="360"/>
+      </w:pPr>
+    </w:lvl>
+    <w:lvl w:ilvl="1" w:tentative="1">
+      <w:start w:val="1"/>
+      <w:numFmt w:val="decimal"/>
+      <w:lvlText w:val="%2."/>
+      <w:lvlJc w:val="left"/>
+      <w:pPr>
+        <w:tabs>
+          <w:tab w:val="num" w:pos="1440"/>
+        </w:tabs>
+        <w:ind w:left="1440" w:hanging="360"/>
+      </w:pPr>
+    </w:lvl>
+    <w:lvl w:ilvl="2" w:tentative="1">
+      <w:start w:val="1"/>
+      <w:numFmt w:val="decimal"/>
+      <w:lvlText w:val="%3."/>
+      <w:lvlJc w:val="left"/>
+      <w:pPr>
+        <w:tabs>
+          <w:tab w:val="num" w:pos="2160"/>
+        </w:tabs>
+        <w:ind w:left="2160" w:hanging="360"/>
+      </w:pPr>
+    </w:lvl>
+    <w:lvl w:ilvl="3" w:tentative="1">
+      <w:start w:val="1"/>
+      <w:numFmt w:val="decimal"/>
+      <w:lvlText w:val="%4."/>
+      <w:lvlJc w:val="left"/>
+      <w:pPr>
+        <w:tabs>
+          <w:tab w:val="num" w:pos="2880"/>
+        </w:tabs>
+        <w:ind w:left="2880" w:hanging="360"/>
+      </w:pPr>
+    </w:lvl>
+    <w:lvl w:ilvl="4" w:tentative="1">
+      <w:start w:val="1"/>
+      <w:numFmt w:val="decimal"/>
+      <w:lvlText w:val="%5."/>
+      <w:lvlJc w:val="left"/>
+      <w:pPr>
+        <w:tabs>
+          <w:tab w:val="num" w:pos="3600"/>
+        </w:tabs>
+        <w:ind w:left="3600" w:hanging="360"/>
+      </w:pPr>
+    </w:lvl>
+    <w:lvl w:ilvl="5" w:tentative="1">
+      <w:start w:val="1"/>
+      <w:numFmt w:val="decimal"/>
+      <w:lvlText w:val="%6."/>
+      <w:lvlJc w:val="left"/>
+      <w:pPr>
+        <w:tabs>
+          <w:tab w:val="num" w:pos="4320"/>
+        </w:tabs>
+        <w:ind w:left="4320" w:hanging="360"/>
+      </w:pPr>
+    </w:lvl>
+    <w:lvl w:ilvl="6" w:tentative="1">
+      <w:start w:val="1"/>
+      <w:numFmt w:val="decimal"/>
+      <w:lvlText w:val="%7."/>
+      <w:lvlJc w:val="left"/>
+      <w:pPr>
+        <w:tabs>
+          <w:tab w:val="num" w:pos="5040"/>
+        </w:tabs>
+        <w:ind w:left="5040" w:hanging="360"/>
+      </w:pPr>
+    </w:lvl>
+    <w:lvl w:ilvl="7" w:tentative="1">
+      <w:start w:val="1"/>
+      <w:numFmt w:val="decimal"/>
+      <w:lvlText w:val="%8."/>
+      <w:lvlJc w:val="left"/>
+      <w:pPr>
+        <w:tabs>
+          <w:tab w:val="num" w:pos="5760"/>
+        </w:tabs>
+        <w:ind w:left="5760" w:hanging="360"/>
+      </w:pPr>
+    </w:lvl>
+    <w:lvl w:ilvl="8" w:tentative="1">
+      <w:start w:val="1"/>
+      <w:numFmt w:val="decimal"/>
+      <w:lvlText w:val="%9."/>
+      <w:lvlJc w:val="left"/>
+      <w:pPr>
+        <w:tabs>
+          <w:tab w:val="num" w:pos="6480"/>
+        </w:tabs>
+        <w:ind w:left="6480" w:hanging="360"/>
+      </w:pPr>
+    </w:lvl>
+  </w:abstractNum>
+  <w:abstractNum w:abstractNumId="7">
+    <w:nsid w:val="74361514"/>
+    <w:multiLevelType w:val="hybridMultilevel"/>
+    <w:tmpl w:val="CBC25212"/>
+    <w:lvl w:ilvl="0" w:tplc="04090001">
+      <w:start w:val="1"/>
+      <w:numFmt w:val="bullet"/>
+      <w:lvlText w:val=""/>
+      <w:lvlJc w:val="left"/>
+      <w:pPr>
+        <w:ind w:left="1080" w:hanging="360"/>
+      </w:pPr>
+      <w:rPr>
+        <w:rFonts w:ascii="Symbol" w:hAnsi="Symbol" w:hint="default"/>
+      </w:rPr>
+    </w:lvl>
+    <w:lvl w:ilvl="1" w:tplc="04090003" w:tentative="1">
+      <w:start w:val="1"/>
+      <w:numFmt w:val="bullet"/>
+      <w:lvlText w:val="o"/>
+      <w:lvlJc w:val="left"/>
+      <w:pPr>
+        <w:ind w:left="1800" w:hanging="360"/>
+      </w:pPr>
+      <w:rPr>
+        <w:rFonts w:ascii="Courier New" w:hAnsi="Courier New" w:cs="Courier New" w:hint="default"/>
+      </w:rPr>
+    </w:lvl>
+    <w:lvl w:ilvl="2" w:tplc="04090005" w:tentative="1">
+      <w:start w:val="1"/>
+      <w:numFmt w:val="bullet"/>
+      <w:lvlText w:val=""/>
+      <w:lvlJc w:val="left"/>
+      <w:pPr>
+        <w:ind w:left="2520" w:hanging="360"/>
+      </w:pPr>
+      <w:rPr>
+        <w:rFonts w:ascii="Wingdings" w:hAnsi="Wingdings" w:hint="default"/>
+      </w:rPr>
+    </w:lvl>
+    <w:lvl w:ilvl="3" w:tplc="04090001" w:tentative="1">
+      <w:start w:val="1"/>
+      <w:numFmt w:val="bullet"/>
+      <w:lvlText w:val=""/>
+      <w:lvlJc w:val="left"/>
+      <w:pPr>
+        <w:ind w:left="3240" w:hanging="360"/>
+      </w:pPr>
+      <w:rPr>
+        <w:rFonts w:ascii="Symbol" w:hAnsi="Symbol" w:hint="default"/>
+      </w:rPr>
+    </w:lvl>
+    <w:lvl w:ilvl="4" w:tplc="04090003" w:tentative="1">
+      <w:start w:val="1"/>
+      <w:numFmt w:val="bullet"/>
+      <w:lvlText w:val="o"/>
+      <w:lvlJc w:val="left"/>
+      <w:pPr>
+        <w:ind w:left="3960" w:hanging="360"/>
+      </w:pPr>
+      <w:rPr>
+        <w:rFonts w:ascii="Courier New" w:hAnsi="Courier New" w:cs="Courier New" w:hint="default"/>
+      </w:rPr>
+    </w:lvl>
+    <w:lvl w:ilvl="5" w:tplc="04090005" w:tentative="1">
+      <w:start w:val="1"/>
+      <w:numFmt w:val="bullet"/>
+      <w:lvlText w:val=""/>
+      <w:lvlJc w:val="left"/>
+      <w:pPr>
+        <w:ind w:left="4680" w:hanging="360"/>
+      </w:pPr>
+      <w:rPr>
+        <w:rFonts w:ascii="Wingdings" w:hAnsi="Wingdings" w:hint="default"/>
+      </w:rPr>
+    </w:lvl>
+    <w:lvl w:ilvl="6" w:tplc="04090001" w:tentative="1">
+      <w:start w:val="1"/>
+      <w:numFmt w:val="bullet"/>
+      <w:lvlText w:val=""/>
+      <w:lvlJc w:val="left"/>
+      <w:pPr>
+        <w:ind w:left="5400" w:hanging="360"/>
+      </w:pPr>
+      <w:rPr>
+        <w:rFonts w:ascii="Symbol" w:hAnsi="Symbol" w:hint="default"/>
+      </w:rPr>
+    </w:lvl>
+    <w:lvl w:ilvl="7" w:tplc="04090003" w:tentative="1">
+      <w:start w:val="1"/>
+      <w:numFmt w:val="bullet"/>
+      <w:lvlText w:val="o"/>
+      <w:lvlJc w:val="left"/>
+      <w:pPr>
+        <w:ind w:left="6120" w:hanging="360"/>
+      </w:pPr>
+      <w:rPr>
+        <w:rFonts w:ascii="Courier New" w:hAnsi="Courier New" w:cs="Courier New" w:hint="default"/>
+      </w:rPr>
+    </w:lvl>
+    <w:lvl w:ilvl="8" w:tplc="04090005" w:tentative="1">
+      <w:start w:val="1"/>
+      <w:numFmt w:val="bullet"/>
+      <w:lvlText w:val=""/>
+      <w:lvlJc w:val="left"/>
+      <w:pPr>
+        <w:ind w:left="6840" w:hanging="360"/>
+      </w:pPr>
+      <w:rPr>
+        <w:rFonts w:ascii="Wingdings" w:hAnsi="Wingdings" w:hint="default"/>
+      </w:rPr>
+    </w:lvl>
+  </w:abstractNum>
   <w:num w:numId="1">
+    <w:abstractNumId w:val="2"/>
+  </w:num>
+  <w:num w:numId="2">
+    <w:abstractNumId w:val="3"/>
+  </w:num>
+  <w:num w:numId="3">
+    <w:abstractNumId w:val="1"/>
+  </w:num>
+  <w:num w:numId="4">
+    <w:abstractNumId w:val="7"/>
+  </w:num>
+  <w:num w:numId="5">
+    <w:abstractNumId w:val="6"/>
+  </w:num>
+  <w:num w:numId="6">
+    <w:abstractNumId w:val="4"/>
+  </w:num>
+  <w:num w:numId="7">
     <w:abstractNumId w:val="0"/>
   </w:num>
-  <w:num w:numId="2">
-    <w:abstractNumId w:val="1"/>
+  <w:num w:numId="8">
+    <w:abstractNumId w:val="5"/>
   </w:num>
 </w:numbering>
 </file>
@@ -1688,7 +6990,7 @@
     </w:rPrDefault>
     <w:pPrDefault/>
   </w:docDefaults>
-  <w:latentStyles w:defLockedState="0" w:defUIPriority="99" w:defSemiHidden="0" w:defUnhideWhenUsed="0" w:defQFormat="0" w:count="380">
+  <w:latentStyles w:defLockedState="0" w:defUIPriority="99" w:defSemiHidden="0" w:defUnhideWhenUsed="0" w:defQFormat="0" w:count="382">
     <w:lsdException w:name="Normal" w:uiPriority="0" w:qFormat="1"/>
     <w:lsdException w:name="heading 1" w:uiPriority="9" w:qFormat="1"/>
     <w:lsdException w:name="heading 2" w:semiHidden="1" w:uiPriority="9" w:unhideWhenUsed="1" w:qFormat="1"/>
@@ -2069,6 +7371,8 @@
     <w:lsdException w:name="List Table 5 Dark Accent 6" w:uiPriority="50"/>
     <w:lsdException w:name="List Table 6 Colorful Accent 6" w:uiPriority="51"/>
     <w:lsdException w:name="List Table 7 Colorful Accent 6" w:uiPriority="52"/>
+    <w:lsdException w:name="Mention" w:semiHidden="1" w:unhideWhenUsed="1"/>
+    <w:lsdException w:name="Smart Hyperlink" w:semiHidden="1" w:unhideWhenUsed="1"/>
   </w:latentStyles>
   <w:style w:type="paragraph" w:default="1" w:styleId="Normal">
     <w:name w:val="Normal"/>
@@ -2137,6 +7441,129 @@
       <w:ind w:left="720"/>
       <w:contextualSpacing/>
     </w:pPr>
+  </w:style>
+  <w:style w:type="paragraph" w:styleId="NormalWeb">
+    <w:name w:val="Normal (Web)"/>
+    <w:basedOn w:val="Normal"/>
+    <w:uiPriority w:val="99"/>
+    <w:semiHidden/>
+    <w:unhideWhenUsed/>
+    <w:rsid w:val="00C02A9A"/>
+    <w:pPr>
+      <w:spacing w:before="100" w:beforeAutospacing="1" w:after="100" w:afterAutospacing="1"/>
+    </w:pPr>
+    <w:rPr>
+      <w:rFonts w:ascii="Times New Roman" w:hAnsi="Times New Roman" w:cs="Times New Roman"/>
+      <w:lang w:val="en-US"/>
+    </w:rPr>
+  </w:style>
+  <w:style w:type="character" w:styleId="Strong">
+    <w:name w:val="Strong"/>
+    <w:basedOn w:val="DefaultParagraphFont"/>
+    <w:uiPriority w:val="22"/>
+    <w:qFormat/>
+    <w:rsid w:val="00C02A9A"/>
+    <w:rPr>
+      <w:b/>
+      <w:bCs/>
+    </w:rPr>
+  </w:style>
+  <w:style w:type="character" w:customStyle="1" w:styleId="apple-converted-space">
+    <w:name w:val="apple-converted-space"/>
+    <w:basedOn w:val="DefaultParagraphFont"/>
+    <w:rsid w:val="00C02A9A"/>
+  </w:style>
+  <w:style w:type="paragraph" w:styleId="HTMLPreformatted">
+    <w:name w:val="HTML Preformatted"/>
+    <w:basedOn w:val="Normal"/>
+    <w:link w:val="HTMLPreformattedChar"/>
+    <w:uiPriority w:val="99"/>
+    <w:semiHidden/>
+    <w:unhideWhenUsed/>
+    <w:rsid w:val="00C02A9A"/>
+    <w:pPr>
+      <w:tabs>
+        <w:tab w:val="left" w:pos="916"/>
+        <w:tab w:val="left" w:pos="1832"/>
+        <w:tab w:val="left" w:pos="2748"/>
+        <w:tab w:val="left" w:pos="3664"/>
+        <w:tab w:val="left" w:pos="4580"/>
+        <w:tab w:val="left" w:pos="5496"/>
+        <w:tab w:val="left" w:pos="6412"/>
+        <w:tab w:val="left" w:pos="7328"/>
+        <w:tab w:val="left" w:pos="8244"/>
+        <w:tab w:val="left" w:pos="9160"/>
+        <w:tab w:val="left" w:pos="10076"/>
+        <w:tab w:val="left" w:pos="10992"/>
+        <w:tab w:val="left" w:pos="11908"/>
+        <w:tab w:val="left" w:pos="12824"/>
+        <w:tab w:val="left" w:pos="13740"/>
+        <w:tab w:val="left" w:pos="14656"/>
+      </w:tabs>
+    </w:pPr>
+    <w:rPr>
+      <w:rFonts w:ascii="Courier New" w:hAnsi="Courier New" w:cs="Courier New"/>
+      <w:sz w:val="20"/>
+      <w:szCs w:val="20"/>
+      <w:lang w:val="en-US"/>
+    </w:rPr>
+  </w:style>
+  <w:style w:type="character" w:customStyle="1" w:styleId="HTMLPreformattedChar">
+    <w:name w:val="HTML Preformatted Char"/>
+    <w:basedOn w:val="DefaultParagraphFont"/>
+    <w:link w:val="HTMLPreformatted"/>
+    <w:uiPriority w:val="99"/>
+    <w:semiHidden/>
+    <w:rsid w:val="00C02A9A"/>
+    <w:rPr>
+      <w:rFonts w:ascii="Courier New" w:hAnsi="Courier New" w:cs="Courier New"/>
+      <w:sz w:val="20"/>
+      <w:szCs w:val="20"/>
+    </w:rPr>
+  </w:style>
+  <w:style w:type="character" w:customStyle="1" w:styleId="pln">
+    <w:name w:val="pln"/>
+    <w:basedOn w:val="DefaultParagraphFont"/>
+    <w:rsid w:val="00C02A9A"/>
+  </w:style>
+  <w:style w:type="character" w:customStyle="1" w:styleId="pun">
+    <w:name w:val="pun"/>
+    <w:basedOn w:val="DefaultParagraphFont"/>
+    <w:rsid w:val="00C02A9A"/>
+  </w:style>
+  <w:style w:type="character" w:customStyle="1" w:styleId="kwd">
+    <w:name w:val="kwd"/>
+    <w:basedOn w:val="DefaultParagraphFont"/>
+    <w:rsid w:val="00C02A9A"/>
+  </w:style>
+  <w:style w:type="character" w:customStyle="1" w:styleId="lit">
+    <w:name w:val="lit"/>
+    <w:basedOn w:val="DefaultParagraphFont"/>
+    <w:rsid w:val="00C02A9A"/>
+  </w:style>
+  <w:style w:type="character" w:styleId="HTMLCode">
+    <w:name w:val="HTML Code"/>
+    <w:basedOn w:val="DefaultParagraphFont"/>
+    <w:uiPriority w:val="99"/>
+    <w:semiHidden/>
+    <w:unhideWhenUsed/>
+    <w:rsid w:val="00CF7778"/>
+    <w:rPr>
+      <w:rFonts w:ascii="Courier New" w:eastAsiaTheme="minorHAnsi" w:hAnsi="Courier New" w:cs="Courier New"/>
+      <w:sz w:val="20"/>
+      <w:szCs w:val="20"/>
+    </w:rPr>
+  </w:style>
+  <w:style w:type="character" w:styleId="Hyperlink">
+    <w:name w:val="Hyperlink"/>
+    <w:basedOn w:val="DefaultParagraphFont"/>
+    <w:uiPriority w:val="99"/>
+    <w:unhideWhenUsed/>
+    <w:rsid w:val="00583035"/>
+    <w:rPr>
+      <w:color w:val="0563C1" w:themeColor="hyperlink"/>
+      <w:u w:val="single"/>
+    </w:rPr>
   </w:style>
 </w:styles>
 </file>
